--- a/19、面试/简历/真实.docx
+++ b/19、面试/简历/真实.docx
@@ -10,16 +10,26 @@
         <w:rPr>
           <w:rFonts w:hint="eastAsia" w:ascii="宋体" w:hAnsi="宋体" w:eastAsia="宋体" w:cs="宋体"/>
           <w:b/>
-          <w:color w:val="6DA8DD"/>
+          <w:color w:val="000000" w:themeColor="text1"/>
           <w:sz w:val="48"/>
-        </w:rPr>
-      </w:pPr>
-      <w:r>
-        <w:rPr>
-          <w:rFonts w:hint="eastAsia" w:ascii="宋体" w:hAnsi="宋体" w:eastAsia="宋体" w:cs="宋体"/>
-          <w:b/>
-          <w:color w:val="6DA8DD"/>
+          <w14:textFill>
+            <w14:solidFill>
+              <w14:schemeClr w14:val="tx1"/>
+            </w14:solidFill>
+          </w14:textFill>
+        </w:rPr>
+      </w:pPr>
+      <w:r>
+        <w:rPr>
+          <w:rFonts w:hint="eastAsia" w:ascii="宋体" w:hAnsi="宋体" w:eastAsia="宋体" w:cs="宋体"/>
+          <w:b/>
+          <w:color w:val="000000" w:themeColor="text1"/>
           <w:sz w:val="48"/>
+          <w14:textFill>
+            <w14:solidFill>
+              <w14:schemeClr w14:val="tx1"/>
+            </w14:solidFill>
+          </w14:textFill>
         </w:rPr>
         <w:t>个人</w:t>
       </w:r>
@@ -27,35 +37,16 @@
         <w:rPr>
           <w:rFonts w:hint="eastAsia" w:ascii="宋体" w:hAnsi="宋体" w:eastAsia="宋体" w:cs="宋体"/>
           <w:b/>
-          <w:color w:val="6DA8DD"/>
+          <w:color w:val="000000" w:themeColor="text1"/>
           <w:sz w:val="48"/>
           <w:lang w:val="en-US" w:eastAsia="zh-Hans"/>
+          <w14:textFill>
+            <w14:solidFill>
+              <w14:schemeClr w14:val="tx1"/>
+            </w14:solidFill>
+          </w14:textFill>
         </w:rPr>
         <w:t>简历</w:t>
-      </w:r>
-    </w:p>
-    <w:p>
-      <w:pPr>
-        <w:tabs>
-          <w:tab w:val="left" w:pos="5150"/>
-        </w:tabs>
-        <w:spacing w:before="0"/>
-        <w:ind w:right="0"/>
-        <w:jc w:val="both"/>
-        <w:rPr>
-          <w:rFonts w:hint="eastAsia" w:ascii="宋体" w:hAnsi="宋体" w:eastAsia="宋体" w:cs="宋体"/>
-          <w:sz w:val="21"/>
-        </w:rPr>
-      </w:pPr>
-      <w:r>
-        <w:rPr>
-          <w:rFonts w:hint="eastAsia" w:ascii="宋体" w:hAnsi="宋体" w:eastAsia="宋体" w:cs="宋体"/>
-          <w:color w:val="3E3E3E"/>
-          <w:spacing w:val="-3"/>
-          <w:sz w:val="21"/>
-          <w:lang w:val="en-US" w:eastAsia="zh-CN"/>
-        </w:rPr>
-        <w:t xml:space="preserve">  </w:t>
       </w:r>
     </w:p>
     <w:p>
@@ -112,7 +103,8 @@
       <w:r>
         <w:rPr>
           <w:rFonts w:hint="eastAsia" w:ascii="宋体" w:hAnsi="宋体" w:eastAsia="宋体" w:cs="宋体"/>
-          <w:b/>
+          <w:b w:val="0"/>
+          <w:bCs/>
           <w:color w:val="3E3E3E"/>
           <w:sz w:val="21"/>
           <w:lang w:val="en-US" w:eastAsia="zh-CN"/>
@@ -160,7 +152,8 @@
       <w:r>
         <w:rPr>
           <w:rFonts w:hint="eastAsia" w:ascii="宋体" w:hAnsi="宋体" w:eastAsia="宋体" w:cs="宋体"/>
-          <w:b/>
+          <w:b w:val="0"/>
+          <w:bCs/>
           <w:color w:val="3E3E3E"/>
           <w:sz w:val="21"/>
           <w:lang w:val="en-US" w:eastAsia="zh-Hans"/>
@@ -197,7 +190,8 @@
       <w:r>
         <w:rPr>
           <w:rFonts w:hint="eastAsia" w:ascii="宋体" w:hAnsi="宋体" w:eastAsia="宋体" w:cs="宋体"/>
-          <w:b/>
+          <w:b w:val="0"/>
+          <w:bCs/>
           <w:color w:val="3E3E3E"/>
           <w:sz w:val="21"/>
           <w:lang w:val="en-US" w:eastAsia="zh-CN"/>
@@ -230,11 +224,24 @@
           <w:sz w:val="21"/>
           <w:lang w:val="en-US" w:eastAsia="zh-CN"/>
         </w:rPr>
-        <w:t>微信：15650272396</w:t>
-      </w:r>
-      <w:r>
-        <w:rPr>
-          <w:rFonts w:hint="eastAsia" w:ascii="宋体" w:hAnsi="宋体" w:eastAsia="宋体" w:cs="宋体"/>
+        <w:t>微信：</w:t>
+      </w:r>
+      <w:r>
+        <w:rPr>
+          <w:rFonts w:hint="eastAsia" w:ascii="宋体" w:hAnsi="宋体" w:eastAsia="宋体" w:cs="宋体"/>
+          <w:b w:val="0"/>
+          <w:bCs/>
+          <w:color w:val="3E3E3E"/>
+          <w:sz w:val="21"/>
+          <w:lang w:val="en-US" w:eastAsia="zh-CN"/>
+        </w:rPr>
+        <w:t>15650272396</w:t>
+      </w:r>
+      <w:r>
+        <w:rPr>
+          <w:rFonts w:hint="eastAsia" w:ascii="宋体" w:hAnsi="宋体" w:eastAsia="宋体" w:cs="宋体"/>
+          <w:b w:val="0"/>
+          <w:bCs/>
           <w:color w:val="3E3E3E"/>
           <w:spacing w:val="-3"/>
           <w:sz w:val="21"/>
@@ -244,6 +251,8 @@
       <w:r>
         <w:rPr>
           <w:rFonts w:hint="eastAsia" w:ascii="宋体" w:hAnsi="宋体" w:eastAsia="宋体" w:cs="宋体"/>
+          <w:b w:val="0"/>
+          <w:bCs/>
           <w:color w:val="3E3E3E"/>
           <w:spacing w:val="-3"/>
           <w:sz w:val="21"/>
@@ -290,24 +299,32 @@
       <w:r>
         <w:rPr>
           <w:rFonts w:hint="eastAsia" w:ascii="宋体" w:hAnsi="宋体" w:eastAsia="宋体" w:cs="宋体"/>
+          <w:sz w:val="21"/>
+          <w:szCs w:val="21"/>
         </w:rPr>
         <w:fldChar w:fldCharType="begin"/>
       </w:r>
       <w:r>
         <w:rPr>
           <w:rFonts w:hint="eastAsia" w:ascii="宋体" w:hAnsi="宋体" w:eastAsia="宋体" w:cs="宋体"/>
+          <w:sz w:val="21"/>
+          <w:szCs w:val="21"/>
         </w:rPr>
         <w:instrText xml:space="preserve"> HYPERLINK "mailto:zx524425886@163.com" \h </w:instrText>
       </w:r>
       <w:r>
         <w:rPr>
           <w:rFonts w:hint="eastAsia" w:ascii="宋体" w:hAnsi="宋体" w:eastAsia="宋体" w:cs="宋体"/>
+          <w:sz w:val="21"/>
+          <w:szCs w:val="21"/>
         </w:rPr>
         <w:fldChar w:fldCharType="separate"/>
       </w:r>
       <w:r>
         <w:rPr>
           <w:rFonts w:hint="eastAsia" w:ascii="宋体" w:hAnsi="宋体" w:eastAsia="宋体" w:cs="宋体"/>
+          <w:sz w:val="21"/>
+          <w:szCs w:val="21"/>
           <w:lang w:val="en-US" w:eastAsia="zh-CN"/>
         </w:rPr>
         <w:t>cmq15650272396</w:t>
@@ -317,6 +334,7 @@
           <w:rFonts w:hint="eastAsia" w:ascii="宋体" w:hAnsi="宋体" w:eastAsia="宋体" w:cs="宋体"/>
           <w:color w:val="3E3E3E"/>
           <w:sz w:val="21"/>
+          <w:szCs w:val="21"/>
         </w:rPr>
         <w:t>@163.com</w:t>
       </w:r>
@@ -325,6 +343,7 @@
           <w:rFonts w:hint="eastAsia" w:ascii="宋体" w:hAnsi="宋体" w:eastAsia="宋体" w:cs="宋体"/>
           <w:color w:val="3E3E3E"/>
           <w:sz w:val="21"/>
+          <w:szCs w:val="21"/>
         </w:rPr>
         <w:fldChar w:fldCharType="end"/>
       </w:r>
@@ -339,8 +358,10 @@
         <w:ind w:left="652" w:right="0" w:firstLine="0"/>
         <w:jc w:val="left"/>
         <w:rPr>
-          <w:color w:val="3E3E3E"/>
-          <w:sz w:val="21"/>
+          <w:rFonts w:hint="eastAsia" w:ascii="宋体" w:hAnsi="宋体" w:eastAsia="宋体" w:cs="宋体"/>
+          <w:color w:val="3E3E3E"/>
+          <w:sz w:val="21"/>
+          <w:szCs w:val="21"/>
         </w:rPr>
       </w:pPr>
       <w:r>
@@ -362,26 +383,84 @@
       </w:r>
       <w:r>
         <w:rPr>
-          <w:color w:val="3E3E3E"/>
-          <w:sz w:val="21"/>
+          <w:rFonts w:hint="eastAsia" w:ascii="宋体" w:hAnsi="宋体" w:eastAsia="宋体" w:cs="宋体"/>
+          <w:color w:val="3E3E3E"/>
+          <w:sz w:val="21"/>
+          <w:szCs w:val="21"/>
         </w:rPr>
         <w:t>Web</w:t>
       </w:r>
       <w:r>
         <w:rPr>
+          <w:rFonts w:hint="eastAsia" w:ascii="宋体" w:hAnsi="宋体" w:eastAsia="宋体" w:cs="宋体"/>
           <w:color w:val="3E3E3E"/>
           <w:spacing w:val="-14"/>
           <w:sz w:val="21"/>
+          <w:szCs w:val="21"/>
         </w:rPr>
         <w:t xml:space="preserve"> </w:t>
       </w:r>
       <w:r>
         <w:rPr>
-          <w:color w:val="3E3E3E"/>
-          <w:sz w:val="21"/>
+          <w:rFonts w:hint="eastAsia" w:ascii="宋体" w:hAnsi="宋体" w:eastAsia="宋体" w:cs="宋体"/>
+          <w:color w:val="3E3E3E"/>
+          <w:sz w:val="21"/>
+          <w:szCs w:val="21"/>
         </w:rPr>
         <w:t>前端开发工程师</w:t>
       </w:r>
+    </w:p>
+    <w:p>
+      <w:pPr>
+        <w:tabs>
+          <w:tab w:val="left" w:pos="3592"/>
+          <w:tab w:val="left" w:pos="7058"/>
+        </w:tabs>
+        <w:spacing w:before="91" w:line="240" w:lineRule="auto"/>
+        <w:ind w:left="652" w:right="0" w:firstLine="0"/>
+        <w:jc w:val="left"/>
+        <w:rPr>
+          <w:rFonts w:hint="eastAsia" w:ascii="宋体" w:hAnsi="宋体" w:eastAsia="宋体" w:cs="宋体"/>
+          <w:color w:val="3E3E3E"/>
+          <w:sz w:val="21"/>
+          <w:szCs w:val="21"/>
+          <w:lang w:val="en-US" w:eastAsia="zh-Hans"/>
+        </w:rPr>
+      </w:pPr>
+      <w:r>
+        <w:rPr>
+          <w:rFonts w:hint="eastAsia" w:ascii="宋体" w:hAnsi="宋体" w:eastAsia="宋体" w:cs="宋体"/>
+          <w:b/>
+          <w:bCs/>
+          <w:color w:val="3E3E3E"/>
+          <w:sz w:val="21"/>
+          <w:szCs w:val="21"/>
+          <w:lang w:val="en-US" w:eastAsia="zh-Hans"/>
+        </w:rPr>
+        <w:t>工资</w:t>
+      </w:r>
+      <w:r>
+        <w:rPr>
+          <w:rFonts w:hint="default" w:ascii="宋体" w:hAnsi="宋体" w:eastAsia="宋体" w:cs="宋体"/>
+          <w:color w:val="3E3E3E"/>
+          <w:sz w:val="21"/>
+          <w:szCs w:val="21"/>
+          <w:lang w:eastAsia="zh-Hans"/>
+        </w:rPr>
+        <w:t>：</w:t>
+      </w:r>
+      <w:r>
+        <w:rPr>
+          <w:rFonts w:hint="eastAsia" w:ascii="宋体" w:hAnsi="宋体" w:eastAsia="宋体" w:cs="宋体"/>
+          <w:color w:val="3E3E3E"/>
+          <w:sz w:val="21"/>
+          <w:szCs w:val="21"/>
+          <w:lang w:val="en-US" w:eastAsia="zh-Hans"/>
+        </w:rPr>
+        <w:t>面议</w:t>
+      </w:r>
+      <w:bookmarkStart w:id="0" w:name="_GoBack"/>
+      <w:bookmarkEnd w:id="0"/>
     </w:p>
     <w:p>
       <w:pPr>
@@ -1029,7 +1108,7 @@
           <w:color w:val="3E3E3E"/>
           <w:lang w:eastAsia="zh-Hans"/>
         </w:rPr>
-        <w:t xml:space="preserve">                                                        </w:t>
+        <w:t xml:space="preserve">                                                      </w:t>
       </w:r>
       <w:r>
         <w:rPr>
@@ -1051,7 +1130,60 @@
           <w:rFonts w:hint="default" w:ascii="宋体" w:hAnsi="宋体" w:eastAsia="宋体" w:cs="宋体"/>
           <w:color w:val="3E3E3E"/>
         </w:rPr>
-        <w:t>2021.06.15-2021.11.30</w:t>
+        <w:t>2021</w:t>
+      </w:r>
+      <w:r>
+        <w:rPr>
+          <w:rFonts w:hint="eastAsia" w:ascii="宋体" w:hAnsi="宋体" w:eastAsia="宋体" w:cs="宋体"/>
+          <w:color w:val="3E3E3E"/>
+          <w:lang w:val="en-US" w:eastAsia="zh-Hans"/>
+        </w:rPr>
+        <w:t>年</w:t>
+      </w:r>
+      <w:r>
+        <w:rPr>
+          <w:rFonts w:hint="default" w:ascii="宋体" w:hAnsi="宋体" w:eastAsia="宋体" w:cs="宋体"/>
+          <w:color w:val="3E3E3E"/>
+        </w:rPr>
+        <w:t>6</w:t>
+      </w:r>
+      <w:r>
+        <w:rPr>
+          <w:rFonts w:hint="eastAsia" w:ascii="宋体" w:hAnsi="宋体" w:eastAsia="宋体" w:cs="宋体"/>
+          <w:color w:val="3E3E3E"/>
+          <w:lang w:val="en-US" w:eastAsia="zh-Hans"/>
+        </w:rPr>
+        <w:t>月</w:t>
+      </w:r>
+      <w:r>
+        <w:rPr>
+          <w:rFonts w:hint="default" w:ascii="宋体" w:hAnsi="宋体" w:eastAsia="宋体" w:cs="宋体"/>
+          <w:color w:val="3E3E3E"/>
+        </w:rPr>
+        <w:t>-2021</w:t>
+      </w:r>
+      <w:r>
+        <w:rPr>
+          <w:rFonts w:hint="eastAsia" w:ascii="宋体" w:hAnsi="宋体" w:eastAsia="宋体" w:cs="宋体"/>
+          <w:color w:val="3E3E3E"/>
+          <w:lang w:val="en-US" w:eastAsia="zh-Hans"/>
+        </w:rPr>
+        <w:t>年</w:t>
+      </w:r>
+      <w:r>
+        <w:rPr>
+          <w:rFonts w:hint="default" w:ascii="宋体" w:hAnsi="宋体" w:eastAsia="宋体" w:cs="宋体"/>
+          <w:color w:val="3E3E3E"/>
+        </w:rPr>
+        <w:t>12</w:t>
+      </w:r>
+      <w:r>
+        <w:rPr>
+          <w:rFonts w:hint="eastAsia" w:ascii="宋体" w:hAnsi="宋体" w:eastAsia="宋体" w:cs="宋体"/>
+          <w:color w:val="3E3E3E"/>
+          <w:lang w:val="en-US" w:eastAsia="zh-Hans"/>
+        </w:rPr>
+        <w:t>月</w:t>
       </w:r>
     </w:p>
     <w:p>
@@ -1125,146 +1257,9 @@
     <w:p>
       <w:pPr>
         <w:pStyle w:val="9"/>
-        <w:numPr>
-          <w:ilvl w:val="0"/>
-          <w:numId w:val="2"/>
-        </w:numPr>
-        <w:tabs>
-          <w:tab w:val="left" w:pos="932"/>
-        </w:tabs>
-        <w:spacing w:before="0" w:after="0" w:line="361" w:lineRule="exact"/>
-        <w:ind w:left="1351" w:leftChars="0" w:right="0" w:hanging="280"/>
-        <w:jc w:val="left"/>
-        <w:rPr>
-          <w:rFonts w:hint="eastAsia" w:ascii="宋体" w:hAnsi="宋体" w:eastAsia="宋体" w:cs="宋体"/>
-          <w:sz w:val="21"/>
-        </w:rPr>
-      </w:pPr>
-      <w:r>
-        <w:rPr>
-          <w:rFonts w:hint="eastAsia" w:ascii="宋体" w:hAnsi="宋体" w:eastAsia="宋体" w:cs="宋体"/>
-          <w:color w:val="3E3E3E"/>
-          <w:spacing w:val="-1"/>
-          <w:sz w:val="21"/>
-        </w:rPr>
-        <w:t xml:space="preserve">负责前端项目的搭建，高度还远 </w:t>
-      </w:r>
-      <w:r>
-        <w:rPr>
-          <w:rFonts w:hint="eastAsia" w:ascii="宋体" w:hAnsi="宋体" w:eastAsia="宋体" w:cs="宋体"/>
-          <w:color w:val="3E3E3E"/>
-          <w:sz w:val="21"/>
-        </w:rPr>
-        <w:t>UI</w:t>
-      </w:r>
-      <w:r>
-        <w:rPr>
-          <w:rFonts w:hint="eastAsia" w:ascii="宋体" w:hAnsi="宋体" w:eastAsia="宋体" w:cs="宋体"/>
-          <w:color w:val="3E3E3E"/>
-          <w:spacing w:val="-3"/>
-          <w:sz w:val="21"/>
-        </w:rPr>
-        <w:t xml:space="preserve"> 设计稿。</w:t>
-      </w:r>
-    </w:p>
-    <w:p>
-      <w:pPr>
-        <w:pStyle w:val="9"/>
-        <w:numPr>
-          <w:ilvl w:val="0"/>
-          <w:numId w:val="2"/>
-        </w:numPr>
-        <w:tabs>
-          <w:tab w:val="left" w:pos="932"/>
-        </w:tabs>
-        <w:spacing w:before="0" w:after="0" w:line="360" w:lineRule="exact"/>
-        <w:ind w:left="1351" w:leftChars="0" w:right="0" w:hanging="280"/>
-        <w:jc w:val="left"/>
-        <w:rPr>
-          <w:rFonts w:hint="eastAsia" w:ascii="宋体" w:hAnsi="宋体" w:eastAsia="宋体" w:cs="宋体"/>
-          <w:sz w:val="21"/>
-        </w:rPr>
-      </w:pPr>
-      <w:r>
-        <w:rPr>
-          <w:rFonts w:hint="eastAsia" w:ascii="宋体" w:hAnsi="宋体" w:eastAsia="宋体" w:cs="宋体"/>
-          <w:color w:val="3E3E3E"/>
-          <w:sz w:val="21"/>
-        </w:rPr>
-        <w:t>负责</w:t>
-      </w:r>
-      <w:r>
-        <w:rPr>
-          <w:rFonts w:hint="eastAsia" w:ascii="宋体" w:hAnsi="宋体" w:eastAsia="宋体" w:cs="宋体"/>
-          <w:color w:val="3E3E3E"/>
-          <w:sz w:val="21"/>
-          <w:lang w:val="en-US" w:eastAsia="zh-Hans"/>
-        </w:rPr>
-        <w:t>公司后台crm系统后端服务项目</w:t>
-      </w:r>
-      <w:r>
-        <w:rPr>
-          <w:rFonts w:hint="eastAsia" w:ascii="宋体" w:hAnsi="宋体" w:eastAsia="宋体" w:cs="宋体"/>
-          <w:color w:val="3E3E3E"/>
-          <w:sz w:val="21"/>
-        </w:rPr>
-        <w:t>。</w:t>
-      </w:r>
-    </w:p>
-    <w:p>
-      <w:pPr>
-        <w:pStyle w:val="9"/>
-        <w:numPr>
-          <w:ilvl w:val="0"/>
-          <w:numId w:val="2"/>
-        </w:numPr>
-        <w:tabs>
-          <w:tab w:val="left" w:pos="932"/>
-        </w:tabs>
-        <w:spacing w:before="0" w:after="0" w:line="360" w:lineRule="exact"/>
-        <w:ind w:left="1351" w:leftChars="0" w:right="0" w:rightChars="0" w:hanging="279" w:firstLineChars="0"/>
-        <w:jc w:val="left"/>
-        <w:rPr>
-          <w:rFonts w:hint="eastAsia" w:asciiTheme="minorEastAsia" w:hAnsiTheme="minorEastAsia" w:eastAsiaTheme="minorEastAsia" w:cstheme="minorEastAsia"/>
-          <w:color w:val="3E3E3E"/>
-          <w:spacing w:val="-3"/>
-          <w:sz w:val="21"/>
-          <w:szCs w:val="21"/>
-        </w:rPr>
-      </w:pPr>
-      <w:r>
-        <w:rPr>
-          <w:rFonts w:hint="eastAsia" w:asciiTheme="minorEastAsia" w:hAnsiTheme="minorEastAsia" w:eastAsiaTheme="minorEastAsia" w:cstheme="minorEastAsia"/>
-          <w:color w:val="3E3E3E"/>
-          <w:spacing w:val="-1"/>
-          <w:sz w:val="21"/>
-          <w:szCs w:val="21"/>
-        </w:rPr>
-        <w:t xml:space="preserve">使用项目指定技术与框架完成 </w:t>
-      </w:r>
-      <w:r>
-        <w:rPr>
-          <w:rFonts w:hint="eastAsia" w:asciiTheme="minorEastAsia" w:hAnsiTheme="minorEastAsia" w:eastAsiaTheme="minorEastAsia" w:cstheme="minorEastAsia"/>
-          <w:color w:val="3E3E3E"/>
-          <w:sz w:val="21"/>
-          <w:szCs w:val="21"/>
-        </w:rPr>
-        <w:t>PC</w:t>
-      </w:r>
-      <w:r>
-        <w:rPr>
-          <w:rFonts w:hint="eastAsia" w:asciiTheme="minorEastAsia" w:hAnsiTheme="minorEastAsia" w:eastAsiaTheme="minorEastAsia" w:cstheme="minorEastAsia"/>
-          <w:color w:val="3E3E3E"/>
-          <w:spacing w:val="-3"/>
-          <w:sz w:val="21"/>
-          <w:szCs w:val="21"/>
-        </w:rPr>
-        <w:t xml:space="preserve"> 端和移动端的页面构建工作。</w:t>
-      </w:r>
-    </w:p>
-    <w:p>
-      <w:pPr>
-        <w:pStyle w:val="9"/>
+        <w:keepNext w:val="0"/>
+        <w:keepLines w:val="0"/>
+        <w:pageBreakBefore w:val="0"/>
         <w:widowControl w:val="0"/>
         <w:numPr>
           <w:ilvl w:val="0"/>
@@ -1273,11 +1268,205 @@
         <w:tabs>
           <w:tab w:val="left" w:pos="932"/>
         </w:tabs>
+        <w:kinsoku/>
+        <w:wordWrap/>
+        <w:overflowPunct/>
+        <w:topLinePunct w:val="0"/>
         <w:autoSpaceDE w:val="0"/>
         <w:autoSpaceDN w:val="0"/>
-        <w:spacing w:before="0" w:after="0" w:line="360" w:lineRule="exact"/>
+        <w:bidi w:val="0"/>
+        <w:adjustRightInd/>
+        <w:snapToGrid/>
+        <w:spacing w:before="0" w:after="0" w:line="24" w:lineRule="atLeast"/>
+        <w:ind w:left="1351" w:leftChars="0" w:right="0" w:rightChars="0" w:hanging="280"/>
+        <w:jc w:val="left"/>
+        <w:textAlignment w:val="auto"/>
+        <w:outlineLvl w:val="9"/>
+        <w:rPr>
+          <w:rFonts w:hint="eastAsia" w:ascii="宋体" w:hAnsi="宋体" w:eastAsia="宋体" w:cs="宋体"/>
+          <w:sz w:val="21"/>
+        </w:rPr>
+      </w:pPr>
+      <w:r>
+        <w:rPr>
+          <w:rFonts w:hint="eastAsia" w:ascii="宋体" w:hAnsi="宋体" w:eastAsia="宋体" w:cs="宋体"/>
+          <w:color w:val="3E3E3E"/>
+          <w:spacing w:val="-1"/>
+          <w:sz w:val="21"/>
+        </w:rPr>
+        <w:t xml:space="preserve">负责前端项目的搭建，高度还远 </w:t>
+      </w:r>
+      <w:r>
+        <w:rPr>
+          <w:rFonts w:hint="eastAsia" w:ascii="宋体" w:hAnsi="宋体" w:eastAsia="宋体" w:cs="宋体"/>
+          <w:color w:val="3E3E3E"/>
+          <w:sz w:val="21"/>
+        </w:rPr>
+        <w:t>UI</w:t>
+      </w:r>
+      <w:r>
+        <w:rPr>
+          <w:rFonts w:hint="eastAsia" w:ascii="宋体" w:hAnsi="宋体" w:eastAsia="宋体" w:cs="宋体"/>
+          <w:color w:val="3E3E3E"/>
+          <w:spacing w:val="-3"/>
+          <w:sz w:val="21"/>
+        </w:rPr>
+        <w:t xml:space="preserve"> 设计稿。</w:t>
+      </w:r>
+    </w:p>
+    <w:p>
+      <w:pPr>
+        <w:pStyle w:val="9"/>
+        <w:keepNext w:val="0"/>
+        <w:keepLines w:val="0"/>
+        <w:pageBreakBefore w:val="0"/>
+        <w:widowControl w:val="0"/>
+        <w:numPr>
+          <w:ilvl w:val="0"/>
+          <w:numId w:val="2"/>
+        </w:numPr>
+        <w:tabs>
+          <w:tab w:val="left" w:pos="932"/>
+        </w:tabs>
+        <w:kinsoku/>
+        <w:wordWrap/>
+        <w:overflowPunct/>
+        <w:topLinePunct w:val="0"/>
+        <w:autoSpaceDE w:val="0"/>
+        <w:autoSpaceDN w:val="0"/>
+        <w:bidi w:val="0"/>
+        <w:adjustRightInd/>
+        <w:snapToGrid/>
+        <w:spacing w:before="0" w:after="0" w:line="24" w:lineRule="atLeast"/>
+        <w:ind w:left="1351" w:leftChars="0" w:right="0" w:rightChars="0" w:hanging="280"/>
+        <w:jc w:val="left"/>
+        <w:textAlignment w:val="auto"/>
+        <w:outlineLvl w:val="9"/>
+        <w:rPr>
+          <w:rFonts w:hint="eastAsia" w:ascii="宋体" w:hAnsi="宋体" w:eastAsia="宋体" w:cs="宋体"/>
+          <w:sz w:val="21"/>
+        </w:rPr>
+      </w:pPr>
+      <w:r>
+        <w:rPr>
+          <w:rFonts w:hint="eastAsia" w:ascii="宋体" w:hAnsi="宋体" w:eastAsia="宋体" w:cs="宋体"/>
+          <w:color w:val="3E3E3E"/>
+          <w:sz w:val="21"/>
+        </w:rPr>
+        <w:t>负责</w:t>
+      </w:r>
+      <w:r>
+        <w:rPr>
+          <w:rFonts w:hint="eastAsia" w:ascii="宋体" w:hAnsi="宋体" w:eastAsia="宋体" w:cs="宋体"/>
+          <w:color w:val="3E3E3E"/>
+          <w:sz w:val="21"/>
+          <w:lang w:val="en-US" w:eastAsia="zh-Hans"/>
+        </w:rPr>
+        <w:t>公司后台crm系统后端服务项目</w:t>
+      </w:r>
+      <w:r>
+        <w:rPr>
+          <w:rFonts w:hint="eastAsia" w:ascii="宋体" w:hAnsi="宋体" w:eastAsia="宋体" w:cs="宋体"/>
+          <w:color w:val="3E3E3E"/>
+          <w:sz w:val="21"/>
+        </w:rPr>
+        <w:t>。</w:t>
+      </w:r>
+    </w:p>
+    <w:p>
+      <w:pPr>
+        <w:pStyle w:val="9"/>
+        <w:keepNext w:val="0"/>
+        <w:keepLines w:val="0"/>
+        <w:pageBreakBefore w:val="0"/>
+        <w:widowControl w:val="0"/>
+        <w:numPr>
+          <w:ilvl w:val="0"/>
+          <w:numId w:val="2"/>
+        </w:numPr>
+        <w:tabs>
+          <w:tab w:val="left" w:pos="932"/>
+        </w:tabs>
+        <w:kinsoku/>
+        <w:wordWrap/>
+        <w:overflowPunct/>
+        <w:topLinePunct w:val="0"/>
+        <w:autoSpaceDE w:val="0"/>
+        <w:autoSpaceDN w:val="0"/>
+        <w:bidi w:val="0"/>
+        <w:adjustRightInd/>
+        <w:snapToGrid/>
+        <w:spacing w:before="0" w:after="0" w:line="24" w:lineRule="atLeast"/>
         <w:ind w:left="1351" w:leftChars="0" w:right="0" w:rightChars="0" w:hanging="279" w:firstLineChars="0"/>
         <w:jc w:val="left"/>
+        <w:textAlignment w:val="auto"/>
+        <w:outlineLvl w:val="9"/>
+        <w:rPr>
+          <w:rFonts w:hint="eastAsia" w:asciiTheme="minorEastAsia" w:hAnsiTheme="minorEastAsia" w:eastAsiaTheme="minorEastAsia" w:cstheme="minorEastAsia"/>
+          <w:color w:val="3E3E3E"/>
+          <w:spacing w:val="-3"/>
+          <w:sz w:val="21"/>
+          <w:szCs w:val="21"/>
+        </w:rPr>
+      </w:pPr>
+      <w:r>
+        <w:rPr>
+          <w:rFonts w:hint="eastAsia" w:asciiTheme="minorEastAsia" w:hAnsiTheme="minorEastAsia" w:eastAsiaTheme="minorEastAsia" w:cstheme="minorEastAsia"/>
+          <w:color w:val="3E3E3E"/>
+          <w:spacing w:val="-1"/>
+          <w:sz w:val="21"/>
+          <w:szCs w:val="21"/>
+        </w:rPr>
+        <w:t xml:space="preserve">使用项目指定技术与框架完成 </w:t>
+      </w:r>
+      <w:r>
+        <w:rPr>
+          <w:rFonts w:hint="eastAsia" w:asciiTheme="minorEastAsia" w:hAnsiTheme="minorEastAsia" w:eastAsiaTheme="minorEastAsia" w:cstheme="minorEastAsia"/>
+          <w:color w:val="3E3E3E"/>
+          <w:sz w:val="21"/>
+          <w:szCs w:val="21"/>
+        </w:rPr>
+        <w:t>PC</w:t>
+      </w:r>
+      <w:r>
+        <w:rPr>
+          <w:rFonts w:hint="eastAsia" w:asciiTheme="minorEastAsia" w:hAnsiTheme="minorEastAsia" w:eastAsiaTheme="minorEastAsia" w:cstheme="minorEastAsia"/>
+          <w:color w:val="3E3E3E"/>
+          <w:spacing w:val="-3"/>
+          <w:sz w:val="21"/>
+          <w:szCs w:val="21"/>
+        </w:rPr>
+        <w:t xml:space="preserve"> 端和移动端的页面构建工作。</w:t>
+      </w:r>
+    </w:p>
+    <w:p>
+      <w:pPr>
+        <w:pStyle w:val="9"/>
+        <w:keepNext w:val="0"/>
+        <w:keepLines w:val="0"/>
+        <w:pageBreakBefore w:val="0"/>
+        <w:widowControl w:val="0"/>
+        <w:numPr>
+          <w:ilvl w:val="0"/>
+          <w:numId w:val="2"/>
+        </w:numPr>
+        <w:tabs>
+          <w:tab w:val="left" w:pos="932"/>
+        </w:tabs>
+        <w:kinsoku/>
+        <w:wordWrap/>
+        <w:overflowPunct/>
+        <w:topLinePunct w:val="0"/>
+        <w:autoSpaceDE w:val="0"/>
+        <w:autoSpaceDN w:val="0"/>
+        <w:bidi w:val="0"/>
+        <w:adjustRightInd/>
+        <w:snapToGrid/>
+        <w:spacing w:before="0" w:after="0" w:line="24" w:lineRule="atLeast"/>
+        <w:ind w:left="1351" w:leftChars="0" w:right="0" w:rightChars="0" w:hanging="279" w:firstLineChars="0"/>
+        <w:jc w:val="left"/>
+        <w:textAlignment w:val="auto"/>
+        <w:outlineLvl w:val="9"/>
         <w:rPr>
           <w:rFonts w:hint="eastAsia" w:ascii="宋体" w:hAnsi="宋体" w:eastAsia="宋体" w:cs="宋体"/>
           <w:sz w:val="21"/>
@@ -1378,7 +1567,7 @@
           <w:color w:val="3E3E3E"/>
           <w:lang w:eastAsia="zh-Hans"/>
         </w:rPr>
-        <w:t xml:space="preserve">                                                                 </w:t>
+        <w:t xml:space="preserve">                                                                </w:t>
       </w:r>
       <w:r>
         <w:rPr>
@@ -1415,15 +1604,7 @@
           <w:color w:val="3E3E3E"/>
           <w:lang w:val="en-US" w:eastAsia="zh-Hans"/>
         </w:rPr>
-        <w:t>.</w:t>
-      </w:r>
-      <w:r>
-        <w:rPr>
-          <w:rFonts w:hint="default" w:ascii="宋体" w:hAnsi="宋体" w:eastAsia="宋体" w:cs="宋体"/>
-          <w:color w:val="3E3E3E"/>
-          <w:lang w:eastAsia="zh-Hans"/>
-        </w:rPr>
-        <w:t>0</w:t>
+        <w:t>年</w:t>
       </w:r>
       <w:r>
         <w:rPr>
@@ -1435,6 +1616,14 @@
       </w:r>
       <w:r>
         <w:rPr>
+          <w:rFonts w:hint="eastAsia" w:ascii="宋体" w:hAnsi="宋体" w:eastAsia="宋体" w:cs="宋体"/>
+          <w:color w:val="3E3E3E"/>
+          <w:lang w:val="en-US" w:eastAsia="zh-Hans"/>
+        </w:rPr>
+        <w:t>月</w:t>
+      </w:r>
+      <w:r>
+        <w:rPr>
           <w:rFonts w:hint="default" w:ascii="宋体" w:hAnsi="宋体" w:eastAsia="宋体" w:cs="宋体"/>
           <w:color w:val="3E3E3E"/>
         </w:rPr>
@@ -1446,23 +1635,23 @@
           <w:color w:val="3E3E3E"/>
           <w:lang w:val="en-US" w:eastAsia="zh-Hans"/>
         </w:rPr>
-        <w:t>.</w:t>
-      </w:r>
-      <w:r>
-        <w:rPr>
-          <w:rFonts w:hint="default" w:ascii="宋体" w:hAnsi="宋体" w:eastAsia="宋体" w:cs="宋体"/>
-          <w:color w:val="3E3E3E"/>
-          <w:lang w:eastAsia="zh-Hans"/>
-        </w:rPr>
-        <w:t>0</w:t>
-      </w:r>
-      <w:r>
-        <w:rPr>
-          <w:rFonts w:hint="default" w:ascii="宋体" w:hAnsi="宋体" w:eastAsia="宋体" w:cs="宋体"/>
-          <w:color w:val="3E3E3E"/>
-          <w:lang w:eastAsia="zh-Hans"/>
-        </w:rPr>
-        <w:t>4</w:t>
+        <w:t>年</w:t>
+      </w:r>
+      <w:r>
+        <w:rPr>
+          <w:rFonts w:hint="default" w:ascii="宋体" w:hAnsi="宋体" w:eastAsia="宋体" w:cs="宋体"/>
+          <w:color w:val="3E3E3E"/>
+          <w:lang w:eastAsia="zh-Hans"/>
+        </w:rPr>
+        <w:t>5</w:t>
+      </w:r>
+      <w:r>
+        <w:rPr>
+          <w:rFonts w:hint="eastAsia" w:ascii="宋体" w:hAnsi="宋体" w:eastAsia="宋体" w:cs="宋体"/>
+          <w:color w:val="3E3E3E"/>
+          <w:lang w:val="en-US" w:eastAsia="zh-Hans"/>
+        </w:rPr>
+        <w:t>月</w:t>
       </w:r>
     </w:p>
     <w:p>
@@ -1536,6 +1725,10 @@
     <w:p>
       <w:pPr>
         <w:pStyle w:val="9"/>
+        <w:keepNext w:val="0"/>
+        <w:keepLines w:val="0"/>
+        <w:pageBreakBefore w:val="0"/>
+        <w:widowControl w:val="0"/>
         <w:numPr>
           <w:ilvl w:val="0"/>
           <w:numId w:val="0"/>
@@ -1543,9 +1736,20 @@
         <w:tabs>
           <w:tab w:val="left" w:pos="932"/>
         </w:tabs>
-        <w:spacing w:before="0" w:after="0" w:line="240" w:lineRule="auto"/>
+        <w:kinsoku/>
+        <w:wordWrap/>
+        <w:overflowPunct/>
+        <w:topLinePunct w:val="0"/>
+        <w:autoSpaceDE w:val="0"/>
+        <w:autoSpaceDN w:val="0"/>
+        <w:bidi w:val="0"/>
+        <w:adjustRightInd/>
+        <w:snapToGrid/>
+        <w:spacing w:before="0" w:after="0" w:line="288" w:lineRule="auto"/>
         <w:ind w:left="1211" w:leftChars="0" w:right="0" w:rightChars="0"/>
         <w:jc w:val="left"/>
+        <w:textAlignment w:val="auto"/>
+        <w:outlineLvl w:val="9"/>
         <w:rPr>
           <w:sz w:val="13"/>
         </w:rPr>
@@ -1586,6 +1790,10 @@
     <w:p>
       <w:pPr>
         <w:pStyle w:val="9"/>
+        <w:keepNext w:val="0"/>
+        <w:keepLines w:val="0"/>
+        <w:pageBreakBefore w:val="0"/>
+        <w:widowControl w:val="0"/>
         <w:numPr>
           <w:ilvl w:val="0"/>
           <w:numId w:val="3"/>
@@ -1593,9 +1801,20 @@
         <w:tabs>
           <w:tab w:val="left" w:pos="932"/>
         </w:tabs>
-        <w:spacing w:before="0" w:after="0" w:line="240" w:lineRule="auto"/>
+        <w:kinsoku/>
+        <w:wordWrap/>
+        <w:overflowPunct/>
+        <w:topLinePunct w:val="0"/>
+        <w:autoSpaceDE w:val="0"/>
+        <w:autoSpaceDN w:val="0"/>
+        <w:bidi w:val="0"/>
+        <w:adjustRightInd/>
+        <w:snapToGrid/>
+        <w:spacing w:before="0" w:after="0" w:line="288" w:lineRule="auto"/>
         <w:ind w:left="1491" w:leftChars="0" w:right="0" w:rightChars="0"/>
         <w:jc w:val="left"/>
+        <w:textAlignment w:val="auto"/>
+        <w:outlineLvl w:val="9"/>
         <w:rPr>
           <w:rFonts w:hint="eastAsia" w:ascii="宋体" w:hAnsi="宋体" w:eastAsia="宋体" w:cs="宋体"/>
           <w:sz w:val="21"/>
@@ -1638,6 +1857,10 @@
     <w:p>
       <w:pPr>
         <w:pStyle w:val="9"/>
+        <w:keepNext w:val="0"/>
+        <w:keepLines w:val="0"/>
+        <w:pageBreakBefore w:val="0"/>
+        <w:widowControl w:val="0"/>
         <w:numPr>
           <w:ilvl w:val="0"/>
           <w:numId w:val="3"/>
@@ -1645,9 +1868,20 @@
         <w:tabs>
           <w:tab w:val="left" w:pos="932"/>
         </w:tabs>
-        <w:spacing w:before="0" w:after="0" w:line="240" w:lineRule="auto"/>
+        <w:kinsoku/>
+        <w:wordWrap/>
+        <w:overflowPunct/>
+        <w:topLinePunct w:val="0"/>
+        <w:autoSpaceDE w:val="0"/>
+        <w:autoSpaceDN w:val="0"/>
+        <w:bidi w:val="0"/>
+        <w:adjustRightInd/>
+        <w:snapToGrid/>
+        <w:spacing w:before="0" w:after="0" w:line="288" w:lineRule="auto"/>
         <w:ind w:left="1491" w:leftChars="0" w:right="0" w:rightChars="0"/>
         <w:jc w:val="left"/>
+        <w:textAlignment w:val="auto"/>
+        <w:outlineLvl w:val="9"/>
         <w:rPr>
           <w:rFonts w:hint="eastAsia" w:ascii="宋体" w:hAnsi="宋体" w:eastAsia="宋体" w:cs="宋体"/>
           <w:sz w:val="21"/>
@@ -1682,6 +1916,10 @@
     <w:p>
       <w:pPr>
         <w:pStyle w:val="9"/>
+        <w:keepNext w:val="0"/>
+        <w:keepLines w:val="0"/>
+        <w:pageBreakBefore w:val="0"/>
+        <w:widowControl w:val="0"/>
         <w:numPr>
           <w:ilvl w:val="0"/>
           <w:numId w:val="3"/>
@@ -1689,9 +1927,20 @@
         <w:tabs>
           <w:tab w:val="left" w:pos="932"/>
         </w:tabs>
-        <w:spacing w:before="0" w:after="0" w:line="240" w:lineRule="auto"/>
+        <w:kinsoku/>
+        <w:wordWrap/>
+        <w:overflowPunct/>
+        <w:topLinePunct w:val="0"/>
+        <w:autoSpaceDE w:val="0"/>
+        <w:autoSpaceDN w:val="0"/>
+        <w:bidi w:val="0"/>
+        <w:adjustRightInd/>
+        <w:snapToGrid/>
+        <w:spacing w:before="0" w:after="0" w:line="288" w:lineRule="auto"/>
         <w:ind w:left="1491" w:leftChars="0" w:right="0" w:rightChars="0"/>
         <w:jc w:val="left"/>
+        <w:textAlignment w:val="auto"/>
+        <w:outlineLvl w:val="9"/>
         <w:rPr>
           <w:rFonts w:hint="eastAsia" w:ascii="宋体" w:hAnsi="宋体" w:eastAsia="宋体" w:cs="宋体"/>
           <w:sz w:val="21"/>
@@ -1709,72 +1958,2820 @@
     </w:p>
     <w:p>
       <w:pPr>
-        <w:pStyle w:val="9"/>
+        <w:pStyle w:val="2"/>
+        <w:bidi w:val="0"/>
+        <w:ind w:left="0" w:leftChars="0" w:firstLine="0" w:firstLineChars="0"/>
+        <w:rPr>
+          <w:rFonts w:hint="eastAsia"/>
+          <w:lang w:val="en-US" w:eastAsia="zh-Hans"/>
+        </w:rPr>
+      </w:pPr>
+    </w:p>
+    <w:p>
+      <w:pPr>
+        <w:pStyle w:val="2"/>
+        <w:bidi w:val="0"/>
+        <w:rPr>
+          <w:rFonts w:hint="eastAsia"/>
+          <w:lang w:val="en-US" w:eastAsia="zh-Hans"/>
+        </w:rPr>
+      </w:pPr>
+      <w:r>
+        <w:rPr>
+          <w:rFonts w:hint="eastAsia"/>
+          <w:lang w:val="en-US" w:eastAsia="zh-Hans"/>
+        </w:rPr>
+        <w:t>项目经历</w:t>
+      </w:r>
+    </w:p>
+    <w:p>
+      <w:pPr>
+        <w:widowControl/>
+        <w:spacing w:line="240" w:lineRule="auto"/>
+        <w:rPr>
+          <w:rFonts w:hint="eastAsia" w:ascii="宋体" w:hAnsi="宋体" w:eastAsia="宋体" w:cs="宋体"/>
+          <w:b/>
+          <w:color w:val="000000" w:themeColor="text1"/>
+          <w:sz w:val="21"/>
+          <w:szCs w:val="21"/>
+        </w:rPr>
+      </w:pPr>
+    </w:p>
+    <w:p>
+      <w:pPr>
+        <w:widowControl/>
+        <w:spacing w:line="240" w:lineRule="auto"/>
+        <w:ind w:firstLine="210" w:firstLineChars="100"/>
+        <w:jc w:val="both"/>
+        <w:rPr>
+          <w:rFonts w:hint="eastAsia" w:ascii="宋体" w:hAnsi="宋体" w:eastAsia="宋体" w:cs="宋体"/>
+          <w:b/>
+          <w:color w:val="000000" w:themeColor="text1"/>
+          <w:sz w:val="21"/>
+          <w:szCs w:val="21"/>
+        </w:rPr>
+      </w:pPr>
+      <w:r>
+        <w:rPr>
+          <w:rFonts w:hint="eastAsia" w:ascii="宋体" w:hAnsi="宋体" w:eastAsia="宋体" w:cs="宋体"/>
+          <w:b/>
+          <w:color w:val="000000" w:themeColor="text1"/>
+          <w:sz w:val="21"/>
+          <w:szCs w:val="21"/>
+        </w:rPr>
+        <w:t>项目</w:t>
+      </w:r>
+      <w:r>
+        <w:rPr>
+          <w:rFonts w:hint="eastAsia" w:ascii="宋体" w:hAnsi="宋体" w:eastAsia="宋体" w:cs="宋体"/>
+          <w:b/>
+          <w:color w:val="000000" w:themeColor="text1"/>
+          <w:sz w:val="21"/>
+          <w:szCs w:val="21"/>
+          <w:lang w:val="en-US" w:eastAsia="zh-Hans"/>
+        </w:rPr>
+        <w:t>一</w:t>
+      </w:r>
+      <w:r>
+        <w:rPr>
+          <w:rFonts w:hint="eastAsia" w:ascii="宋体" w:hAnsi="宋体" w:eastAsia="宋体" w:cs="宋体"/>
+          <w:b/>
+          <w:color w:val="000000" w:themeColor="text1"/>
+          <w:sz w:val="21"/>
+          <w:szCs w:val="21"/>
+        </w:rPr>
+        <w:t>：</w:t>
+      </w:r>
+    </w:p>
+    <w:p>
+      <w:pPr>
+        <w:widowControl/>
+        <w:spacing w:line="240" w:lineRule="auto"/>
+        <w:ind w:firstLine="210" w:firstLineChars="100"/>
+        <w:jc w:val="both"/>
+        <w:rPr>
+          <w:rFonts w:hint="eastAsia" w:ascii="宋体" w:hAnsi="宋体" w:eastAsia="宋体" w:cs="宋体"/>
+          <w:b/>
+          <w:color w:val="000000" w:themeColor="text1"/>
+          <w:sz w:val="21"/>
+          <w:szCs w:val="21"/>
+          <w:lang w:val="en-US" w:eastAsia="zh-CN"/>
+        </w:rPr>
+      </w:pPr>
+    </w:p>
+    <w:p>
+      <w:pPr>
+        <w:keepNext w:val="0"/>
+        <w:keepLines w:val="0"/>
+        <w:pageBreakBefore w:val="0"/>
+        <w:widowControl/>
+        <w:kinsoku/>
+        <w:wordWrap/>
+        <w:overflowPunct/>
+        <w:topLinePunct w:val="0"/>
+        <w:autoSpaceDE w:val="0"/>
+        <w:autoSpaceDN w:val="0"/>
+        <w:bidi w:val="0"/>
+        <w:adjustRightInd/>
+        <w:snapToGrid/>
+        <w:spacing w:before="0" w:after="0" w:line="288" w:lineRule="auto"/>
+        <w:ind w:right="0" w:rightChars="0" w:firstLine="929" w:firstLineChars="442"/>
+        <w:jc w:val="both"/>
+        <w:textAlignment w:val="auto"/>
+        <w:outlineLvl w:val="9"/>
+        <w:rPr>
+          <w:rFonts w:hint="eastAsia" w:ascii="宋体" w:hAnsi="宋体" w:eastAsia="宋体" w:cs="宋体"/>
+          <w:bCs/>
+          <w:color w:val="000000" w:themeColor="text1"/>
+          <w:sz w:val="21"/>
+          <w:szCs w:val="21"/>
+        </w:rPr>
+      </w:pPr>
+      <w:r>
+        <w:rPr>
+          <w:rFonts w:hint="eastAsia" w:ascii="宋体" w:hAnsi="宋体" w:eastAsia="宋体" w:cs="宋体"/>
+          <w:b/>
+          <w:color w:val="000000" w:themeColor="text1"/>
+          <w:sz w:val="21"/>
+          <w:szCs w:val="21"/>
+          <w:lang w:val="en-US" w:eastAsia="zh-CN"/>
+        </w:rPr>
+        <w:t>项目名称：</w:t>
+      </w:r>
+      <w:r>
+        <w:rPr>
+          <w:rFonts w:hint="eastAsia" w:ascii="宋体" w:hAnsi="宋体" w:eastAsia="宋体" w:cs="宋体"/>
+          <w:b/>
+          <w:color w:val="000000" w:themeColor="text1"/>
+          <w:sz w:val="21"/>
+          <w:szCs w:val="21"/>
+          <w:lang w:val="en-US" w:eastAsia="zh-Hans"/>
+        </w:rPr>
+        <w:t>华启天成智能科技有限公司crm系统</w:t>
+      </w:r>
+      <w:r>
+        <w:rPr>
+          <w:rFonts w:hint="default" w:ascii="宋体" w:hAnsi="宋体" w:eastAsia="宋体" w:cs="宋体"/>
+          <w:b/>
+          <w:color w:val="000000" w:themeColor="text1"/>
+          <w:sz w:val="21"/>
+          <w:szCs w:val="21"/>
+          <w:lang w:eastAsia="zh-Hans"/>
+        </w:rPr>
+        <w:t xml:space="preserve">                                                2021</w:t>
+      </w:r>
+      <w:r>
+        <w:rPr>
+          <w:rFonts w:hint="eastAsia" w:ascii="宋体" w:hAnsi="宋体" w:eastAsia="宋体" w:cs="宋体"/>
+          <w:b/>
+          <w:color w:val="000000" w:themeColor="text1"/>
+          <w:sz w:val="21"/>
+          <w:szCs w:val="21"/>
+          <w:lang w:val="en-US" w:eastAsia="zh-Hans"/>
+        </w:rPr>
+        <w:t>年</w:t>
+      </w:r>
+      <w:r>
+        <w:rPr>
+          <w:rFonts w:hint="default" w:ascii="宋体" w:hAnsi="宋体" w:eastAsia="宋体" w:cs="宋体"/>
+          <w:b/>
+          <w:color w:val="000000" w:themeColor="text1"/>
+          <w:sz w:val="21"/>
+          <w:szCs w:val="21"/>
+          <w:lang w:eastAsia="zh-Hans"/>
+        </w:rPr>
+        <w:t>5</w:t>
+      </w:r>
+      <w:r>
+        <w:rPr>
+          <w:rFonts w:hint="eastAsia" w:ascii="宋体" w:hAnsi="宋体" w:eastAsia="宋体" w:cs="宋体"/>
+          <w:b/>
+          <w:color w:val="000000" w:themeColor="text1"/>
+          <w:sz w:val="21"/>
+          <w:szCs w:val="21"/>
+          <w:lang w:val="en-US" w:eastAsia="zh-Hans"/>
+        </w:rPr>
+        <w:t>月</w:t>
+      </w:r>
+      <w:r>
+        <w:rPr>
+          <w:rFonts w:hint="default" w:ascii="宋体" w:hAnsi="宋体" w:eastAsia="宋体" w:cs="宋体"/>
+          <w:b/>
+          <w:color w:val="000000" w:themeColor="text1"/>
+          <w:sz w:val="21"/>
+          <w:szCs w:val="21"/>
+          <w:lang w:eastAsia="zh-Hans"/>
+        </w:rPr>
+        <w:t>-2021</w:t>
+      </w:r>
+      <w:r>
+        <w:rPr>
+          <w:rFonts w:hint="eastAsia" w:ascii="宋体" w:hAnsi="宋体" w:eastAsia="宋体" w:cs="宋体"/>
+          <w:b/>
+          <w:color w:val="000000" w:themeColor="text1"/>
+          <w:sz w:val="21"/>
+          <w:szCs w:val="21"/>
+          <w:lang w:val="en-US" w:eastAsia="zh-Hans"/>
+        </w:rPr>
+        <w:t>年</w:t>
+      </w:r>
+      <w:r>
+        <w:rPr>
+          <w:rFonts w:hint="default" w:ascii="宋体" w:hAnsi="宋体" w:eastAsia="宋体" w:cs="宋体"/>
+          <w:b/>
+          <w:color w:val="000000" w:themeColor="text1"/>
+          <w:sz w:val="21"/>
+          <w:szCs w:val="21"/>
+          <w:lang w:eastAsia="zh-Hans"/>
+        </w:rPr>
+        <w:t>11</w:t>
+      </w:r>
+      <w:r>
+        <w:rPr>
+          <w:rFonts w:hint="eastAsia" w:ascii="宋体" w:hAnsi="宋体" w:eastAsia="宋体" w:cs="宋体"/>
+          <w:b/>
+          <w:color w:val="000000" w:themeColor="text1"/>
+          <w:sz w:val="21"/>
+          <w:szCs w:val="21"/>
+          <w:lang w:val="en-US" w:eastAsia="zh-Hans"/>
+        </w:rPr>
+        <w:t>月</w:t>
+      </w:r>
+    </w:p>
+    <w:p>
+      <w:pPr>
+        <w:keepNext w:val="0"/>
+        <w:keepLines w:val="0"/>
+        <w:pageBreakBefore w:val="0"/>
+        <w:widowControl/>
+        <w:kinsoku/>
+        <w:wordWrap/>
+        <w:overflowPunct/>
+        <w:topLinePunct w:val="0"/>
+        <w:autoSpaceDE w:val="0"/>
+        <w:autoSpaceDN w:val="0"/>
+        <w:bidi w:val="0"/>
+        <w:adjustRightInd/>
+        <w:snapToGrid/>
+        <w:spacing w:before="0" w:after="0" w:line="288" w:lineRule="auto"/>
+        <w:ind w:right="0" w:rightChars="0" w:firstLine="946" w:firstLineChars="450"/>
+        <w:jc w:val="both"/>
+        <w:textAlignment w:val="auto"/>
+        <w:outlineLvl w:val="9"/>
+        <w:rPr>
+          <w:rFonts w:hint="eastAsia" w:ascii="宋体" w:hAnsi="宋体" w:eastAsia="宋体" w:cs="宋体"/>
+          <w:bCs/>
+          <w:color w:val="000000" w:themeColor="text1"/>
+          <w:sz w:val="21"/>
+          <w:szCs w:val="21"/>
+        </w:rPr>
+      </w:pPr>
+      <w:r>
+        <w:rPr>
+          <w:rFonts w:hint="eastAsia" w:ascii="宋体" w:hAnsi="宋体" w:eastAsia="宋体" w:cs="宋体"/>
+          <w:b/>
+          <w:color w:val="000000" w:themeColor="text1"/>
+          <w:sz w:val="21"/>
+          <w:szCs w:val="21"/>
+        </w:rPr>
+        <w:t>项目描述：</w:t>
+      </w:r>
+      <w:r>
+        <w:rPr>
+          <w:rFonts w:hint="eastAsia" w:ascii="宋体" w:hAnsi="宋体" w:eastAsia="宋体" w:cs="宋体"/>
+          <w:bCs/>
+          <w:color w:val="000000" w:themeColor="text1"/>
+          <w:sz w:val="21"/>
+          <w:szCs w:val="21"/>
+        </w:rPr>
+        <w:t>该项目是对商品数据进行可视化管理，</w:t>
+      </w:r>
+      <w:r>
+        <w:rPr>
+          <w:rFonts w:hint="eastAsia" w:ascii="宋体" w:hAnsi="宋体" w:eastAsia="宋体" w:cs="宋体"/>
+          <w:bCs/>
+          <w:color w:val="000000" w:themeColor="text1"/>
+          <w:sz w:val="21"/>
+          <w:szCs w:val="21"/>
+          <w:lang w:val="en-US" w:eastAsia="zh-Hans"/>
+        </w:rPr>
+        <w:t>node微服务搞后台接口</w:t>
+      </w:r>
+      <w:r>
+        <w:rPr>
+          <w:rFonts w:hint="default" w:ascii="宋体" w:hAnsi="宋体" w:eastAsia="宋体" w:cs="宋体"/>
+          <w:bCs/>
+          <w:color w:val="000000" w:themeColor="text1"/>
+          <w:sz w:val="21"/>
+          <w:szCs w:val="21"/>
+          <w:lang w:eastAsia="zh-Hans"/>
+        </w:rPr>
+        <w:t>，</w:t>
+      </w:r>
+      <w:r>
+        <w:rPr>
+          <w:rFonts w:hint="eastAsia" w:ascii="宋体" w:hAnsi="宋体" w:eastAsia="宋体" w:cs="宋体"/>
+          <w:bCs/>
+          <w:color w:val="000000" w:themeColor="text1"/>
+          <w:sz w:val="21"/>
+          <w:szCs w:val="21"/>
+          <w:lang w:val="en-US" w:eastAsia="zh-Hans"/>
+        </w:rPr>
+        <w:t>数据库表</w:t>
+      </w:r>
+      <w:r>
+        <w:rPr>
+          <w:rFonts w:hint="default" w:ascii="宋体" w:hAnsi="宋体" w:eastAsia="宋体" w:cs="宋体"/>
+          <w:bCs/>
+          <w:color w:val="000000" w:themeColor="text1"/>
+          <w:sz w:val="21"/>
+          <w:szCs w:val="21"/>
+          <w:lang w:eastAsia="zh-Hans"/>
+        </w:rPr>
+        <w:t>、</w:t>
+      </w:r>
+      <w:r>
+        <w:rPr>
+          <w:rFonts w:hint="eastAsia" w:ascii="宋体" w:hAnsi="宋体" w:eastAsia="宋体" w:cs="宋体"/>
+          <w:bCs/>
+          <w:color w:val="000000" w:themeColor="text1"/>
+          <w:sz w:val="21"/>
+          <w:szCs w:val="21"/>
+          <w:lang w:val="en-US" w:eastAsia="zh-Hans"/>
+        </w:rPr>
+        <w:t>字段设计</w:t>
+      </w:r>
+      <w:r>
+        <w:rPr>
+          <w:rFonts w:hint="default" w:ascii="宋体" w:hAnsi="宋体" w:eastAsia="宋体" w:cs="宋体"/>
+          <w:bCs/>
+          <w:color w:val="000000" w:themeColor="text1"/>
+          <w:sz w:val="21"/>
+          <w:szCs w:val="21"/>
+          <w:lang w:eastAsia="zh-Hans"/>
+        </w:rPr>
+        <w:t>。</w:t>
+      </w:r>
+    </w:p>
+    <w:p>
+      <w:pPr>
+        <w:keepNext w:val="0"/>
+        <w:keepLines w:val="0"/>
+        <w:pageBreakBefore w:val="0"/>
+        <w:widowControl/>
+        <w:kinsoku/>
+        <w:wordWrap/>
+        <w:overflowPunct/>
+        <w:topLinePunct w:val="0"/>
+        <w:autoSpaceDE w:val="0"/>
+        <w:autoSpaceDN w:val="0"/>
+        <w:bidi w:val="0"/>
+        <w:adjustRightInd/>
+        <w:snapToGrid/>
+        <w:spacing w:before="0" w:after="0" w:line="288" w:lineRule="auto"/>
+        <w:ind w:left="220" w:leftChars="100" w:right="0" w:rightChars="0" w:firstLine="718" w:firstLineChars="0"/>
+        <w:jc w:val="both"/>
+        <w:textAlignment w:val="auto"/>
+        <w:outlineLvl w:val="9"/>
+        <w:rPr>
+          <w:rFonts w:hint="eastAsia" w:ascii="宋体" w:hAnsi="宋体" w:eastAsia="宋体" w:cs="宋体"/>
+          <w:bCs/>
+          <w:color w:val="000000" w:themeColor="text1"/>
+          <w:sz w:val="21"/>
+          <w:szCs w:val="21"/>
+        </w:rPr>
+      </w:pPr>
+      <w:r>
+        <w:rPr>
+          <w:rFonts w:hint="eastAsia" w:ascii="宋体" w:hAnsi="宋体" w:eastAsia="宋体" w:cs="宋体"/>
+          <w:b/>
+          <w:color w:val="000000" w:themeColor="text1"/>
+          <w:sz w:val="21"/>
+          <w:szCs w:val="21"/>
+          <w:lang w:val="en-US" w:eastAsia="zh-Hans"/>
+        </w:rPr>
+        <w:t>负责内容</w:t>
+      </w:r>
+      <w:r>
+        <w:rPr>
+          <w:rFonts w:hint="eastAsia" w:ascii="宋体" w:hAnsi="宋体" w:eastAsia="宋体" w:cs="宋体"/>
+          <w:b/>
+          <w:color w:val="000000" w:themeColor="text1"/>
+          <w:sz w:val="21"/>
+          <w:szCs w:val="21"/>
+        </w:rPr>
+        <w:t>：</w:t>
+      </w:r>
+      <w:r>
+        <w:rPr>
+          <w:rFonts w:hint="eastAsia" w:ascii="宋体" w:hAnsi="宋体" w:eastAsia="宋体" w:cs="宋体"/>
+          <w:bCs/>
+          <w:color w:val="000000" w:themeColor="text1"/>
+          <w:sz w:val="21"/>
+          <w:szCs w:val="21"/>
+        </w:rPr>
+        <w:t>负责系统</w:t>
+      </w:r>
+      <w:r>
+        <w:rPr>
+          <w:rFonts w:hint="eastAsia" w:ascii="宋体" w:hAnsi="宋体" w:eastAsia="宋体" w:cs="宋体"/>
+          <w:bCs/>
+          <w:color w:val="000000" w:themeColor="text1"/>
+          <w:sz w:val="21"/>
+          <w:szCs w:val="21"/>
+          <w:lang w:val="en-US" w:eastAsia="zh-Hans"/>
+        </w:rPr>
+        <w:t>从</w:t>
+      </w:r>
+      <w:r>
+        <w:rPr>
+          <w:rFonts w:hint="default" w:ascii="宋体" w:hAnsi="宋体" w:eastAsia="宋体" w:cs="宋体"/>
+          <w:bCs/>
+          <w:color w:val="000000" w:themeColor="text1"/>
+          <w:sz w:val="21"/>
+          <w:szCs w:val="21"/>
+          <w:lang w:eastAsia="zh-Hans"/>
+        </w:rPr>
+        <w:t>0</w:t>
+      </w:r>
+      <w:r>
+        <w:rPr>
+          <w:rFonts w:hint="eastAsia" w:ascii="宋体" w:hAnsi="宋体" w:eastAsia="宋体" w:cs="宋体"/>
+          <w:bCs/>
+          <w:color w:val="000000" w:themeColor="text1"/>
+          <w:sz w:val="21"/>
+          <w:szCs w:val="21"/>
+          <w:lang w:val="en-US" w:eastAsia="zh-Hans"/>
+        </w:rPr>
+        <w:t>到</w:t>
+      </w:r>
+      <w:r>
+        <w:rPr>
+          <w:rFonts w:hint="default" w:ascii="宋体" w:hAnsi="宋体" w:eastAsia="宋体" w:cs="宋体"/>
+          <w:bCs/>
+          <w:color w:val="000000" w:themeColor="text1"/>
+          <w:sz w:val="21"/>
+          <w:szCs w:val="21"/>
+          <w:lang w:eastAsia="zh-Hans"/>
+        </w:rPr>
+        <w:t>1</w:t>
+      </w:r>
+      <w:r>
+        <w:rPr>
+          <w:rFonts w:hint="eastAsia" w:ascii="宋体" w:hAnsi="宋体" w:eastAsia="宋体" w:cs="宋体"/>
+          <w:bCs/>
+          <w:color w:val="000000" w:themeColor="text1"/>
+          <w:sz w:val="21"/>
+          <w:szCs w:val="21"/>
+          <w:lang w:val="en-US" w:eastAsia="zh-Hans"/>
+        </w:rPr>
+        <w:t>的搭建以及</w:t>
+      </w:r>
+      <w:r>
+        <w:rPr>
+          <w:rFonts w:hint="eastAsia" w:ascii="宋体" w:hAnsi="宋体" w:eastAsia="宋体" w:cs="宋体"/>
+          <w:bCs/>
+          <w:color w:val="000000" w:themeColor="text1"/>
+          <w:sz w:val="21"/>
+          <w:szCs w:val="21"/>
+        </w:rPr>
+        <w:t>权限管理、商品</w:t>
+      </w:r>
+      <w:r>
+        <w:rPr>
+          <w:rFonts w:hint="eastAsia" w:ascii="宋体" w:hAnsi="宋体" w:eastAsia="宋体" w:cs="宋体"/>
+          <w:bCs/>
+          <w:color w:val="000000" w:themeColor="text1"/>
+          <w:sz w:val="21"/>
+          <w:szCs w:val="21"/>
+          <w:lang w:val="en-US" w:eastAsia="zh-Hans"/>
+        </w:rPr>
+        <w:t>销售信息</w:t>
+      </w:r>
+      <w:r>
+        <w:rPr>
+          <w:rFonts w:hint="eastAsia" w:ascii="宋体" w:hAnsi="宋体" w:eastAsia="宋体" w:cs="宋体"/>
+          <w:bCs/>
+          <w:color w:val="000000" w:themeColor="text1"/>
+          <w:sz w:val="21"/>
+          <w:szCs w:val="21"/>
+        </w:rPr>
+        <w:t>数据统计</w:t>
+      </w:r>
+      <w:r>
+        <w:rPr>
+          <w:rFonts w:hint="eastAsia" w:ascii="宋体" w:hAnsi="宋体" w:eastAsia="宋体" w:cs="宋体"/>
+          <w:bCs/>
+          <w:color w:val="000000" w:themeColor="text1"/>
+          <w:sz w:val="21"/>
+          <w:szCs w:val="21"/>
+          <w:lang w:val="en-US" w:eastAsia="zh-Hans"/>
+        </w:rPr>
+        <w:t>以及node写接口服务</w:t>
+      </w:r>
+      <w:r>
+        <w:rPr>
+          <w:rFonts w:hint="default" w:ascii="宋体" w:hAnsi="宋体" w:eastAsia="宋体" w:cs="宋体"/>
+          <w:bCs/>
+          <w:color w:val="000000" w:themeColor="text1"/>
+          <w:sz w:val="21"/>
+          <w:szCs w:val="21"/>
+          <w:lang w:eastAsia="zh-Hans"/>
+        </w:rPr>
+        <w:t>、</w:t>
+      </w:r>
+      <w:r>
+        <w:rPr>
+          <w:rFonts w:hint="eastAsia" w:ascii="宋体" w:hAnsi="宋体" w:eastAsia="宋体" w:cs="宋体"/>
+          <w:bCs/>
+          <w:color w:val="000000" w:themeColor="text1"/>
+          <w:sz w:val="21"/>
+          <w:szCs w:val="21"/>
+          <w:lang w:val="en-US" w:eastAsia="zh-Hans"/>
+        </w:rPr>
+        <w:t>数据库</w:t>
+      </w:r>
+      <w:r>
+        <w:rPr>
+          <w:rFonts w:hint="default" w:ascii="宋体" w:hAnsi="宋体" w:eastAsia="宋体" w:cs="宋体"/>
+          <w:bCs/>
+          <w:color w:val="000000" w:themeColor="text1"/>
+          <w:sz w:val="21"/>
+          <w:szCs w:val="21"/>
+          <w:lang w:eastAsia="zh-Hans"/>
+        </w:rPr>
+        <w:tab/>
+      </w:r>
+      <w:r>
+        <w:rPr>
+          <w:rFonts w:hint="default" w:ascii="宋体" w:hAnsi="宋体" w:eastAsia="宋体" w:cs="宋体"/>
+          <w:bCs/>
+          <w:color w:val="000000" w:themeColor="text1"/>
+          <w:sz w:val="21"/>
+          <w:szCs w:val="21"/>
+          <w:lang w:eastAsia="zh-Hans"/>
+        </w:rPr>
+        <w:tab/>
+      </w:r>
+      <w:r>
+        <w:rPr>
+          <w:rFonts w:hint="default" w:ascii="宋体" w:hAnsi="宋体" w:eastAsia="宋体" w:cs="宋体"/>
+          <w:bCs/>
+          <w:color w:val="000000" w:themeColor="text1"/>
+          <w:sz w:val="21"/>
+          <w:szCs w:val="21"/>
+          <w:lang w:eastAsia="zh-Hans"/>
+        </w:rPr>
+        <w:tab/>
+      </w:r>
+      <w:r>
+        <w:rPr>
+          <w:rFonts w:hint="eastAsia" w:ascii="宋体" w:hAnsi="宋体" w:eastAsia="宋体" w:cs="宋体"/>
+          <w:bCs/>
+          <w:color w:val="000000" w:themeColor="text1"/>
+          <w:sz w:val="21"/>
+          <w:szCs w:val="21"/>
+          <w:lang w:val="en-US" w:eastAsia="zh-Hans"/>
+        </w:rPr>
+        <w:t>表的设计与创建</w:t>
+      </w:r>
+      <w:r>
+        <w:rPr>
+          <w:rFonts w:hint="default" w:ascii="宋体" w:hAnsi="宋体" w:eastAsia="宋体" w:cs="宋体"/>
+          <w:bCs/>
+          <w:color w:val="000000" w:themeColor="text1"/>
+          <w:sz w:val="21"/>
+          <w:szCs w:val="21"/>
+          <w:lang w:eastAsia="zh-Hans"/>
+        </w:rPr>
+        <w:t>。</w:t>
+      </w:r>
+    </w:p>
+    <w:p>
+      <w:pPr>
+        <w:widowControl/>
+        <w:spacing w:line="240" w:lineRule="auto"/>
+        <w:ind w:firstLine="1001" w:firstLineChars="476"/>
+        <w:jc w:val="both"/>
+        <w:rPr>
+          <w:rFonts w:hint="eastAsia" w:ascii="宋体" w:hAnsi="宋体" w:eastAsia="宋体" w:cs="宋体"/>
+          <w:bCs/>
+          <w:color w:val="000000" w:themeColor="text1"/>
+          <w:sz w:val="21"/>
+          <w:szCs w:val="21"/>
+        </w:rPr>
+      </w:pPr>
+      <w:r>
+        <w:rPr>
+          <w:rFonts w:hint="eastAsia" w:ascii="宋体" w:hAnsi="宋体" w:eastAsia="宋体" w:cs="宋体"/>
+          <w:b/>
+          <w:color w:val="000000" w:themeColor="text1"/>
+          <w:sz w:val="21"/>
+          <w:szCs w:val="21"/>
+          <w:lang w:val="en-US" w:eastAsia="zh-Hans"/>
+        </w:rPr>
+        <w:t>项目难点</w:t>
+      </w:r>
+      <w:r>
+        <w:rPr>
+          <w:rFonts w:hint="eastAsia" w:ascii="宋体" w:hAnsi="宋体" w:eastAsia="宋体" w:cs="宋体"/>
+          <w:bCs/>
+          <w:color w:val="000000" w:themeColor="text1"/>
+          <w:sz w:val="21"/>
+          <w:szCs w:val="21"/>
+        </w:rPr>
+        <w:t>：</w:t>
+      </w:r>
+    </w:p>
+    <w:p>
+      <w:pPr>
+        <w:keepNext w:val="0"/>
+        <w:keepLines w:val="0"/>
+        <w:pageBreakBefore w:val="0"/>
+        <w:widowControl/>
+        <w:kinsoku/>
+        <w:wordWrap/>
+        <w:overflowPunct/>
+        <w:topLinePunct w:val="0"/>
+        <w:autoSpaceDE w:val="0"/>
+        <w:autoSpaceDN w:val="0"/>
+        <w:bidi w:val="0"/>
+        <w:adjustRightInd/>
+        <w:snapToGrid/>
+        <w:spacing w:before="0" w:after="0" w:line="288" w:lineRule="auto"/>
+        <w:ind w:right="0" w:rightChars="0" w:firstLine="1419" w:firstLineChars="676"/>
+        <w:jc w:val="both"/>
+        <w:textAlignment w:val="auto"/>
+        <w:outlineLvl w:val="9"/>
+        <w:rPr>
+          <w:rFonts w:hint="eastAsia" w:ascii="宋体" w:hAnsi="宋体" w:eastAsia="宋体" w:cs="宋体"/>
+          <w:bCs/>
+          <w:color w:val="000000" w:themeColor="text1"/>
+          <w:sz w:val="21"/>
+          <w:szCs w:val="21"/>
+        </w:rPr>
+      </w:pPr>
+      <w:r>
+        <w:rPr>
+          <w:rFonts w:hint="default" w:ascii="宋体" w:hAnsi="宋体" w:eastAsia="宋体" w:cs="宋体"/>
+          <w:bCs/>
+          <w:color w:val="000000" w:themeColor="text1"/>
+          <w:sz w:val="21"/>
+          <w:szCs w:val="21"/>
+        </w:rPr>
+        <w:t>1、</w:t>
+      </w:r>
+      <w:r>
+        <w:rPr>
+          <w:rFonts w:hint="eastAsia" w:ascii="宋体" w:hAnsi="宋体" w:eastAsia="宋体" w:cs="宋体"/>
+          <w:bCs/>
+          <w:color w:val="000000" w:themeColor="text1"/>
+          <w:sz w:val="21"/>
+          <w:szCs w:val="21"/>
+          <w:lang w:val="en-US" w:eastAsia="zh-Hans"/>
+        </w:rPr>
+        <w:t>项目从</w:t>
+      </w:r>
+      <w:r>
+        <w:rPr>
+          <w:rFonts w:hint="default" w:ascii="宋体" w:hAnsi="宋体" w:eastAsia="宋体" w:cs="宋体"/>
+          <w:bCs/>
+          <w:color w:val="000000" w:themeColor="text1"/>
+          <w:sz w:val="21"/>
+          <w:szCs w:val="21"/>
+          <w:lang w:eastAsia="zh-Hans"/>
+        </w:rPr>
+        <w:t>0</w:t>
+      </w:r>
+      <w:r>
+        <w:rPr>
+          <w:rFonts w:hint="eastAsia" w:ascii="宋体" w:hAnsi="宋体" w:eastAsia="宋体" w:cs="宋体"/>
+          <w:bCs/>
+          <w:color w:val="000000" w:themeColor="text1"/>
+          <w:sz w:val="21"/>
+          <w:szCs w:val="21"/>
+          <w:lang w:val="en-US" w:eastAsia="zh-Hans"/>
+        </w:rPr>
+        <w:t>到</w:t>
+      </w:r>
+      <w:r>
+        <w:rPr>
+          <w:rFonts w:hint="default" w:ascii="宋体" w:hAnsi="宋体" w:eastAsia="宋体" w:cs="宋体"/>
+          <w:bCs/>
+          <w:color w:val="000000" w:themeColor="text1"/>
+          <w:sz w:val="21"/>
+          <w:szCs w:val="21"/>
+          <w:lang w:eastAsia="zh-Hans"/>
+        </w:rPr>
+        <w:t>1，</w:t>
+      </w:r>
+      <w:r>
+        <w:rPr>
+          <w:rFonts w:hint="eastAsia" w:ascii="宋体" w:hAnsi="宋体" w:eastAsia="宋体" w:cs="宋体"/>
+          <w:bCs/>
+          <w:color w:val="000000" w:themeColor="text1"/>
+          <w:sz w:val="21"/>
+          <w:szCs w:val="21"/>
+          <w:lang w:val="en-US" w:eastAsia="zh-Hans"/>
+        </w:rPr>
+        <w:t>商定团队开发风格以及统一eslint规则开发</w:t>
+      </w:r>
+      <w:r>
+        <w:rPr>
+          <w:rFonts w:hint="default" w:ascii="宋体" w:hAnsi="宋体" w:eastAsia="宋体" w:cs="宋体"/>
+          <w:bCs/>
+          <w:color w:val="000000" w:themeColor="text1"/>
+          <w:sz w:val="21"/>
+          <w:szCs w:val="21"/>
+          <w:lang w:eastAsia="zh-Hans"/>
+        </w:rPr>
+        <w:t>，</w:t>
+      </w:r>
+      <w:r>
+        <w:rPr>
+          <w:rFonts w:hint="eastAsia" w:ascii="宋体" w:hAnsi="宋体" w:eastAsia="宋体" w:cs="宋体"/>
+          <w:bCs/>
+          <w:color w:val="000000" w:themeColor="text1"/>
+          <w:sz w:val="21"/>
+          <w:szCs w:val="21"/>
+          <w:lang w:val="en-US" w:eastAsia="zh-Hans"/>
+        </w:rPr>
+        <w:t>减少不必要的低级bug</w:t>
+      </w:r>
+      <w:r>
+        <w:rPr>
+          <w:rFonts w:hint="default" w:ascii="宋体" w:hAnsi="宋体" w:eastAsia="宋体" w:cs="宋体"/>
+          <w:bCs/>
+          <w:color w:val="000000" w:themeColor="text1"/>
+          <w:sz w:val="21"/>
+          <w:szCs w:val="21"/>
+          <w:lang w:eastAsia="zh-Hans"/>
+        </w:rPr>
+        <w:t>；</w:t>
+      </w:r>
+    </w:p>
+    <w:p>
+      <w:pPr>
+        <w:keepNext w:val="0"/>
+        <w:keepLines w:val="0"/>
+        <w:pageBreakBefore w:val="0"/>
+        <w:kinsoku/>
+        <w:wordWrap/>
+        <w:overflowPunct/>
+        <w:topLinePunct w:val="0"/>
+        <w:autoSpaceDE w:val="0"/>
+        <w:autoSpaceDN w:val="0"/>
+        <w:bidi w:val="0"/>
+        <w:adjustRightInd/>
+        <w:snapToGrid/>
+        <w:spacing w:before="0" w:after="0" w:line="288" w:lineRule="auto"/>
+        <w:ind w:left="720" w:leftChars="0" w:right="0" w:rightChars="0" w:firstLine="720" w:firstLineChars="0"/>
+        <w:jc w:val="both"/>
+        <w:textAlignment w:val="auto"/>
+        <w:outlineLvl w:val="9"/>
+        <w:rPr>
+          <w:rFonts w:hint="eastAsia" w:ascii="宋体" w:hAnsi="宋体" w:eastAsia="宋体" w:cs="宋体"/>
+          <w:sz w:val="21"/>
+          <w:szCs w:val="21"/>
+        </w:rPr>
+      </w:pPr>
+      <w:r>
+        <w:rPr>
+          <w:rFonts w:hint="default" w:ascii="宋体" w:hAnsi="宋体" w:eastAsia="宋体" w:cs="宋体"/>
+          <w:sz w:val="21"/>
+          <w:szCs w:val="21"/>
+          <w:lang w:eastAsia="zh-CN"/>
+        </w:rPr>
+        <w:t>2</w:t>
+      </w:r>
+      <w:r>
+        <w:rPr>
+          <w:rFonts w:hint="eastAsia" w:ascii="宋体" w:hAnsi="宋体" w:eastAsia="宋体" w:cs="宋体"/>
+          <w:sz w:val="21"/>
+          <w:szCs w:val="21"/>
+          <w:lang w:val="en-US" w:eastAsia="zh-CN"/>
+        </w:rPr>
+        <w:t>、</w:t>
+      </w:r>
+      <w:r>
+        <w:rPr>
+          <w:rFonts w:hint="eastAsia" w:ascii="宋体" w:hAnsi="宋体" w:eastAsia="宋体" w:cs="宋体"/>
+          <w:sz w:val="21"/>
+          <w:szCs w:val="21"/>
+          <w:lang w:val="en-US" w:eastAsia="zh-Hans"/>
+        </w:rPr>
+        <w:t>echars表是使用websocked实时变化更新</w:t>
+      </w:r>
+      <w:r>
+        <w:rPr>
+          <w:rFonts w:hint="default" w:ascii="宋体" w:hAnsi="宋体" w:eastAsia="宋体" w:cs="宋体"/>
+          <w:sz w:val="21"/>
+          <w:szCs w:val="21"/>
+          <w:lang w:eastAsia="zh-Hans"/>
+        </w:rPr>
+        <w:t xml:space="preserve"> </w:t>
+      </w:r>
+      <w:r>
+        <w:rPr>
+          <w:rFonts w:hint="eastAsia" w:ascii="宋体" w:hAnsi="宋体" w:eastAsia="宋体" w:cs="宋体"/>
+          <w:sz w:val="21"/>
+          <w:szCs w:val="21"/>
+          <w:lang w:val="en-US" w:eastAsia="zh-Hans"/>
+        </w:rPr>
+        <w:t>可以多方实时改变</w:t>
+      </w:r>
+      <w:r>
+        <w:rPr>
+          <w:rFonts w:hint="default" w:ascii="宋体" w:hAnsi="宋体" w:eastAsia="宋体" w:cs="宋体"/>
+          <w:sz w:val="21"/>
+          <w:szCs w:val="21"/>
+          <w:lang w:eastAsia="zh-Hans"/>
+        </w:rPr>
+        <w:t>；</w:t>
+      </w:r>
+    </w:p>
+    <w:p>
+      <w:pPr>
+        <w:keepNext w:val="0"/>
+        <w:keepLines w:val="0"/>
+        <w:pageBreakBefore w:val="0"/>
+        <w:kinsoku/>
+        <w:wordWrap/>
+        <w:overflowPunct/>
+        <w:topLinePunct w:val="0"/>
+        <w:autoSpaceDE w:val="0"/>
+        <w:autoSpaceDN w:val="0"/>
+        <w:bidi w:val="0"/>
+        <w:adjustRightInd/>
+        <w:snapToGrid/>
+        <w:spacing w:before="0" w:after="0" w:line="288" w:lineRule="auto"/>
+        <w:ind w:left="720" w:leftChars="0" w:right="0" w:rightChars="0" w:firstLine="720" w:firstLineChars="0"/>
+        <w:jc w:val="both"/>
+        <w:textAlignment w:val="auto"/>
+        <w:outlineLvl w:val="9"/>
+        <w:rPr>
+          <w:rFonts w:hint="eastAsia" w:ascii="宋体" w:hAnsi="宋体" w:eastAsia="宋体" w:cs="宋体"/>
+          <w:sz w:val="21"/>
+          <w:szCs w:val="21"/>
+        </w:rPr>
+      </w:pPr>
+      <w:r>
+        <w:rPr>
+          <w:rFonts w:hint="default" w:ascii="宋体" w:hAnsi="宋体" w:eastAsia="宋体" w:cs="宋体"/>
+          <w:sz w:val="21"/>
+          <w:szCs w:val="21"/>
+          <w:lang w:eastAsia="zh-CN"/>
+        </w:rPr>
+        <w:t>3</w:t>
+      </w:r>
+      <w:r>
+        <w:rPr>
+          <w:rFonts w:hint="eastAsia" w:ascii="宋体" w:hAnsi="宋体" w:eastAsia="宋体" w:cs="宋体"/>
+          <w:sz w:val="21"/>
+          <w:szCs w:val="21"/>
+          <w:lang w:val="en-US" w:eastAsia="zh-CN"/>
+        </w:rPr>
+        <w:t>、</w:t>
+      </w:r>
+      <w:r>
+        <w:rPr>
+          <w:rFonts w:hint="eastAsia" w:ascii="宋体" w:hAnsi="宋体" w:eastAsia="宋体" w:cs="宋体"/>
+          <w:sz w:val="21"/>
+          <w:szCs w:val="21"/>
+          <w:lang w:val="en-US" w:eastAsia="zh-Hans"/>
+        </w:rPr>
+        <w:t>基于角色权限进行侧边栏动态渲染</w:t>
+      </w:r>
+      <w:r>
+        <w:rPr>
+          <w:rFonts w:hint="default" w:ascii="宋体" w:hAnsi="宋体" w:eastAsia="宋体" w:cs="宋体"/>
+          <w:sz w:val="21"/>
+          <w:szCs w:val="21"/>
+          <w:lang w:eastAsia="zh-Hans"/>
+        </w:rPr>
+        <w:t>，</w:t>
+      </w:r>
+      <w:r>
+        <w:rPr>
+          <w:rFonts w:hint="eastAsia" w:ascii="宋体" w:hAnsi="宋体" w:eastAsia="宋体" w:cs="宋体"/>
+          <w:sz w:val="21"/>
+          <w:szCs w:val="21"/>
+          <w:lang w:val="en-US" w:eastAsia="zh-Hans"/>
+        </w:rPr>
+        <w:t>数据库表分表设计基于角色</w:t>
+      </w:r>
+      <w:r>
+        <w:rPr>
+          <w:rFonts w:hint="default" w:ascii="宋体" w:hAnsi="宋体" w:eastAsia="宋体" w:cs="宋体"/>
+          <w:sz w:val="21"/>
+          <w:szCs w:val="21"/>
+          <w:lang w:eastAsia="zh-Hans"/>
+        </w:rPr>
+        <w:t xml:space="preserve"> </w:t>
+      </w:r>
+      <w:r>
+        <w:rPr>
+          <w:rFonts w:hint="eastAsia" w:ascii="宋体" w:hAnsi="宋体" w:eastAsia="宋体" w:cs="宋体"/>
+          <w:sz w:val="21"/>
+          <w:szCs w:val="21"/>
+          <w:lang w:val="en-US" w:eastAsia="zh-Hans"/>
+        </w:rPr>
+        <w:t>权限</w:t>
+      </w:r>
+      <w:r>
+        <w:rPr>
+          <w:rFonts w:hint="default" w:ascii="宋体" w:hAnsi="宋体" w:eastAsia="宋体" w:cs="宋体"/>
+          <w:sz w:val="21"/>
+          <w:szCs w:val="21"/>
+          <w:lang w:eastAsia="zh-Hans"/>
+        </w:rPr>
+        <w:t xml:space="preserve"> </w:t>
+      </w:r>
+      <w:r>
+        <w:rPr>
+          <w:rFonts w:hint="eastAsia" w:ascii="宋体" w:hAnsi="宋体" w:eastAsia="宋体" w:cs="宋体"/>
+          <w:sz w:val="21"/>
+          <w:szCs w:val="21"/>
+          <w:lang w:val="en-US" w:eastAsia="zh-Hans"/>
+        </w:rPr>
+        <w:t>以及角色权限表三表查</w:t>
+      </w:r>
+      <w:r>
+        <w:rPr>
+          <w:rFonts w:hint="default" w:ascii="宋体" w:hAnsi="宋体" w:eastAsia="宋体" w:cs="宋体"/>
+          <w:sz w:val="21"/>
+          <w:szCs w:val="21"/>
+          <w:lang w:eastAsia="zh-Hans"/>
+        </w:rPr>
+        <w:tab/>
+        <w:t xml:space="preserve">     </w:t>
+      </w:r>
+      <w:r>
+        <w:rPr>
+          <w:rFonts w:hint="eastAsia" w:ascii="宋体" w:hAnsi="宋体" w:eastAsia="宋体" w:cs="宋体"/>
+          <w:sz w:val="21"/>
+          <w:szCs w:val="21"/>
+          <w:lang w:val="en-US" w:eastAsia="zh-Hans"/>
+        </w:rPr>
+        <w:t>询</w:t>
+      </w:r>
+      <w:r>
+        <w:rPr>
+          <w:rFonts w:hint="default" w:ascii="宋体" w:hAnsi="宋体" w:eastAsia="宋体" w:cs="宋体"/>
+          <w:sz w:val="21"/>
+          <w:szCs w:val="21"/>
+          <w:lang w:eastAsia="zh-Hans"/>
+        </w:rPr>
+        <w:t>；</w:t>
+      </w:r>
+    </w:p>
+    <w:p>
+      <w:pPr>
+        <w:keepNext w:val="0"/>
+        <w:keepLines w:val="0"/>
+        <w:pageBreakBefore w:val="0"/>
+        <w:kinsoku/>
+        <w:wordWrap/>
+        <w:overflowPunct/>
+        <w:topLinePunct w:val="0"/>
+        <w:autoSpaceDE w:val="0"/>
+        <w:autoSpaceDN w:val="0"/>
+        <w:bidi w:val="0"/>
+        <w:adjustRightInd/>
+        <w:snapToGrid/>
+        <w:spacing w:before="0" w:after="0" w:line="288" w:lineRule="auto"/>
+        <w:ind w:left="720" w:leftChars="0" w:right="0" w:rightChars="0" w:firstLine="720" w:firstLineChars="0"/>
+        <w:jc w:val="both"/>
+        <w:textAlignment w:val="auto"/>
+        <w:outlineLvl w:val="9"/>
+        <w:rPr>
+          <w:rFonts w:hint="eastAsia" w:ascii="宋体" w:hAnsi="宋体" w:eastAsia="宋体" w:cs="宋体"/>
+          <w:sz w:val="21"/>
+          <w:szCs w:val="21"/>
+        </w:rPr>
+      </w:pPr>
+      <w:r>
+        <w:rPr>
+          <w:rFonts w:hint="default" w:ascii="宋体" w:hAnsi="宋体" w:eastAsia="宋体" w:cs="宋体"/>
+          <w:sz w:val="21"/>
+          <w:szCs w:val="21"/>
+          <w:lang w:eastAsia="zh-CN"/>
+        </w:rPr>
+        <w:t>4</w:t>
+      </w:r>
+      <w:r>
+        <w:rPr>
+          <w:rFonts w:hint="eastAsia" w:ascii="宋体" w:hAnsi="宋体" w:eastAsia="宋体" w:cs="宋体"/>
+          <w:sz w:val="21"/>
+          <w:szCs w:val="21"/>
+          <w:lang w:val="en-US" w:eastAsia="zh-CN"/>
+        </w:rPr>
+        <w:t>、</w:t>
+      </w:r>
+      <w:r>
+        <w:rPr>
+          <w:rFonts w:hint="eastAsia" w:ascii="宋体" w:hAnsi="宋体" w:eastAsia="宋体" w:cs="宋体"/>
+          <w:sz w:val="21"/>
+          <w:szCs w:val="21"/>
+          <w:lang w:val="en-US" w:eastAsia="zh-Hans"/>
+        </w:rPr>
+        <w:t>数据库表</w:t>
+      </w:r>
+      <w:r>
+        <w:rPr>
+          <w:rFonts w:hint="default" w:ascii="宋体" w:hAnsi="宋体" w:eastAsia="宋体" w:cs="宋体"/>
+          <w:sz w:val="21"/>
+          <w:szCs w:val="21"/>
+          <w:lang w:eastAsia="zh-Hans"/>
+        </w:rPr>
+        <w:t>、</w:t>
+      </w:r>
+      <w:r>
+        <w:rPr>
+          <w:rFonts w:hint="eastAsia" w:ascii="宋体" w:hAnsi="宋体" w:eastAsia="宋体" w:cs="宋体"/>
+          <w:sz w:val="21"/>
+          <w:szCs w:val="21"/>
+          <w:lang w:val="en-US" w:eastAsia="zh-Hans"/>
+        </w:rPr>
+        <w:t>字段的保留与设计</w:t>
+      </w:r>
+      <w:r>
+        <w:rPr>
+          <w:rFonts w:hint="default" w:ascii="宋体" w:hAnsi="宋体" w:eastAsia="宋体" w:cs="宋体"/>
+          <w:sz w:val="21"/>
+          <w:szCs w:val="21"/>
+          <w:lang w:eastAsia="zh-Hans"/>
+        </w:rPr>
+        <w:t>，</w:t>
+      </w:r>
+      <w:r>
+        <w:rPr>
+          <w:rFonts w:hint="eastAsia" w:ascii="宋体" w:hAnsi="宋体" w:eastAsia="宋体" w:cs="宋体"/>
+          <w:sz w:val="21"/>
+          <w:szCs w:val="21"/>
+          <w:lang w:val="en-US" w:eastAsia="zh-Hans"/>
+        </w:rPr>
+        <w:t>由于没有数据库经验</w:t>
+      </w:r>
+      <w:r>
+        <w:rPr>
+          <w:rFonts w:hint="default" w:ascii="宋体" w:hAnsi="宋体" w:eastAsia="宋体" w:cs="宋体"/>
+          <w:sz w:val="21"/>
+          <w:szCs w:val="21"/>
+          <w:lang w:eastAsia="zh-Hans"/>
+        </w:rPr>
+        <w:t>，</w:t>
+      </w:r>
+      <w:r>
+        <w:rPr>
+          <w:rFonts w:hint="eastAsia" w:ascii="宋体" w:hAnsi="宋体" w:eastAsia="宋体" w:cs="宋体"/>
+          <w:sz w:val="21"/>
+          <w:szCs w:val="21"/>
+          <w:lang w:val="en-US" w:eastAsia="zh-Hans"/>
+        </w:rPr>
+        <w:t>公司专门从总部调后端java的来指导</w:t>
+      </w:r>
+      <w:r>
+        <w:rPr>
+          <w:rFonts w:hint="default" w:ascii="宋体" w:hAnsi="宋体" w:eastAsia="宋体" w:cs="宋体"/>
+          <w:sz w:val="21"/>
+          <w:szCs w:val="21"/>
+          <w:lang w:eastAsia="zh-Hans"/>
+        </w:rPr>
+        <w:t>。</w:t>
+      </w:r>
+    </w:p>
+    <w:p>
+      <w:pPr>
+        <w:keepNext w:val="0"/>
+        <w:keepLines w:val="0"/>
+        <w:pageBreakBefore w:val="0"/>
+        <w:kinsoku/>
+        <w:wordWrap/>
+        <w:overflowPunct/>
+        <w:topLinePunct w:val="0"/>
+        <w:autoSpaceDE w:val="0"/>
+        <w:autoSpaceDN w:val="0"/>
+        <w:bidi w:val="0"/>
+        <w:adjustRightInd/>
+        <w:snapToGrid/>
+        <w:spacing w:before="0" w:after="0" w:line="288" w:lineRule="auto"/>
+        <w:ind w:left="720" w:leftChars="0" w:right="0" w:rightChars="0" w:firstLine="720" w:firstLineChars="0"/>
+        <w:jc w:val="both"/>
+        <w:textAlignment w:val="auto"/>
+        <w:outlineLvl w:val="9"/>
+        <w:rPr>
+          <w:rFonts w:hint="default" w:ascii="宋体" w:hAnsi="宋体" w:eastAsia="宋体" w:cs="宋体"/>
+          <w:sz w:val="21"/>
+          <w:szCs w:val="21"/>
+          <w:lang w:eastAsia="zh-Hans"/>
+        </w:rPr>
+      </w:pPr>
+      <w:r>
+        <w:rPr>
+          <w:rFonts w:hint="default" w:ascii="宋体" w:hAnsi="宋体" w:eastAsia="宋体" w:cs="宋体"/>
+          <w:sz w:val="21"/>
+          <w:szCs w:val="21"/>
+        </w:rPr>
+        <w:t>5、</w:t>
+      </w:r>
+      <w:r>
+        <w:rPr>
+          <w:rFonts w:hint="eastAsia" w:ascii="宋体" w:hAnsi="宋体" w:eastAsia="宋体" w:cs="宋体"/>
+          <w:sz w:val="21"/>
+          <w:szCs w:val="21"/>
+          <w:lang w:val="en-US" w:eastAsia="zh-Hans"/>
+        </w:rPr>
+        <w:t>操作记录表通过node后台来记录当前用户所做的修改以及删除操作记录</w:t>
+      </w:r>
+      <w:r>
+        <w:rPr>
+          <w:rFonts w:hint="default" w:ascii="宋体" w:hAnsi="宋体" w:eastAsia="宋体" w:cs="宋体"/>
+          <w:sz w:val="21"/>
+          <w:szCs w:val="21"/>
+          <w:lang w:eastAsia="zh-Hans"/>
+        </w:rPr>
+        <w:t>。</w:t>
+      </w:r>
+      <w:r>
+        <w:rPr>
+          <w:rFonts w:hint="eastAsia" w:ascii="宋体" w:hAnsi="宋体" w:eastAsia="宋体" w:cs="宋体"/>
+          <w:sz w:val="21"/>
+          <w:szCs w:val="21"/>
+          <w:lang w:val="en-US" w:eastAsia="zh-Hans"/>
+        </w:rPr>
+        <w:t>不好设计应该后端处理</w:t>
+      </w:r>
+      <w:r>
+        <w:rPr>
+          <w:rFonts w:hint="default" w:ascii="宋体" w:hAnsi="宋体" w:eastAsia="宋体" w:cs="宋体"/>
+          <w:sz w:val="21"/>
+          <w:szCs w:val="21"/>
+          <w:lang w:eastAsia="zh-Hans"/>
+        </w:rPr>
+        <w:tab/>
+        <w:t xml:space="preserve">      </w:t>
+      </w:r>
+      <w:r>
+        <w:rPr>
+          <w:rFonts w:hint="eastAsia" w:ascii="宋体" w:hAnsi="宋体" w:eastAsia="宋体" w:cs="宋体"/>
+          <w:sz w:val="21"/>
+          <w:szCs w:val="21"/>
+          <w:lang w:val="en-US" w:eastAsia="zh-Hans"/>
+        </w:rPr>
+        <w:t>好数据直接返回给前台</w:t>
+      </w:r>
+      <w:r>
+        <w:rPr>
+          <w:rFonts w:hint="default" w:ascii="宋体" w:hAnsi="宋体" w:eastAsia="宋体" w:cs="宋体"/>
+          <w:sz w:val="21"/>
+          <w:szCs w:val="21"/>
+          <w:lang w:eastAsia="zh-Hans"/>
+        </w:rPr>
+        <w:t>，</w:t>
+      </w:r>
+      <w:r>
+        <w:rPr>
+          <w:rFonts w:hint="eastAsia" w:ascii="宋体" w:hAnsi="宋体" w:eastAsia="宋体" w:cs="宋体"/>
+          <w:sz w:val="21"/>
+          <w:szCs w:val="21"/>
+          <w:lang w:val="en-US" w:eastAsia="zh-Hans"/>
+        </w:rPr>
+        <w:t>还是前台做处理</w:t>
+      </w:r>
+      <w:r>
+        <w:rPr>
+          <w:rFonts w:hint="default" w:ascii="宋体" w:hAnsi="宋体" w:eastAsia="宋体" w:cs="宋体"/>
+          <w:sz w:val="21"/>
+          <w:szCs w:val="21"/>
+          <w:lang w:eastAsia="zh-Hans"/>
+        </w:rPr>
+        <w:t>；</w:t>
+      </w:r>
+    </w:p>
+    <w:p>
+      <w:pPr>
+        <w:keepNext w:val="0"/>
+        <w:keepLines w:val="0"/>
+        <w:pageBreakBefore w:val="0"/>
+        <w:kinsoku/>
+        <w:wordWrap/>
+        <w:overflowPunct/>
+        <w:topLinePunct w:val="0"/>
+        <w:autoSpaceDE w:val="0"/>
+        <w:autoSpaceDN w:val="0"/>
+        <w:bidi w:val="0"/>
+        <w:adjustRightInd/>
+        <w:snapToGrid/>
+        <w:spacing w:before="0" w:after="0" w:line="288" w:lineRule="auto"/>
+        <w:ind w:left="720" w:leftChars="0" w:right="0" w:rightChars="0" w:firstLine="720" w:firstLineChars="0"/>
+        <w:jc w:val="both"/>
+        <w:textAlignment w:val="auto"/>
+        <w:outlineLvl w:val="9"/>
+        <w:rPr>
+          <w:rFonts w:hint="default" w:ascii="宋体" w:hAnsi="宋体" w:eastAsia="宋体" w:cs="宋体"/>
+          <w:sz w:val="21"/>
+          <w:szCs w:val="21"/>
+          <w:lang w:eastAsia="zh-Hans"/>
+        </w:rPr>
+      </w:pPr>
+      <w:r>
+        <w:rPr>
+          <w:rFonts w:hint="default" w:ascii="宋体" w:hAnsi="宋体" w:eastAsia="宋体" w:cs="宋体"/>
+          <w:sz w:val="21"/>
+          <w:szCs w:val="21"/>
+          <w:lang w:eastAsia="zh-Hans"/>
+        </w:rPr>
+        <w:t>6、</w:t>
+      </w:r>
+      <w:r>
+        <w:rPr>
+          <w:rFonts w:hint="eastAsia" w:ascii="宋体" w:hAnsi="宋体" w:eastAsia="宋体" w:cs="宋体"/>
+          <w:sz w:val="21"/>
+          <w:szCs w:val="21"/>
+          <w:lang w:val="en-US" w:eastAsia="zh-Hans"/>
+        </w:rPr>
+        <w:t>node中间件使用</w:t>
+      </w:r>
+      <w:r>
+        <w:rPr>
+          <w:rFonts w:hint="default" w:ascii="宋体" w:hAnsi="宋体" w:eastAsia="宋体" w:cs="宋体"/>
+          <w:sz w:val="21"/>
+          <w:szCs w:val="21"/>
+          <w:lang w:eastAsia="zh-Hans"/>
+        </w:rPr>
+        <w:t>，</w:t>
+      </w:r>
+      <w:r>
+        <w:rPr>
+          <w:rFonts w:hint="eastAsia" w:ascii="宋体" w:hAnsi="宋体" w:eastAsia="宋体" w:cs="宋体"/>
+          <w:sz w:val="21"/>
+          <w:szCs w:val="21"/>
+          <w:lang w:val="en-US" w:eastAsia="zh-Hans"/>
+        </w:rPr>
+        <w:t>添加基础的jwt</w:t>
+      </w:r>
+      <w:r>
+        <w:rPr>
+          <w:rFonts w:hint="default" w:ascii="宋体" w:hAnsi="宋体" w:eastAsia="宋体" w:cs="宋体"/>
+          <w:sz w:val="21"/>
+          <w:szCs w:val="21"/>
+          <w:lang w:eastAsia="zh-Hans"/>
+        </w:rPr>
+        <w:t>、</w:t>
+      </w:r>
+      <w:r>
+        <w:rPr>
+          <w:rFonts w:hint="eastAsia" w:ascii="宋体" w:hAnsi="宋体" w:eastAsia="宋体" w:cs="宋体"/>
+          <w:sz w:val="21"/>
+          <w:szCs w:val="21"/>
+          <w:lang w:val="en-US" w:eastAsia="zh-Hans"/>
+        </w:rPr>
+        <w:t>cors中间件</w:t>
+      </w:r>
+      <w:r>
+        <w:rPr>
+          <w:rFonts w:hint="default" w:ascii="宋体" w:hAnsi="宋体" w:eastAsia="宋体" w:cs="宋体"/>
+          <w:sz w:val="21"/>
+          <w:szCs w:val="21"/>
+          <w:lang w:eastAsia="zh-Hans"/>
+        </w:rPr>
+        <w:t>，</w:t>
+      </w:r>
+      <w:r>
+        <w:rPr>
+          <w:rFonts w:hint="eastAsia" w:ascii="宋体" w:hAnsi="宋体" w:eastAsia="宋体" w:cs="宋体"/>
+          <w:sz w:val="21"/>
+          <w:szCs w:val="21"/>
+          <w:lang w:val="en-US" w:eastAsia="zh-Hans"/>
+        </w:rPr>
+        <w:t>以及使用express框架对数据操作</w:t>
+      </w:r>
+      <w:r>
+        <w:rPr>
+          <w:rFonts w:hint="default" w:ascii="宋体" w:hAnsi="宋体" w:eastAsia="宋体" w:cs="宋体"/>
+          <w:sz w:val="21"/>
+          <w:szCs w:val="21"/>
+          <w:lang w:eastAsia="zh-Hans"/>
+        </w:rPr>
+        <w:t>；</w:t>
+      </w:r>
+      <w:r>
+        <w:rPr>
+          <w:rFonts w:hint="eastAsia" w:ascii="宋体" w:hAnsi="宋体" w:eastAsia="宋体" w:cs="宋体"/>
+          <w:sz w:val="21"/>
+          <w:szCs w:val="21"/>
+          <w:lang w:val="en-US" w:eastAsia="zh-Hans"/>
+        </w:rPr>
+        <w:t>根据需求对数</w:t>
+      </w:r>
+      <w:r>
+        <w:rPr>
+          <w:rFonts w:hint="default" w:ascii="宋体" w:hAnsi="宋体" w:eastAsia="宋体" w:cs="宋体"/>
+          <w:sz w:val="21"/>
+          <w:szCs w:val="21"/>
+          <w:lang w:eastAsia="zh-Hans"/>
+        </w:rPr>
+        <w:tab/>
+        <w:t xml:space="preserve">     </w:t>
+      </w:r>
+      <w:r>
+        <w:rPr>
+          <w:rFonts w:hint="eastAsia" w:ascii="宋体" w:hAnsi="宋体" w:eastAsia="宋体" w:cs="宋体"/>
+          <w:sz w:val="21"/>
+          <w:szCs w:val="21"/>
+          <w:lang w:val="en-US" w:eastAsia="zh-Hans"/>
+        </w:rPr>
+        <w:t>据库进行查询增加修改删除等操作</w:t>
+      </w:r>
+      <w:r>
+        <w:rPr>
+          <w:rFonts w:hint="default" w:ascii="宋体" w:hAnsi="宋体" w:eastAsia="宋体" w:cs="宋体"/>
+          <w:sz w:val="21"/>
+          <w:szCs w:val="21"/>
+          <w:lang w:eastAsia="zh-Hans"/>
+        </w:rPr>
+        <w:t>；</w:t>
+      </w:r>
+    </w:p>
+    <w:p>
+      <w:pPr>
+        <w:keepNext w:val="0"/>
+        <w:keepLines w:val="0"/>
+        <w:pageBreakBefore w:val="0"/>
+        <w:kinsoku/>
+        <w:wordWrap/>
+        <w:overflowPunct/>
+        <w:topLinePunct w:val="0"/>
+        <w:autoSpaceDE w:val="0"/>
+        <w:autoSpaceDN w:val="0"/>
+        <w:bidi w:val="0"/>
+        <w:adjustRightInd/>
+        <w:snapToGrid/>
+        <w:spacing w:before="0" w:after="0" w:line="288" w:lineRule="auto"/>
+        <w:ind w:left="720" w:leftChars="0" w:right="0" w:rightChars="0" w:firstLine="720" w:firstLineChars="0"/>
+        <w:jc w:val="both"/>
+        <w:textAlignment w:val="auto"/>
+        <w:outlineLvl w:val="9"/>
+        <w:rPr>
+          <w:rFonts w:hint="eastAsia" w:ascii="宋体" w:hAnsi="宋体" w:eastAsia="宋体" w:cs="宋体"/>
+          <w:sz w:val="21"/>
+          <w:szCs w:val="21"/>
+          <w:lang w:eastAsia="zh-Hans"/>
+        </w:rPr>
+      </w:pPr>
+      <w:r>
+        <w:rPr>
+          <w:rFonts w:hint="default" w:ascii="宋体" w:hAnsi="宋体" w:eastAsia="宋体" w:cs="宋体"/>
+          <w:sz w:val="21"/>
+          <w:szCs w:val="21"/>
+          <w:lang w:eastAsia="zh-Hans"/>
+        </w:rPr>
+        <w:t>7、</w:t>
+      </w:r>
+      <w:r>
+        <w:rPr>
+          <w:rFonts w:hint="eastAsia" w:ascii="宋体" w:hAnsi="宋体" w:eastAsia="宋体" w:cs="宋体"/>
+          <w:sz w:val="21"/>
+          <w:szCs w:val="21"/>
+          <w:lang w:val="en-US" w:eastAsia="zh-Hans"/>
+        </w:rPr>
+        <w:t>头次接触到阿里云的服务器</w:t>
+      </w:r>
+      <w:r>
+        <w:rPr>
+          <w:rFonts w:hint="default" w:ascii="宋体" w:hAnsi="宋体" w:eastAsia="宋体" w:cs="宋体"/>
+          <w:sz w:val="21"/>
+          <w:szCs w:val="21"/>
+          <w:lang w:eastAsia="zh-Hans"/>
+        </w:rPr>
+        <w:t>，</w:t>
+      </w:r>
+      <w:r>
+        <w:rPr>
+          <w:rFonts w:hint="eastAsia" w:ascii="宋体" w:hAnsi="宋体" w:eastAsia="宋体" w:cs="宋体"/>
+          <w:sz w:val="21"/>
+          <w:szCs w:val="21"/>
+          <w:lang w:val="en-US" w:eastAsia="zh-Hans"/>
+        </w:rPr>
+        <w:t>进行了cdn节点加上以及oss资源</w:t>
+      </w:r>
+      <w:r>
+        <w:rPr>
+          <w:rFonts w:hint="default" w:ascii="宋体" w:hAnsi="宋体" w:eastAsia="宋体" w:cs="宋体"/>
+          <w:sz w:val="21"/>
+          <w:szCs w:val="21"/>
+          <w:lang w:eastAsia="zh-Hans"/>
+        </w:rPr>
+        <w:t>、</w:t>
+      </w:r>
+      <w:r>
+        <w:rPr>
+          <w:rFonts w:hint="eastAsia" w:ascii="宋体" w:hAnsi="宋体" w:eastAsia="宋体" w:cs="宋体"/>
+          <w:sz w:val="21"/>
+          <w:szCs w:val="21"/>
+          <w:lang w:val="en-US" w:eastAsia="zh-Hans"/>
+        </w:rPr>
+        <w:t>linux系统安装服务部署项目</w:t>
+      </w:r>
+      <w:r>
+        <w:rPr>
+          <w:rFonts w:hint="default" w:ascii="宋体" w:hAnsi="宋体" w:eastAsia="宋体" w:cs="宋体"/>
+          <w:sz w:val="21"/>
+          <w:szCs w:val="21"/>
+          <w:lang w:eastAsia="zh-Hans"/>
+        </w:rPr>
+        <w:t>。</w:t>
+      </w:r>
+    </w:p>
+    <w:p>
+      <w:pPr>
+        <w:pStyle w:val="5"/>
+        <w:spacing w:line="374" w:lineRule="exact"/>
+        <w:ind w:left="0" w:leftChars="0" w:firstLine="0" w:firstLineChars="0"/>
+        <w:rPr>
+          <w:rFonts w:hint="eastAsia" w:ascii="宋体" w:hAnsi="宋体" w:eastAsia="宋体" w:cs="宋体"/>
+          <w:color w:val="3E3E3E"/>
+        </w:rPr>
+      </w:pPr>
+    </w:p>
+    <w:p>
+      <w:pPr>
+        <w:widowControl/>
+        <w:spacing w:line="240" w:lineRule="auto"/>
+        <w:ind w:firstLine="210" w:firstLineChars="100"/>
+        <w:rPr>
+          <w:rFonts w:hint="eastAsia" w:ascii="宋体" w:hAnsi="宋体" w:eastAsia="宋体" w:cs="宋体"/>
+          <w:b/>
+          <w:color w:val="000000" w:themeColor="text1"/>
+          <w:sz w:val="21"/>
+          <w:szCs w:val="21"/>
+        </w:rPr>
+      </w:pPr>
+      <w:r>
+        <w:rPr>
+          <w:rFonts w:hint="eastAsia" w:ascii="宋体" w:hAnsi="宋体" w:eastAsia="宋体" w:cs="宋体"/>
+          <w:b/>
+          <w:color w:val="000000" w:themeColor="text1"/>
+          <w:sz w:val="21"/>
+          <w:szCs w:val="21"/>
+        </w:rPr>
+        <w:t>项目</w:t>
+      </w:r>
+      <w:r>
+        <w:rPr>
+          <w:rFonts w:hint="eastAsia" w:ascii="宋体" w:hAnsi="宋体" w:eastAsia="宋体" w:cs="宋体"/>
+          <w:b/>
+          <w:color w:val="000000" w:themeColor="text1"/>
+          <w:sz w:val="21"/>
+          <w:szCs w:val="21"/>
+          <w:lang w:val="en-US" w:eastAsia="zh-Hans"/>
+        </w:rPr>
+        <w:t>二</w:t>
+      </w:r>
+      <w:r>
+        <w:rPr>
+          <w:rFonts w:hint="eastAsia" w:ascii="宋体" w:hAnsi="宋体" w:eastAsia="宋体" w:cs="宋体"/>
+          <w:b/>
+          <w:color w:val="000000" w:themeColor="text1"/>
+          <w:sz w:val="21"/>
+          <w:szCs w:val="21"/>
+        </w:rPr>
+        <w:t>：</w:t>
+      </w:r>
+    </w:p>
+    <w:p>
+      <w:pPr>
+        <w:widowControl/>
+        <w:spacing w:line="240" w:lineRule="auto"/>
+        <w:ind w:firstLine="929" w:firstLineChars="442"/>
+        <w:jc w:val="left"/>
+        <w:rPr>
+          <w:rFonts w:hint="eastAsia" w:ascii="宋体" w:hAnsi="宋体" w:eastAsia="宋体" w:cs="宋体"/>
+          <w:b/>
+          <w:color w:val="000000" w:themeColor="text1"/>
+          <w:sz w:val="21"/>
+          <w:szCs w:val="21"/>
+          <w:lang w:val="en-US" w:eastAsia="zh-CN"/>
+        </w:rPr>
+      </w:pPr>
+    </w:p>
+    <w:p>
+      <w:pPr>
+        <w:keepNext w:val="0"/>
+        <w:keepLines w:val="0"/>
+        <w:pageBreakBefore w:val="0"/>
+        <w:widowControl/>
+        <w:kinsoku/>
+        <w:wordWrap/>
+        <w:overflowPunct/>
+        <w:topLinePunct w:val="0"/>
+        <w:autoSpaceDE w:val="0"/>
+        <w:autoSpaceDN w:val="0"/>
+        <w:bidi w:val="0"/>
+        <w:adjustRightInd/>
+        <w:snapToGrid/>
+        <w:spacing w:before="0" w:after="0" w:line="24" w:lineRule="atLeast"/>
+        <w:ind w:right="0" w:rightChars="0" w:firstLine="929" w:firstLineChars="442"/>
+        <w:jc w:val="left"/>
+        <w:textAlignment w:val="auto"/>
+        <w:outlineLvl w:val="9"/>
+        <w:rPr>
+          <w:rFonts w:hint="eastAsia" w:ascii="宋体" w:hAnsi="宋体" w:eastAsia="宋体" w:cs="宋体"/>
+          <w:bCs/>
+          <w:color w:val="000000" w:themeColor="text1"/>
+          <w:sz w:val="21"/>
+          <w:szCs w:val="21"/>
+        </w:rPr>
+      </w:pPr>
+      <w:r>
+        <w:rPr>
+          <w:rFonts w:hint="eastAsia" w:ascii="宋体" w:hAnsi="宋体" w:eastAsia="宋体" w:cs="宋体"/>
+          <w:b/>
+          <w:color w:val="000000" w:themeColor="text1"/>
+          <w:sz w:val="21"/>
+          <w:szCs w:val="21"/>
+          <w:lang w:val="en-US" w:eastAsia="zh-CN"/>
+        </w:rPr>
+        <w:t>项目名称：</w:t>
+      </w:r>
+      <w:r>
+        <w:rPr>
+          <w:rFonts w:hint="eastAsia" w:ascii="宋体" w:hAnsi="宋体" w:eastAsia="宋体" w:cs="宋体"/>
+          <w:b/>
+          <w:color w:val="000000" w:themeColor="text1"/>
+          <w:sz w:val="21"/>
+          <w:szCs w:val="21"/>
+          <w:lang w:val="en-US" w:eastAsia="zh-Hans"/>
+        </w:rPr>
+        <w:t>华启天成官网</w:t>
+      </w:r>
+      <w:r>
+        <w:rPr>
+          <w:rFonts w:hint="default" w:ascii="宋体" w:hAnsi="宋体" w:eastAsia="宋体" w:cs="宋体"/>
+          <w:b/>
+          <w:color w:val="000000" w:themeColor="text1"/>
+          <w:sz w:val="21"/>
+          <w:szCs w:val="21"/>
+          <w:lang w:eastAsia="zh-Hans"/>
+        </w:rPr>
+        <w:t xml:space="preserve">                                                                                       2021</w:t>
+      </w:r>
+      <w:r>
+        <w:rPr>
+          <w:rFonts w:hint="eastAsia" w:ascii="宋体" w:hAnsi="宋体" w:eastAsia="宋体" w:cs="宋体"/>
+          <w:b/>
+          <w:color w:val="000000" w:themeColor="text1"/>
+          <w:sz w:val="21"/>
+          <w:szCs w:val="21"/>
+          <w:lang w:val="en-US" w:eastAsia="zh-Hans"/>
+        </w:rPr>
+        <w:t>年</w:t>
+      </w:r>
+      <w:r>
+        <w:rPr>
+          <w:rFonts w:hint="default" w:ascii="宋体" w:hAnsi="宋体" w:eastAsia="宋体" w:cs="宋体"/>
+          <w:b/>
+          <w:color w:val="000000" w:themeColor="text1"/>
+          <w:sz w:val="21"/>
+          <w:szCs w:val="21"/>
+          <w:lang w:eastAsia="zh-Hans"/>
+        </w:rPr>
+        <w:t>5</w:t>
+      </w:r>
+      <w:r>
+        <w:rPr>
+          <w:rFonts w:hint="eastAsia" w:ascii="宋体" w:hAnsi="宋体" w:eastAsia="宋体" w:cs="宋体"/>
+          <w:b/>
+          <w:color w:val="000000" w:themeColor="text1"/>
+          <w:sz w:val="21"/>
+          <w:szCs w:val="21"/>
+          <w:lang w:val="en-US" w:eastAsia="zh-Hans"/>
+        </w:rPr>
+        <w:t>月</w:t>
+      </w:r>
+      <w:r>
+        <w:rPr>
+          <w:rFonts w:hint="default" w:ascii="宋体" w:hAnsi="宋体" w:eastAsia="宋体" w:cs="宋体"/>
+          <w:b/>
+          <w:color w:val="000000" w:themeColor="text1"/>
+          <w:sz w:val="21"/>
+          <w:szCs w:val="21"/>
+          <w:lang w:eastAsia="zh-Hans"/>
+        </w:rPr>
+        <w:t>-</w:t>
+      </w:r>
+      <w:r>
+        <w:rPr>
+          <w:rFonts w:hint="eastAsia" w:ascii="宋体" w:hAnsi="宋体" w:eastAsia="宋体" w:cs="宋体"/>
+          <w:b/>
+          <w:color w:val="000000" w:themeColor="text1"/>
+          <w:sz w:val="21"/>
+          <w:szCs w:val="21"/>
+          <w:lang w:val="en-US" w:eastAsia="zh-Hans"/>
+        </w:rPr>
+        <w:t>至今迭代中</w:t>
+      </w:r>
+    </w:p>
+    <w:p>
+      <w:pPr>
+        <w:keepNext w:val="0"/>
+        <w:keepLines w:val="0"/>
+        <w:pageBreakBefore w:val="0"/>
+        <w:widowControl/>
+        <w:kinsoku/>
+        <w:wordWrap/>
+        <w:overflowPunct/>
+        <w:topLinePunct w:val="0"/>
+        <w:autoSpaceDE w:val="0"/>
+        <w:autoSpaceDN w:val="0"/>
+        <w:bidi w:val="0"/>
+        <w:adjustRightInd/>
+        <w:snapToGrid/>
+        <w:spacing w:before="0" w:after="0" w:line="24" w:lineRule="atLeast"/>
+        <w:ind w:right="0" w:rightChars="0" w:firstLine="895" w:firstLineChars="426"/>
+        <w:jc w:val="left"/>
+        <w:textAlignment w:val="auto"/>
+        <w:outlineLvl w:val="9"/>
+        <w:rPr>
+          <w:rFonts w:hint="eastAsia" w:ascii="宋体" w:hAnsi="宋体" w:eastAsia="宋体" w:cs="宋体"/>
+          <w:bCs/>
+          <w:color w:val="000000" w:themeColor="text1"/>
+          <w:sz w:val="21"/>
+          <w:szCs w:val="21"/>
+        </w:rPr>
+      </w:pPr>
+      <w:r>
+        <w:rPr>
+          <w:rFonts w:hint="eastAsia" w:ascii="宋体" w:hAnsi="宋体" w:eastAsia="宋体" w:cs="宋体"/>
+          <w:b/>
+          <w:color w:val="000000" w:themeColor="text1"/>
+          <w:sz w:val="21"/>
+          <w:szCs w:val="21"/>
+        </w:rPr>
+        <w:t>项目描述：</w:t>
+      </w:r>
+      <w:r>
+        <w:rPr>
+          <w:rFonts w:hint="eastAsia" w:ascii="宋体" w:hAnsi="宋体" w:eastAsia="宋体" w:cs="宋体"/>
+          <w:b w:val="0"/>
+          <w:bCs/>
+          <w:color w:val="000000" w:themeColor="text1"/>
+          <w:sz w:val="21"/>
+          <w:szCs w:val="21"/>
+          <w:lang w:val="en-US" w:eastAsia="zh-Hans"/>
+        </w:rPr>
+        <w:t>该项目是根据公司新产品研发进度</w:t>
+      </w:r>
+      <w:r>
+        <w:rPr>
+          <w:rFonts w:hint="default" w:ascii="宋体" w:hAnsi="宋体" w:eastAsia="宋体" w:cs="宋体"/>
+          <w:b w:val="0"/>
+          <w:bCs/>
+          <w:color w:val="000000" w:themeColor="text1"/>
+          <w:sz w:val="21"/>
+          <w:szCs w:val="21"/>
+          <w:lang w:eastAsia="zh-Hans"/>
+        </w:rPr>
+        <w:t>，</w:t>
+      </w:r>
+      <w:r>
+        <w:rPr>
+          <w:rFonts w:hint="eastAsia" w:ascii="宋体" w:hAnsi="宋体" w:eastAsia="宋体" w:cs="宋体"/>
+          <w:b w:val="0"/>
+          <w:bCs/>
+          <w:color w:val="000000" w:themeColor="text1"/>
+          <w:sz w:val="21"/>
+          <w:szCs w:val="21"/>
+          <w:lang w:val="en-US" w:eastAsia="zh-Hans"/>
+        </w:rPr>
+        <w:t>推出不同阶段时期的页面首页及产品页替换</w:t>
+      </w:r>
+      <w:r>
+        <w:rPr>
+          <w:rFonts w:hint="default" w:ascii="宋体" w:hAnsi="宋体" w:eastAsia="宋体" w:cs="宋体"/>
+          <w:b w:val="0"/>
+          <w:bCs/>
+          <w:color w:val="000000" w:themeColor="text1"/>
+          <w:sz w:val="21"/>
+          <w:szCs w:val="21"/>
+          <w:lang w:eastAsia="zh-Hans"/>
+        </w:rPr>
+        <w:t>。</w:t>
+      </w:r>
+      <w:r>
+        <w:rPr>
+          <w:rFonts w:hint="eastAsia" w:ascii="宋体" w:hAnsi="宋体" w:eastAsia="宋体" w:cs="宋体"/>
+          <w:b w:val="0"/>
+          <w:bCs/>
+          <w:color w:val="000000" w:themeColor="text1"/>
+          <w:sz w:val="21"/>
+          <w:szCs w:val="21"/>
+          <w:lang w:val="en-US" w:eastAsia="zh-Hans"/>
+        </w:rPr>
+        <w:t>客户可进行</w:t>
+      </w:r>
+      <w:r>
+        <w:rPr>
+          <w:rFonts w:hint="default" w:ascii="宋体" w:hAnsi="宋体" w:eastAsia="宋体" w:cs="宋体"/>
+          <w:b w:val="0"/>
+          <w:bCs/>
+          <w:color w:val="000000" w:themeColor="text1"/>
+          <w:sz w:val="21"/>
+          <w:szCs w:val="21"/>
+          <w:lang w:eastAsia="zh-Hans"/>
+        </w:rPr>
+        <w:tab/>
+      </w:r>
+      <w:r>
+        <w:rPr>
+          <w:rFonts w:hint="default" w:ascii="宋体" w:hAnsi="宋体" w:eastAsia="宋体" w:cs="宋体"/>
+          <w:b w:val="0"/>
+          <w:bCs/>
+          <w:color w:val="000000" w:themeColor="text1"/>
+          <w:sz w:val="21"/>
+          <w:szCs w:val="21"/>
+          <w:lang w:eastAsia="zh-Hans"/>
+        </w:rPr>
+        <w:tab/>
+      </w:r>
+      <w:r>
+        <w:rPr>
+          <w:rFonts w:hint="eastAsia" w:ascii="宋体" w:hAnsi="宋体" w:eastAsia="宋体" w:cs="宋体"/>
+          <w:b w:val="0"/>
+          <w:bCs/>
+          <w:color w:val="000000" w:themeColor="text1"/>
+          <w:sz w:val="21"/>
+          <w:szCs w:val="21"/>
+          <w:lang w:val="en-US" w:eastAsia="zh-Hans"/>
+        </w:rPr>
+        <w:t>表单提交产品订购意向及个人信息方便联系</w:t>
+      </w:r>
+    </w:p>
+    <w:p>
+      <w:pPr>
+        <w:keepNext w:val="0"/>
+        <w:keepLines w:val="0"/>
+        <w:pageBreakBefore w:val="0"/>
+        <w:widowControl/>
+        <w:kinsoku/>
+        <w:wordWrap/>
+        <w:overflowPunct/>
+        <w:topLinePunct w:val="0"/>
+        <w:autoSpaceDE w:val="0"/>
+        <w:autoSpaceDN w:val="0"/>
+        <w:bidi w:val="0"/>
+        <w:adjustRightInd/>
+        <w:snapToGrid/>
+        <w:spacing w:before="0" w:after="0" w:line="24" w:lineRule="atLeast"/>
+        <w:ind w:left="220" w:leftChars="100" w:right="0" w:rightChars="0" w:firstLine="718" w:firstLineChars="0"/>
+        <w:jc w:val="left"/>
+        <w:textAlignment w:val="auto"/>
+        <w:outlineLvl w:val="9"/>
+        <w:rPr>
+          <w:rFonts w:hint="eastAsia" w:ascii="宋体" w:hAnsi="宋体" w:eastAsia="宋体" w:cs="宋体"/>
+          <w:b/>
+          <w:color w:val="000000" w:themeColor="text1"/>
+          <w:sz w:val="21"/>
+          <w:szCs w:val="21"/>
+        </w:rPr>
+      </w:pPr>
+      <w:r>
+        <w:rPr>
+          <w:rFonts w:hint="eastAsia" w:ascii="宋体" w:hAnsi="宋体" w:eastAsia="宋体" w:cs="宋体"/>
+          <w:b/>
+          <w:color w:val="000000" w:themeColor="text1"/>
+          <w:sz w:val="21"/>
+          <w:szCs w:val="21"/>
+          <w:lang w:val="en-US" w:eastAsia="zh-Hans"/>
+        </w:rPr>
+        <w:t>负责内容</w:t>
+      </w:r>
+      <w:r>
+        <w:rPr>
+          <w:rFonts w:hint="eastAsia" w:ascii="宋体" w:hAnsi="宋体" w:eastAsia="宋体" w:cs="宋体"/>
+          <w:b/>
+          <w:color w:val="000000" w:themeColor="text1"/>
+          <w:sz w:val="21"/>
+          <w:szCs w:val="21"/>
+        </w:rPr>
+        <w:t>：</w:t>
+      </w:r>
+      <w:r>
+        <w:rPr>
+          <w:rFonts w:hint="eastAsia" w:ascii="宋体" w:hAnsi="宋体" w:eastAsia="宋体" w:cs="宋体"/>
+          <w:b w:val="0"/>
+          <w:bCs/>
+          <w:color w:val="000000" w:themeColor="text1"/>
+          <w:sz w:val="21"/>
+          <w:szCs w:val="21"/>
+          <w:lang w:val="en-US" w:eastAsia="zh-Hans"/>
+        </w:rPr>
+        <w:t>项目技术选型</w:t>
+      </w:r>
+      <w:r>
+        <w:rPr>
+          <w:rFonts w:hint="default" w:ascii="宋体" w:hAnsi="宋体" w:eastAsia="宋体" w:cs="宋体"/>
+          <w:b w:val="0"/>
+          <w:bCs/>
+          <w:color w:val="000000" w:themeColor="text1"/>
+          <w:sz w:val="21"/>
+          <w:szCs w:val="21"/>
+          <w:lang w:eastAsia="zh-Hans"/>
+        </w:rPr>
+        <w:t>、</w:t>
+      </w:r>
+      <w:r>
+        <w:rPr>
+          <w:rFonts w:hint="eastAsia" w:ascii="宋体" w:hAnsi="宋体" w:eastAsia="宋体" w:cs="宋体"/>
+          <w:b w:val="0"/>
+          <w:bCs/>
+          <w:color w:val="000000" w:themeColor="text1"/>
+          <w:sz w:val="21"/>
+          <w:szCs w:val="21"/>
+          <w:lang w:val="en-US" w:eastAsia="zh-Hans"/>
+        </w:rPr>
+        <w:t>项目ui设计</w:t>
+      </w:r>
+      <w:r>
+        <w:rPr>
+          <w:rFonts w:hint="default" w:ascii="宋体" w:hAnsi="宋体" w:eastAsia="宋体" w:cs="宋体"/>
+          <w:b w:val="0"/>
+          <w:bCs/>
+          <w:color w:val="000000" w:themeColor="text1"/>
+          <w:sz w:val="21"/>
+          <w:szCs w:val="21"/>
+          <w:lang w:eastAsia="zh-Hans"/>
+        </w:rPr>
+        <w:t>、</w:t>
+      </w:r>
+      <w:r>
+        <w:rPr>
+          <w:rFonts w:hint="eastAsia" w:ascii="宋体" w:hAnsi="宋体" w:eastAsia="宋体" w:cs="宋体"/>
+          <w:b w:val="0"/>
+          <w:bCs/>
+          <w:color w:val="000000" w:themeColor="text1"/>
+          <w:sz w:val="21"/>
+          <w:szCs w:val="21"/>
+          <w:lang w:val="en-US" w:eastAsia="zh-Hans"/>
+        </w:rPr>
+        <w:t>后台搭建</w:t>
+      </w:r>
+    </w:p>
+    <w:p>
+      <w:pPr>
+        <w:keepNext w:val="0"/>
+        <w:keepLines w:val="0"/>
+        <w:pageBreakBefore w:val="0"/>
+        <w:widowControl/>
+        <w:kinsoku/>
+        <w:wordWrap/>
+        <w:overflowPunct/>
+        <w:topLinePunct w:val="0"/>
+        <w:autoSpaceDE w:val="0"/>
+        <w:autoSpaceDN w:val="0"/>
+        <w:bidi w:val="0"/>
+        <w:adjustRightInd/>
+        <w:snapToGrid/>
+        <w:spacing w:before="0" w:after="0" w:line="24" w:lineRule="atLeast"/>
+        <w:ind w:right="0" w:rightChars="0" w:firstLine="895" w:firstLineChars="426"/>
+        <w:jc w:val="left"/>
+        <w:textAlignment w:val="auto"/>
+        <w:outlineLvl w:val="9"/>
+        <w:rPr>
+          <w:rFonts w:hint="default" w:ascii="宋体" w:hAnsi="宋体" w:eastAsia="宋体" w:cs="宋体"/>
+          <w:b/>
+          <w:color w:val="000000" w:themeColor="text1"/>
+          <w:sz w:val="21"/>
+          <w:szCs w:val="21"/>
+          <w:lang w:eastAsia="zh-Hans"/>
+        </w:rPr>
+      </w:pPr>
+      <w:r>
+        <w:rPr>
+          <w:rFonts w:hint="eastAsia" w:ascii="宋体" w:hAnsi="宋体" w:eastAsia="宋体" w:cs="宋体"/>
+          <w:b/>
+          <w:color w:val="000000" w:themeColor="text1"/>
+          <w:sz w:val="21"/>
+          <w:szCs w:val="21"/>
+          <w:lang w:val="en-US" w:eastAsia="zh-Hans"/>
+        </w:rPr>
+        <w:t>项目难点</w:t>
+      </w:r>
+      <w:r>
+        <w:rPr>
+          <w:rFonts w:hint="default" w:ascii="宋体" w:hAnsi="宋体" w:eastAsia="宋体" w:cs="宋体"/>
+          <w:b/>
+          <w:color w:val="000000" w:themeColor="text1"/>
+          <w:sz w:val="21"/>
+          <w:szCs w:val="21"/>
+          <w:lang w:eastAsia="zh-Hans"/>
+        </w:rPr>
+        <w:t>：</w:t>
+      </w:r>
+    </w:p>
+    <w:p>
+      <w:pPr>
+        <w:keepNext w:val="0"/>
+        <w:keepLines w:val="0"/>
+        <w:pageBreakBefore w:val="0"/>
+        <w:widowControl/>
+        <w:kinsoku/>
+        <w:wordWrap/>
+        <w:overflowPunct/>
+        <w:topLinePunct w:val="0"/>
+        <w:autoSpaceDE w:val="0"/>
+        <w:autoSpaceDN w:val="0"/>
+        <w:bidi w:val="0"/>
+        <w:adjustRightInd/>
+        <w:snapToGrid/>
+        <w:spacing w:before="0" w:after="0" w:line="24" w:lineRule="atLeast"/>
+        <w:ind w:right="0" w:rightChars="0" w:firstLine="1612" w:firstLineChars="768"/>
+        <w:jc w:val="left"/>
+        <w:textAlignment w:val="auto"/>
+        <w:outlineLvl w:val="9"/>
+        <w:rPr>
+          <w:rFonts w:hint="default" w:ascii="宋体" w:hAnsi="宋体" w:eastAsia="宋体" w:cs="宋体"/>
+          <w:b/>
+          <w:color w:val="000000" w:themeColor="text1"/>
+          <w:sz w:val="21"/>
+          <w:szCs w:val="21"/>
+          <w:lang w:eastAsia="zh-Hans"/>
+        </w:rPr>
+      </w:pPr>
+      <w:r>
+        <w:rPr>
+          <w:rFonts w:hint="default" w:ascii="宋体" w:hAnsi="宋体" w:eastAsia="宋体" w:cs="宋体"/>
+          <w:b w:val="0"/>
+          <w:bCs/>
+          <w:color w:val="000000" w:themeColor="text1"/>
+          <w:sz w:val="21"/>
+          <w:szCs w:val="21"/>
+          <w:lang w:eastAsia="zh-Hans"/>
+        </w:rPr>
+        <w:t>1</w:t>
+      </w:r>
+      <w:r>
+        <w:rPr>
+          <w:rFonts w:hint="default" w:ascii="宋体" w:hAnsi="宋体" w:eastAsia="宋体" w:cs="宋体"/>
+          <w:b/>
+          <w:color w:val="000000" w:themeColor="text1"/>
+          <w:sz w:val="21"/>
+          <w:szCs w:val="21"/>
+          <w:lang w:eastAsia="zh-Hans"/>
+        </w:rPr>
+        <w:t>、</w:t>
+      </w:r>
+      <w:r>
+        <w:rPr>
+          <w:rFonts w:hint="eastAsia" w:ascii="宋体" w:hAnsi="宋体" w:eastAsia="宋体" w:cs="宋体"/>
+          <w:b w:val="0"/>
+          <w:bCs/>
+          <w:color w:val="000000" w:themeColor="text1"/>
+          <w:sz w:val="21"/>
+          <w:szCs w:val="21"/>
+          <w:lang w:val="en-US" w:eastAsia="zh-Hans"/>
+        </w:rPr>
+        <w:t>没有设计ui</w:t>
+      </w:r>
+      <w:r>
+        <w:rPr>
+          <w:rFonts w:hint="default" w:ascii="宋体" w:hAnsi="宋体" w:eastAsia="宋体" w:cs="宋体"/>
+          <w:b w:val="0"/>
+          <w:bCs/>
+          <w:color w:val="000000" w:themeColor="text1"/>
+          <w:sz w:val="21"/>
+          <w:szCs w:val="21"/>
+          <w:lang w:eastAsia="zh-Hans"/>
+        </w:rPr>
+        <w:t>，</w:t>
+      </w:r>
+      <w:r>
+        <w:rPr>
+          <w:rFonts w:hint="eastAsia" w:ascii="宋体" w:hAnsi="宋体" w:eastAsia="宋体" w:cs="宋体"/>
+          <w:b w:val="0"/>
+          <w:bCs/>
+          <w:color w:val="000000" w:themeColor="text1"/>
+          <w:sz w:val="21"/>
+          <w:szCs w:val="21"/>
+          <w:lang w:val="en-US" w:eastAsia="zh-Hans"/>
+        </w:rPr>
+        <w:t>只能参考多个同行公司官网设计风格进行设计</w:t>
+      </w:r>
+      <w:r>
+        <w:rPr>
+          <w:rFonts w:hint="default" w:ascii="宋体" w:hAnsi="宋体" w:eastAsia="宋体" w:cs="宋体"/>
+          <w:b w:val="0"/>
+          <w:bCs/>
+          <w:color w:val="000000" w:themeColor="text1"/>
+          <w:sz w:val="21"/>
+          <w:szCs w:val="21"/>
+          <w:lang w:eastAsia="zh-Hans"/>
+        </w:rPr>
+        <w:t>；</w:t>
+      </w:r>
+    </w:p>
+    <w:p>
+      <w:pPr>
+        <w:keepNext w:val="0"/>
+        <w:keepLines w:val="0"/>
+        <w:pageBreakBefore w:val="0"/>
+        <w:widowControl/>
         <w:numPr>
           <w:ilvl w:val="0"/>
           <w:numId w:val="0"/>
         </w:numPr>
-        <w:tabs>
-          <w:tab w:val="left" w:pos="932"/>
-        </w:tabs>
-        <w:spacing w:before="0" w:after="0" w:line="240" w:lineRule="auto"/>
+        <w:kinsoku/>
+        <w:wordWrap/>
+        <w:overflowPunct/>
+        <w:topLinePunct w:val="0"/>
+        <w:autoSpaceDE w:val="0"/>
+        <w:autoSpaceDN w:val="0"/>
+        <w:bidi w:val="0"/>
+        <w:adjustRightInd/>
+        <w:snapToGrid/>
+        <w:spacing w:before="0" w:after="0" w:line="24" w:lineRule="atLeast"/>
+        <w:ind w:right="0" w:rightChars="0" w:firstLine="1642" w:firstLineChars="782"/>
+        <w:jc w:val="left"/>
+        <w:textAlignment w:val="auto"/>
+        <w:outlineLvl w:val="9"/>
+        <w:rPr>
+          <w:rFonts w:hint="default" w:ascii="宋体" w:hAnsi="宋体" w:eastAsia="宋体" w:cs="宋体"/>
+          <w:b w:val="0"/>
+          <w:bCs/>
+          <w:color w:val="000000" w:themeColor="text1"/>
+          <w:sz w:val="21"/>
+          <w:szCs w:val="21"/>
+          <w:lang w:eastAsia="zh-Hans"/>
+        </w:rPr>
+      </w:pPr>
+      <w:r>
+        <w:rPr>
+          <w:rFonts w:hint="default" w:ascii="宋体" w:hAnsi="宋体" w:eastAsia="宋体" w:cs="宋体"/>
+          <w:b w:val="0"/>
+          <w:bCs/>
+          <w:color w:val="000000" w:themeColor="text1"/>
+          <w:sz w:val="21"/>
+          <w:szCs w:val="21"/>
+          <w:lang w:eastAsia="zh-Hans"/>
+        </w:rPr>
+        <w:t>2、</w:t>
+      </w:r>
+      <w:r>
+        <w:rPr>
+          <w:rFonts w:hint="eastAsia" w:ascii="宋体" w:hAnsi="宋体" w:eastAsia="宋体" w:cs="宋体"/>
+          <w:b w:val="0"/>
+          <w:bCs/>
+          <w:color w:val="000000" w:themeColor="text1"/>
+          <w:sz w:val="21"/>
+          <w:szCs w:val="21"/>
+          <w:lang w:val="en-US" w:eastAsia="zh-Hans"/>
+        </w:rPr>
+        <w:t>pc和移动两端适配</w:t>
+      </w:r>
+      <w:r>
+        <w:rPr>
+          <w:rFonts w:hint="default" w:ascii="宋体" w:hAnsi="宋体" w:eastAsia="宋体" w:cs="宋体"/>
+          <w:b w:val="0"/>
+          <w:bCs/>
+          <w:color w:val="000000" w:themeColor="text1"/>
+          <w:sz w:val="21"/>
+          <w:szCs w:val="21"/>
+          <w:lang w:eastAsia="zh-Hans"/>
+        </w:rPr>
+        <w:t>，</w:t>
+      </w:r>
+      <w:r>
+        <w:rPr>
+          <w:rFonts w:hint="eastAsia" w:ascii="宋体" w:hAnsi="宋体" w:eastAsia="宋体" w:cs="宋体"/>
+          <w:b w:val="0"/>
+          <w:bCs/>
+          <w:color w:val="000000" w:themeColor="text1"/>
+          <w:sz w:val="21"/>
+          <w:szCs w:val="21"/>
+          <w:lang w:val="en-US" w:eastAsia="zh-Hans"/>
+        </w:rPr>
+        <w:t>最后决定在加载是判断端</w:t>
+      </w:r>
+      <w:r>
+        <w:rPr>
+          <w:rFonts w:hint="default" w:ascii="宋体" w:hAnsi="宋体" w:eastAsia="宋体" w:cs="宋体"/>
+          <w:b w:val="0"/>
+          <w:bCs/>
+          <w:color w:val="000000" w:themeColor="text1"/>
+          <w:sz w:val="21"/>
+          <w:szCs w:val="21"/>
+          <w:lang w:eastAsia="zh-Hans"/>
+        </w:rPr>
+        <w:t>，</w:t>
+      </w:r>
+      <w:r>
+        <w:rPr>
+          <w:rFonts w:hint="eastAsia" w:ascii="宋体" w:hAnsi="宋体" w:eastAsia="宋体" w:cs="宋体"/>
+          <w:b w:val="0"/>
+          <w:bCs/>
+          <w:color w:val="000000" w:themeColor="text1"/>
+          <w:sz w:val="21"/>
+          <w:szCs w:val="21"/>
+          <w:lang w:val="en-US" w:eastAsia="zh-Hans"/>
+        </w:rPr>
+        <w:t>然后进行nginx反向代理</w:t>
+      </w:r>
+      <w:r>
+        <w:rPr>
+          <w:rFonts w:hint="default" w:ascii="宋体" w:hAnsi="宋体" w:eastAsia="宋体" w:cs="宋体"/>
+          <w:b w:val="0"/>
+          <w:bCs/>
+          <w:color w:val="000000" w:themeColor="text1"/>
+          <w:sz w:val="21"/>
+          <w:szCs w:val="21"/>
+          <w:lang w:eastAsia="zh-Hans"/>
+        </w:rPr>
+        <w:t>。</w:t>
+      </w:r>
+      <w:r>
+        <w:rPr>
+          <w:rFonts w:hint="eastAsia" w:ascii="宋体" w:hAnsi="宋体" w:eastAsia="宋体" w:cs="宋体"/>
+          <w:b w:val="0"/>
+          <w:bCs/>
+          <w:color w:val="000000" w:themeColor="text1"/>
+          <w:sz w:val="21"/>
+          <w:szCs w:val="21"/>
+          <w:lang w:val="en-US" w:eastAsia="zh-Hans"/>
+        </w:rPr>
+        <w:t>两套代码</w:t>
+      </w:r>
+      <w:r>
+        <w:rPr>
+          <w:rFonts w:hint="default" w:ascii="宋体" w:hAnsi="宋体" w:eastAsia="宋体" w:cs="宋体"/>
+          <w:b w:val="0"/>
+          <w:bCs/>
+          <w:color w:val="000000" w:themeColor="text1"/>
+          <w:sz w:val="21"/>
+          <w:szCs w:val="21"/>
+          <w:lang w:eastAsia="zh-Hans"/>
+        </w:rPr>
+        <w:t>；</w:t>
+      </w:r>
+    </w:p>
+    <w:p>
+      <w:pPr>
+        <w:keepNext w:val="0"/>
+        <w:keepLines w:val="0"/>
+        <w:pageBreakBefore w:val="0"/>
+        <w:widowControl/>
+        <w:kinsoku/>
+        <w:wordWrap/>
+        <w:overflowPunct/>
+        <w:topLinePunct w:val="0"/>
+        <w:autoSpaceDE w:val="0"/>
+        <w:autoSpaceDN w:val="0"/>
+        <w:bidi w:val="0"/>
+        <w:adjustRightInd/>
+        <w:snapToGrid/>
+        <w:spacing w:before="0" w:after="0" w:line="24" w:lineRule="atLeast"/>
         <w:ind w:right="0" w:rightChars="0"/>
         <w:jc w:val="left"/>
-        <w:rPr>
-          <w:rFonts w:hint="eastAsia" w:ascii="宋体" w:hAnsi="宋体" w:eastAsia="宋体" w:cs="宋体"/>
-          <w:sz w:val="21"/>
-          <w:lang w:val="en-US" w:eastAsia="zh-Hans"/>
-        </w:rPr>
-      </w:pPr>
-    </w:p>
-    <w:p>
-      <w:pPr>
-        <w:pStyle w:val="2"/>
+        <w:textAlignment w:val="auto"/>
+        <w:outlineLvl w:val="9"/>
+        <w:rPr>
+          <w:rFonts w:hint="default" w:ascii="宋体" w:hAnsi="宋体" w:eastAsia="宋体" w:cs="宋体"/>
+          <w:b w:val="0"/>
+          <w:bCs/>
+          <w:color w:val="000000" w:themeColor="text1"/>
+          <w:sz w:val="21"/>
+          <w:szCs w:val="21"/>
+          <w:lang w:eastAsia="zh-Hans"/>
+        </w:rPr>
+      </w:pPr>
+      <w:r>
+        <w:rPr>
+          <w:rFonts w:hint="default" w:ascii="宋体" w:hAnsi="宋体" w:eastAsia="宋体" w:cs="宋体"/>
+          <w:b w:val="0"/>
+          <w:bCs/>
+          <w:color w:val="000000" w:themeColor="text1"/>
+          <w:sz w:val="21"/>
+          <w:szCs w:val="21"/>
+          <w:lang w:eastAsia="zh-Hans"/>
+        </w:rPr>
+        <w:t xml:space="preserve"> </w:t>
+      </w:r>
+      <w:r>
+        <w:rPr>
+          <w:rFonts w:hint="default" w:ascii="宋体" w:hAnsi="宋体" w:eastAsia="宋体" w:cs="宋体"/>
+          <w:b w:val="0"/>
+          <w:bCs/>
+          <w:color w:val="000000" w:themeColor="text1"/>
+          <w:sz w:val="21"/>
+          <w:szCs w:val="21"/>
+          <w:lang w:eastAsia="zh-Hans"/>
+        </w:rPr>
+        <w:tab/>
+      </w:r>
+      <w:r>
+        <w:rPr>
+          <w:rFonts w:hint="default" w:ascii="宋体" w:hAnsi="宋体" w:eastAsia="宋体" w:cs="宋体"/>
+          <w:b w:val="0"/>
+          <w:bCs/>
+          <w:color w:val="000000" w:themeColor="text1"/>
+          <w:sz w:val="21"/>
+          <w:szCs w:val="21"/>
+          <w:lang w:eastAsia="zh-Hans"/>
+        </w:rPr>
+        <w:tab/>
+      </w:r>
+      <w:r>
+        <w:rPr>
+          <w:rFonts w:hint="default" w:ascii="宋体" w:hAnsi="宋体" w:eastAsia="宋体" w:cs="宋体"/>
+          <w:b w:val="0"/>
+          <w:bCs/>
+          <w:color w:val="000000" w:themeColor="text1"/>
+          <w:sz w:val="21"/>
+          <w:szCs w:val="21"/>
+          <w:lang w:eastAsia="zh-Hans"/>
+        </w:rPr>
+        <w:t xml:space="preserve">   3、</w:t>
+      </w:r>
+      <w:r>
+        <w:rPr>
+          <w:rFonts w:hint="eastAsia" w:ascii="宋体" w:hAnsi="宋体" w:eastAsia="宋体" w:cs="宋体"/>
+          <w:b w:val="0"/>
+          <w:bCs/>
+          <w:color w:val="000000" w:themeColor="text1"/>
+          <w:sz w:val="21"/>
+          <w:szCs w:val="21"/>
+          <w:lang w:val="en-US" w:eastAsia="zh-Hans"/>
+        </w:rPr>
+        <w:t>实现鼠标逐屏滚动</w:t>
+      </w:r>
+      <w:r>
+        <w:rPr>
+          <w:rFonts w:hint="default" w:ascii="宋体" w:hAnsi="宋体" w:eastAsia="宋体" w:cs="宋体"/>
+          <w:b w:val="0"/>
+          <w:bCs/>
+          <w:color w:val="000000" w:themeColor="text1"/>
+          <w:sz w:val="21"/>
+          <w:szCs w:val="21"/>
+          <w:lang w:eastAsia="zh-Hans"/>
+        </w:rPr>
+        <w:t>，</w:t>
+      </w:r>
+      <w:r>
+        <w:rPr>
+          <w:rFonts w:hint="eastAsia" w:ascii="宋体" w:hAnsi="宋体" w:eastAsia="宋体" w:cs="宋体"/>
+          <w:b w:val="0"/>
+          <w:bCs/>
+          <w:color w:val="000000" w:themeColor="text1"/>
+          <w:sz w:val="21"/>
+          <w:szCs w:val="21"/>
+          <w:lang w:val="en-US" w:eastAsia="zh-Hans"/>
+        </w:rPr>
+        <w:t>依据需求加载</w:t>
+      </w:r>
+      <w:r>
+        <w:rPr>
+          <w:rFonts w:hint="default" w:ascii="宋体" w:hAnsi="宋体" w:eastAsia="宋体" w:cs="宋体"/>
+          <w:b w:val="0"/>
+          <w:bCs/>
+          <w:color w:val="000000" w:themeColor="text1"/>
+          <w:sz w:val="21"/>
+          <w:szCs w:val="21"/>
+          <w:lang w:eastAsia="zh-Hans"/>
+        </w:rPr>
+        <w:t>400</w:t>
+      </w:r>
+      <w:r>
+        <w:rPr>
+          <w:rFonts w:hint="eastAsia" w:ascii="宋体" w:hAnsi="宋体" w:eastAsia="宋体" w:cs="宋体"/>
+          <w:b w:val="0"/>
+          <w:bCs/>
+          <w:color w:val="000000" w:themeColor="text1"/>
+          <w:sz w:val="21"/>
+          <w:szCs w:val="21"/>
+          <w:lang w:val="en-US" w:eastAsia="zh-Hans"/>
+        </w:rPr>
+        <w:t>张图片</w:t>
+      </w:r>
+      <w:r>
+        <w:rPr>
+          <w:rFonts w:hint="default" w:ascii="宋体" w:hAnsi="宋体" w:eastAsia="宋体" w:cs="宋体"/>
+          <w:b w:val="0"/>
+          <w:bCs/>
+          <w:color w:val="000000" w:themeColor="text1"/>
+          <w:sz w:val="21"/>
+          <w:szCs w:val="21"/>
+          <w:lang w:eastAsia="zh-Hans"/>
+        </w:rPr>
+        <w:t>。</w:t>
+      </w:r>
+      <w:r>
+        <w:rPr>
+          <w:rFonts w:hint="eastAsia" w:ascii="宋体" w:hAnsi="宋体" w:eastAsia="宋体" w:cs="宋体"/>
+          <w:b w:val="0"/>
+          <w:bCs/>
+          <w:color w:val="000000" w:themeColor="text1"/>
+          <w:sz w:val="21"/>
+          <w:szCs w:val="21"/>
+          <w:lang w:val="en-US" w:eastAsia="zh-Hans"/>
+        </w:rPr>
+        <w:t>依据需求做了以下改善</w:t>
+      </w:r>
+      <w:r>
+        <w:rPr>
+          <w:rFonts w:hint="default" w:ascii="宋体" w:hAnsi="宋体" w:eastAsia="宋体" w:cs="宋体"/>
+          <w:b w:val="0"/>
+          <w:bCs/>
+          <w:color w:val="000000" w:themeColor="text1"/>
+          <w:sz w:val="21"/>
+          <w:szCs w:val="21"/>
+          <w:lang w:eastAsia="zh-Hans"/>
+        </w:rPr>
+        <w:t>：</w:t>
+      </w:r>
+      <w:r>
+        <w:rPr>
+          <w:rFonts w:hint="eastAsia" w:ascii="宋体" w:hAnsi="宋体" w:eastAsia="宋体" w:cs="宋体"/>
+          <w:b w:val="0"/>
+          <w:bCs/>
+          <w:color w:val="000000" w:themeColor="text1"/>
+          <w:sz w:val="21"/>
+          <w:szCs w:val="21"/>
+          <w:lang w:val="en-US" w:eastAsia="zh-Hans"/>
+        </w:rPr>
+        <w:t>阿里云cdn节点分发</w:t>
+      </w:r>
+      <w:r>
+        <w:rPr>
+          <w:rFonts w:hint="default" w:ascii="宋体" w:hAnsi="宋体" w:eastAsia="宋体" w:cs="宋体"/>
+          <w:b w:val="0"/>
+          <w:bCs/>
+          <w:color w:val="000000" w:themeColor="text1"/>
+          <w:sz w:val="21"/>
+          <w:szCs w:val="21"/>
+          <w:lang w:eastAsia="zh-Hans"/>
+        </w:rPr>
+        <w:t>；</w:t>
+      </w:r>
+      <w:r>
+        <w:rPr>
+          <w:rFonts w:hint="default" w:ascii="宋体" w:hAnsi="宋体" w:eastAsia="宋体" w:cs="宋体"/>
+          <w:b w:val="0"/>
+          <w:bCs/>
+          <w:color w:val="000000" w:themeColor="text1"/>
+          <w:sz w:val="21"/>
+          <w:szCs w:val="21"/>
+          <w:lang w:eastAsia="zh-Hans"/>
+        </w:rPr>
+        <w:tab/>
+      </w:r>
+      <w:r>
+        <w:rPr>
+          <w:rFonts w:hint="default" w:ascii="宋体" w:hAnsi="宋体" w:eastAsia="宋体" w:cs="宋体"/>
+          <w:b w:val="0"/>
+          <w:bCs/>
+          <w:color w:val="000000" w:themeColor="text1"/>
+          <w:sz w:val="21"/>
+          <w:szCs w:val="21"/>
+          <w:lang w:eastAsia="zh-Hans"/>
+        </w:rPr>
+        <w:tab/>
+      </w:r>
+      <w:r>
+        <w:rPr>
+          <w:rFonts w:hint="default" w:ascii="宋体" w:hAnsi="宋体" w:eastAsia="宋体" w:cs="宋体"/>
+          <w:b w:val="0"/>
+          <w:bCs/>
+          <w:color w:val="000000" w:themeColor="text1"/>
+          <w:sz w:val="21"/>
+          <w:szCs w:val="21"/>
+          <w:lang w:eastAsia="zh-Hans"/>
+        </w:rPr>
+        <w:tab/>
+      </w:r>
+      <w:r>
+        <w:rPr>
+          <w:rFonts w:hint="eastAsia" w:ascii="宋体" w:hAnsi="宋体" w:eastAsia="宋体" w:cs="宋体"/>
+          <w:b w:val="0"/>
+          <w:bCs/>
+          <w:color w:val="000000" w:themeColor="text1"/>
+          <w:sz w:val="21"/>
+          <w:szCs w:val="21"/>
+          <w:lang w:val="en-US" w:eastAsia="zh-Hans"/>
+        </w:rPr>
+        <w:t>照片压缩</w:t>
+      </w:r>
+      <w:r>
+        <w:rPr>
+          <w:rFonts w:hint="default" w:ascii="宋体" w:hAnsi="宋体" w:eastAsia="宋体" w:cs="宋体"/>
+          <w:b w:val="0"/>
+          <w:bCs/>
+          <w:color w:val="000000" w:themeColor="text1"/>
+          <w:sz w:val="21"/>
+          <w:szCs w:val="21"/>
+          <w:lang w:eastAsia="zh-Hans"/>
+        </w:rPr>
+        <w:t>；</w:t>
+      </w:r>
+      <w:r>
+        <w:rPr>
+          <w:rFonts w:hint="eastAsia" w:ascii="宋体" w:hAnsi="宋体" w:eastAsia="宋体" w:cs="宋体"/>
+          <w:b w:val="0"/>
+          <w:bCs/>
+          <w:color w:val="000000" w:themeColor="text1"/>
+          <w:sz w:val="21"/>
+          <w:szCs w:val="21"/>
+          <w:lang w:val="en-US" w:eastAsia="zh-Hans"/>
+        </w:rPr>
+        <w:t>判断鼠标滚动距离</w:t>
+      </w:r>
+      <w:r>
+        <w:rPr>
+          <w:rFonts w:hint="default" w:ascii="宋体" w:hAnsi="宋体" w:eastAsia="宋体" w:cs="宋体"/>
+          <w:b w:val="0"/>
+          <w:bCs/>
+          <w:color w:val="000000" w:themeColor="text1"/>
+          <w:sz w:val="21"/>
+          <w:szCs w:val="21"/>
+          <w:lang w:eastAsia="zh-Hans"/>
+        </w:rPr>
+        <w:t>，</w:t>
+      </w:r>
+      <w:r>
+        <w:rPr>
+          <w:rFonts w:hint="eastAsia" w:ascii="宋体" w:hAnsi="宋体" w:eastAsia="宋体" w:cs="宋体"/>
+          <w:b w:val="0"/>
+          <w:bCs/>
+          <w:color w:val="000000" w:themeColor="text1"/>
+          <w:sz w:val="21"/>
+          <w:szCs w:val="21"/>
+          <w:lang w:val="en-US" w:eastAsia="zh-Hans"/>
+        </w:rPr>
+        <w:t>懒加载图片</w:t>
+      </w:r>
+      <w:r>
+        <w:rPr>
+          <w:rFonts w:hint="default" w:ascii="宋体" w:hAnsi="宋体" w:eastAsia="宋体" w:cs="宋体"/>
+          <w:b w:val="0"/>
+          <w:bCs/>
+          <w:color w:val="000000" w:themeColor="text1"/>
+          <w:sz w:val="21"/>
+          <w:szCs w:val="21"/>
+          <w:lang w:eastAsia="zh-Hans"/>
+        </w:rPr>
+        <w:t>，</w:t>
+      </w:r>
+      <w:r>
+        <w:rPr>
+          <w:rFonts w:hint="eastAsia" w:ascii="宋体" w:hAnsi="宋体" w:eastAsia="宋体" w:cs="宋体"/>
+          <w:b w:val="0"/>
+          <w:bCs/>
+          <w:color w:val="000000" w:themeColor="text1"/>
+          <w:sz w:val="21"/>
+          <w:szCs w:val="21"/>
+          <w:lang w:val="en-US" w:eastAsia="zh-Hans"/>
+        </w:rPr>
+        <w:t>替换src标签</w:t>
+      </w:r>
+      <w:r>
+        <w:rPr>
+          <w:rFonts w:hint="default" w:ascii="宋体" w:hAnsi="宋体" w:eastAsia="宋体" w:cs="宋体"/>
+          <w:b w:val="0"/>
+          <w:bCs/>
+          <w:color w:val="000000" w:themeColor="text1"/>
+          <w:sz w:val="21"/>
+          <w:szCs w:val="21"/>
+          <w:lang w:eastAsia="zh-Hans"/>
+        </w:rPr>
+        <w:t>；</w:t>
+      </w:r>
+    </w:p>
+    <w:p>
+      <w:pPr>
+        <w:keepNext w:val="0"/>
+        <w:keepLines w:val="0"/>
+        <w:pageBreakBefore w:val="0"/>
+        <w:widowControl/>
+        <w:kinsoku/>
+        <w:wordWrap/>
+        <w:overflowPunct/>
+        <w:topLinePunct w:val="0"/>
+        <w:autoSpaceDE w:val="0"/>
+        <w:autoSpaceDN w:val="0"/>
         <w:bidi w:val="0"/>
-        <w:ind w:left="0" w:leftChars="0" w:firstLine="0" w:firstLineChars="0"/>
-        <w:rPr>
-          <w:rFonts w:hint="eastAsia"/>
-          <w:lang w:val="en-US" w:eastAsia="zh-Hans"/>
-        </w:rPr>
-      </w:pPr>
-    </w:p>
-    <w:p>
-      <w:pPr>
-        <w:pStyle w:val="2"/>
+        <w:adjustRightInd/>
+        <w:snapToGrid/>
+        <w:spacing w:before="0" w:after="0" w:line="24" w:lineRule="atLeast"/>
+        <w:ind w:right="0" w:rightChars="0" w:firstLine="1612" w:firstLineChars="768"/>
+        <w:jc w:val="left"/>
+        <w:textAlignment w:val="auto"/>
+        <w:outlineLvl w:val="9"/>
+        <w:rPr>
+          <w:rFonts w:hint="eastAsia" w:ascii="宋体" w:hAnsi="宋体" w:eastAsia="宋体" w:cs="宋体"/>
+          <w:b w:val="0"/>
+          <w:bCs/>
+          <w:color w:val="000000" w:themeColor="text1"/>
+          <w:sz w:val="21"/>
+          <w:szCs w:val="21"/>
+          <w:lang w:val="en-US" w:eastAsia="zh-Hans"/>
+        </w:rPr>
+      </w:pPr>
+      <w:r>
+        <w:rPr>
+          <w:rFonts w:hint="default" w:ascii="宋体" w:hAnsi="宋体" w:eastAsia="宋体" w:cs="宋体"/>
+          <w:b w:val="0"/>
+          <w:bCs/>
+          <w:color w:val="000000" w:themeColor="text1"/>
+          <w:sz w:val="21"/>
+          <w:szCs w:val="21"/>
+          <w:lang w:eastAsia="zh-Hans"/>
+        </w:rPr>
+        <w:t>4、</w:t>
+      </w:r>
+      <w:r>
+        <w:rPr>
+          <w:rFonts w:hint="eastAsia" w:ascii="宋体" w:hAnsi="宋体" w:eastAsia="宋体" w:cs="宋体"/>
+          <w:b w:val="0"/>
+          <w:bCs/>
+          <w:color w:val="000000" w:themeColor="text1"/>
+          <w:sz w:val="21"/>
+          <w:szCs w:val="21"/>
+          <w:lang w:val="en-US" w:eastAsia="zh-Hans"/>
+        </w:rPr>
+        <w:t>使用i8n语言</w:t>
+      </w:r>
+      <w:r>
+        <w:rPr>
+          <w:rFonts w:hint="default" w:ascii="宋体" w:hAnsi="宋体" w:eastAsia="宋体" w:cs="宋体"/>
+          <w:b w:val="0"/>
+          <w:bCs/>
+          <w:color w:val="000000" w:themeColor="text1"/>
+          <w:sz w:val="21"/>
+          <w:szCs w:val="21"/>
+          <w:lang w:eastAsia="zh-Hans"/>
+        </w:rPr>
+        <w:t>，</w:t>
+      </w:r>
+      <w:r>
+        <w:rPr>
+          <w:rFonts w:hint="eastAsia" w:ascii="宋体" w:hAnsi="宋体" w:eastAsia="宋体" w:cs="宋体"/>
+          <w:b w:val="0"/>
+          <w:bCs/>
+          <w:color w:val="000000" w:themeColor="text1"/>
+          <w:sz w:val="21"/>
+          <w:szCs w:val="21"/>
+          <w:lang w:val="en-US" w:eastAsia="zh-Hans"/>
+        </w:rPr>
+        <w:t>用js判断当前浏览器使用的语言</w:t>
+      </w:r>
+      <w:r>
+        <w:rPr>
+          <w:rFonts w:hint="default" w:ascii="宋体" w:hAnsi="宋体" w:eastAsia="宋体" w:cs="宋体"/>
+          <w:b w:val="0"/>
+          <w:bCs/>
+          <w:color w:val="000000" w:themeColor="text1"/>
+          <w:sz w:val="21"/>
+          <w:szCs w:val="21"/>
+          <w:lang w:eastAsia="zh-Hans"/>
+        </w:rPr>
+        <w:t>，</w:t>
+      </w:r>
+      <w:r>
+        <w:rPr>
+          <w:rFonts w:hint="eastAsia" w:ascii="宋体" w:hAnsi="宋体" w:eastAsia="宋体" w:cs="宋体"/>
+          <w:b w:val="0"/>
+          <w:bCs/>
+          <w:color w:val="000000" w:themeColor="text1"/>
+          <w:sz w:val="21"/>
+          <w:szCs w:val="21"/>
+          <w:lang w:val="en-US" w:eastAsia="zh-Hans"/>
+        </w:rPr>
+        <w:t>然后实现英语</w:t>
+      </w:r>
+      <w:r>
+        <w:rPr>
+          <w:rFonts w:hint="default" w:ascii="宋体" w:hAnsi="宋体" w:eastAsia="宋体" w:cs="宋体"/>
+          <w:b w:val="0"/>
+          <w:bCs/>
+          <w:color w:val="000000" w:themeColor="text1"/>
+          <w:sz w:val="21"/>
+          <w:szCs w:val="21"/>
+          <w:lang w:eastAsia="zh-Hans"/>
+        </w:rPr>
+        <w:t>、</w:t>
+      </w:r>
+      <w:r>
+        <w:rPr>
+          <w:rFonts w:hint="eastAsia" w:ascii="宋体" w:hAnsi="宋体" w:eastAsia="宋体" w:cs="宋体"/>
+          <w:b w:val="0"/>
+          <w:bCs/>
+          <w:color w:val="000000" w:themeColor="text1"/>
+          <w:sz w:val="21"/>
+          <w:szCs w:val="21"/>
+          <w:lang w:val="en-US" w:eastAsia="zh-Hans"/>
+        </w:rPr>
+        <w:t>韩语</w:t>
+      </w:r>
+      <w:r>
+        <w:rPr>
+          <w:rFonts w:hint="default" w:ascii="宋体" w:hAnsi="宋体" w:eastAsia="宋体" w:cs="宋体"/>
+          <w:b w:val="0"/>
+          <w:bCs/>
+          <w:color w:val="000000" w:themeColor="text1"/>
+          <w:sz w:val="21"/>
+          <w:szCs w:val="21"/>
+          <w:lang w:eastAsia="zh-Hans"/>
+        </w:rPr>
+        <w:t>、</w:t>
+      </w:r>
+      <w:r>
+        <w:rPr>
+          <w:rFonts w:hint="eastAsia" w:ascii="宋体" w:hAnsi="宋体" w:eastAsia="宋体" w:cs="宋体"/>
+          <w:b w:val="0"/>
+          <w:bCs/>
+          <w:color w:val="000000" w:themeColor="text1"/>
+          <w:sz w:val="21"/>
+          <w:szCs w:val="21"/>
+          <w:lang w:val="en-US" w:eastAsia="zh-Hans"/>
+        </w:rPr>
+        <w:t>日文</w:t>
+      </w:r>
+      <w:r>
+        <w:rPr>
+          <w:rFonts w:hint="default" w:ascii="宋体" w:hAnsi="宋体" w:eastAsia="宋体" w:cs="宋体"/>
+          <w:b w:val="0"/>
+          <w:bCs/>
+          <w:color w:val="000000" w:themeColor="text1"/>
+          <w:sz w:val="21"/>
+          <w:szCs w:val="21"/>
+          <w:lang w:eastAsia="zh-Hans"/>
+        </w:rPr>
+        <w:t>、</w:t>
+      </w:r>
+      <w:r>
+        <w:rPr>
+          <w:rFonts w:hint="eastAsia" w:ascii="宋体" w:hAnsi="宋体" w:eastAsia="宋体" w:cs="宋体"/>
+          <w:b w:val="0"/>
+          <w:bCs/>
+          <w:color w:val="000000" w:themeColor="text1"/>
+          <w:sz w:val="21"/>
+          <w:szCs w:val="21"/>
+          <w:lang w:val="en-US" w:eastAsia="zh-Hans"/>
+        </w:rPr>
+        <w:t>中文之间切换</w:t>
+      </w:r>
+      <w:r>
+        <w:rPr>
+          <w:rFonts w:hint="default" w:ascii="宋体" w:hAnsi="宋体" w:eastAsia="宋体" w:cs="宋体"/>
+          <w:b w:val="0"/>
+          <w:bCs/>
+          <w:color w:val="000000" w:themeColor="text1"/>
+          <w:sz w:val="21"/>
+          <w:szCs w:val="21"/>
+          <w:lang w:eastAsia="zh-Hans"/>
+        </w:rPr>
+        <w:t>；</w:t>
+      </w:r>
+    </w:p>
+    <w:p>
+      <w:pPr>
+        <w:keepNext w:val="0"/>
+        <w:keepLines w:val="0"/>
+        <w:pageBreakBefore w:val="0"/>
+        <w:widowControl/>
+        <w:numPr>
+          <w:ilvl w:val="0"/>
+          <w:numId w:val="0"/>
+        </w:numPr>
+        <w:kinsoku/>
+        <w:wordWrap/>
+        <w:overflowPunct/>
+        <w:topLinePunct w:val="0"/>
+        <w:autoSpaceDE w:val="0"/>
+        <w:autoSpaceDN w:val="0"/>
         <w:bidi w:val="0"/>
-        <w:rPr>
-          <w:rFonts w:hint="eastAsia"/>
-          <w:lang w:val="en-US" w:eastAsia="zh-Hans"/>
-        </w:rPr>
-      </w:pPr>
-      <w:r>
-        <w:rPr>
-          <w:rFonts w:hint="eastAsia"/>
-          <w:lang w:val="en-US" w:eastAsia="zh-Hans"/>
-        </w:rPr>
-        <w:t>项目经历</w:t>
-      </w:r>
-    </w:p>
-    <w:p>
-      <w:pPr>
-        <w:rPr>
-          <w:rFonts w:hint="eastAsia"/>
-          <w:lang w:eastAsia="zh-Hans"/>
-        </w:rPr>
-      </w:pPr>
-    </w:p>
-    <w:p>
-      <w:pPr>
-        <w:widowControl/>
-        <w:spacing w:line="240" w:lineRule="auto"/>
-        <w:rPr>
-          <w:rFonts w:hint="eastAsia" w:ascii="宋体" w:hAnsi="宋体" w:eastAsia="宋体" w:cs="宋体"/>
-          <w:b/>
-          <w:color w:val="000000" w:themeColor="text1"/>
-          <w:sz w:val="21"/>
-          <w:szCs w:val="21"/>
-        </w:rPr>
-      </w:pPr>
+        <w:adjustRightInd/>
+        <w:snapToGrid/>
+        <w:spacing w:before="0" w:after="0" w:line="24" w:lineRule="atLeast"/>
+        <w:ind w:leftChars="741" w:right="0" w:rightChars="0"/>
+        <w:jc w:val="left"/>
+        <w:textAlignment w:val="auto"/>
+        <w:outlineLvl w:val="9"/>
+        <w:rPr>
+          <w:rFonts w:hint="eastAsia" w:ascii="宋体" w:hAnsi="宋体" w:eastAsia="宋体" w:cs="宋体"/>
+          <w:b/>
+          <w:color w:val="000000" w:themeColor="text1"/>
+          <w:sz w:val="21"/>
+          <w:szCs w:val="21"/>
+        </w:rPr>
+      </w:pPr>
+      <w:r>
+        <w:rPr>
+          <w:rFonts w:hint="default" w:ascii="宋体" w:hAnsi="宋体" w:eastAsia="宋体" w:cs="宋体"/>
+          <w:b w:val="0"/>
+          <w:bCs/>
+          <w:color w:val="000000" w:themeColor="text1"/>
+          <w:sz w:val="21"/>
+          <w:szCs w:val="21"/>
+          <w:lang w:eastAsia="zh-Hans"/>
+        </w:rPr>
+        <w:t>5、</w:t>
+      </w:r>
+      <w:r>
+        <w:rPr>
+          <w:rFonts w:hint="eastAsia" w:ascii="宋体" w:hAnsi="宋体" w:eastAsia="宋体" w:cs="宋体"/>
+          <w:b w:val="0"/>
+          <w:bCs/>
+          <w:color w:val="000000" w:themeColor="text1"/>
+          <w:sz w:val="21"/>
+          <w:szCs w:val="21"/>
+          <w:lang w:val="en-US" w:eastAsia="zh-Hans"/>
+        </w:rPr>
+        <w:t>主要采用了css</w:t>
+      </w:r>
+      <w:r>
+        <w:rPr>
+          <w:rFonts w:hint="default" w:ascii="宋体" w:hAnsi="宋体" w:eastAsia="宋体" w:cs="宋体"/>
+          <w:b w:val="0"/>
+          <w:bCs/>
+          <w:color w:val="000000" w:themeColor="text1"/>
+          <w:sz w:val="21"/>
+          <w:szCs w:val="21"/>
+          <w:lang w:eastAsia="zh-Hans"/>
+        </w:rPr>
+        <w:t>3</w:t>
+      </w:r>
+      <w:r>
+        <w:rPr>
+          <w:rFonts w:hint="eastAsia" w:ascii="宋体" w:hAnsi="宋体" w:eastAsia="宋体" w:cs="宋体"/>
+          <w:b w:val="0"/>
+          <w:bCs/>
+          <w:color w:val="000000" w:themeColor="text1"/>
+          <w:sz w:val="21"/>
+          <w:szCs w:val="21"/>
+          <w:lang w:val="en-US" w:eastAsia="zh-Hans"/>
+        </w:rPr>
+        <w:t>属性进行动态交互</w:t>
+      </w:r>
+      <w:r>
+        <w:rPr>
+          <w:rFonts w:hint="default" w:ascii="宋体" w:hAnsi="宋体" w:eastAsia="宋体" w:cs="宋体"/>
+          <w:b w:val="0"/>
+          <w:bCs/>
+          <w:color w:val="000000" w:themeColor="text1"/>
+          <w:sz w:val="21"/>
+          <w:szCs w:val="21"/>
+          <w:lang w:eastAsia="zh-Hans"/>
+        </w:rPr>
+        <w:t>，</w:t>
+      </w:r>
+      <w:r>
+        <w:rPr>
+          <w:rFonts w:hint="eastAsia" w:ascii="宋体" w:hAnsi="宋体" w:eastAsia="宋体" w:cs="宋体"/>
+          <w:b w:val="0"/>
+          <w:bCs/>
+          <w:color w:val="000000" w:themeColor="text1"/>
+          <w:sz w:val="21"/>
+          <w:szCs w:val="21"/>
+          <w:lang w:val="en-US" w:eastAsia="zh-Hans"/>
+        </w:rPr>
+        <w:t>减少js</w:t>
+      </w:r>
+      <w:r>
+        <w:rPr>
+          <w:rFonts w:hint="default" w:ascii="宋体" w:hAnsi="宋体" w:eastAsia="宋体" w:cs="宋体"/>
+          <w:b w:val="0"/>
+          <w:bCs/>
+          <w:color w:val="000000" w:themeColor="text1"/>
+          <w:sz w:val="21"/>
+          <w:szCs w:val="21"/>
+          <w:lang w:eastAsia="zh-Hans"/>
+        </w:rPr>
+        <w:t>、</w:t>
+      </w:r>
+      <w:r>
+        <w:rPr>
+          <w:rFonts w:hint="eastAsia" w:ascii="宋体" w:hAnsi="宋体" w:eastAsia="宋体" w:cs="宋体"/>
+          <w:b w:val="0"/>
+          <w:bCs/>
+          <w:color w:val="000000" w:themeColor="text1"/>
+          <w:sz w:val="21"/>
+          <w:szCs w:val="21"/>
+          <w:lang w:val="en-US" w:eastAsia="zh-Hans"/>
+        </w:rPr>
+        <w:t>jq调用dom操作</w:t>
+      </w:r>
+      <w:r>
+        <w:rPr>
+          <w:rFonts w:hint="default" w:ascii="宋体" w:hAnsi="宋体" w:eastAsia="宋体" w:cs="宋体"/>
+          <w:b w:val="0"/>
+          <w:bCs/>
+          <w:color w:val="000000" w:themeColor="text1"/>
+          <w:sz w:val="21"/>
+          <w:szCs w:val="21"/>
+          <w:lang w:eastAsia="zh-Hans"/>
+        </w:rPr>
+        <w:t>。</w:t>
+      </w:r>
     </w:p>
     <w:p>
       <w:pPr>
@@ -1789,6 +4786,20 @@
           <w:szCs w:val="21"/>
         </w:rPr>
       </w:pPr>
+    </w:p>
+    <w:p>
+      <w:pPr>
+        <w:widowControl/>
+        <w:spacing w:line="240" w:lineRule="auto"/>
+        <w:ind w:firstLine="210" w:firstLineChars="100"/>
+        <w:rPr>
+          <w:rFonts w:hint="eastAsia" w:ascii="宋体" w:hAnsi="宋体" w:eastAsia="宋体" w:cs="宋体"/>
+          <w:b/>
+          <w:color w:val="000000" w:themeColor="text1"/>
+          <w:sz w:val="21"/>
+          <w:szCs w:val="21"/>
+        </w:rPr>
+      </w:pPr>
       <w:r>
         <w:rPr>
           <w:rFonts w:hint="eastAsia" w:ascii="宋体" w:hAnsi="宋体" w:eastAsia="宋体" w:cs="宋体"/>
@@ -1808,7 +4819,7 @@
           <w:szCs w:val="21"/>
           <w:lang w:val="en-US" w:eastAsia="zh-Hans"/>
         </w:rPr>
-        <w:t>一</w:t>
+        <w:t>三</w:t>
       </w:r>
       <w:r>
         <w:rPr>
@@ -1839,13 +4850,28 @@
     </w:p>
     <w:p>
       <w:pPr>
+        <w:keepNext w:val="0"/>
+        <w:keepLines w:val="0"/>
+        <w:pageBreakBefore w:val="0"/>
         <w:widowControl/>
-        <w:spacing w:line="240" w:lineRule="auto"/>
-        <w:ind w:firstLine="929" w:firstLineChars="442"/>
+        <w:suppressLineNumbers w:val="0"/>
+        <w:kinsoku/>
+        <w:wordWrap/>
+        <w:overflowPunct/>
+        <w:topLinePunct w:val="0"/>
+        <w:autoSpaceDE w:val="0"/>
+        <w:autoSpaceDN w:val="0"/>
+        <w:bidi w:val="0"/>
+        <w:adjustRightInd/>
+        <w:snapToGrid/>
+        <w:spacing w:before="0" w:after="0" w:line="24" w:lineRule="atLeast"/>
+        <w:ind w:right="0" w:rightChars="0" w:firstLine="898" w:firstLineChars="427"/>
         <w:jc w:val="left"/>
-        <w:rPr>
-          <w:rFonts w:hint="eastAsia" w:ascii="宋体" w:hAnsi="宋体" w:eastAsia="宋体" w:cs="宋体"/>
-          <w:bCs/>
+        <w:textAlignment w:val="auto"/>
+        <w:outlineLvl w:val="9"/>
+        <w:rPr>
+          <w:rFonts w:hint="eastAsia" w:ascii="宋体" w:hAnsi="宋体" w:eastAsia="宋体" w:cs="宋体"/>
+          <w:b/>
           <w:color w:val="000000" w:themeColor="text1"/>
           <w:sz w:val="21"/>
           <w:szCs w:val="21"/>
@@ -1865,24 +4891,76 @@
       <w:r>
         <w:rPr>
           <w:rFonts w:hint="eastAsia" w:ascii="宋体" w:hAnsi="宋体" w:eastAsia="宋体" w:cs="宋体"/>
-          <w:b/>
-          <w:color w:val="000000" w:themeColor="text1"/>
-          <w:sz w:val="21"/>
-          <w:szCs w:val="21"/>
-          <w:lang w:val="en-US" w:eastAsia="zh-Hans"/>
-        </w:rPr>
-        <w:t>华启天成智能科技有限公司crm系统</w:t>
-      </w:r>
-      <w:r>
-        <w:rPr>
-          <w:rFonts w:hint="default" w:ascii="宋体" w:hAnsi="宋体" w:eastAsia="宋体" w:cs="宋体"/>
-          <w:b/>
-          <w:color w:val="000000" w:themeColor="text1"/>
-          <w:sz w:val="21"/>
-          <w:szCs w:val="21"/>
-          <w:lang w:eastAsia="zh-Hans"/>
-        </w:rPr>
-        <w:t xml:space="preserve">                                                2021</w:t>
+          <w:b w:val="0"/>
+          <w:bCs/>
+          <w:color w:val="000000" w:themeColor="text1"/>
+          <w:sz w:val="21"/>
+          <w:szCs w:val="21"/>
+          <w:lang w:val="en-US" w:eastAsia="zh-Hans"/>
+        </w:rPr>
+        <w:t>花</w:t>
+      </w:r>
+      <w:r>
+        <w:rPr>
+          <w:rFonts w:hint="default" w:ascii="宋体" w:hAnsi="宋体" w:eastAsia="宋体" w:cs="宋体"/>
+          <w:b/>
+          <w:color w:val="000000" w:themeColor="text1"/>
+          <w:sz w:val="21"/>
+          <w:szCs w:val="21"/>
+          <w:lang w:eastAsia="zh-Hans"/>
+        </w:rPr>
+        <w:t xml:space="preserve"> </w:t>
+      </w:r>
+      <w:r>
+        <w:rPr>
+          <w:rFonts w:hint="eastAsia" w:asciiTheme="minorEastAsia" w:hAnsiTheme="minorEastAsia" w:eastAsiaTheme="minorEastAsia" w:cstheme="minorEastAsia"/>
+          <w:sz w:val="21"/>
+          <w:szCs w:val="21"/>
+          <w:lang w:val="en-US" w:eastAsia="zh-CN"/>
+        </w:rPr>
+        <w:t>氿</w:t>
+      </w:r>
+      <w:r>
+        <w:rPr>
+          <w:rFonts w:hint="eastAsia" w:ascii="宋体" w:hAnsi="宋体" w:eastAsia="宋体" w:cs="宋体"/>
+          <w:sz w:val="21"/>
+          <w:szCs w:val="21"/>
+          <w:lang w:val="en-US" w:eastAsia="zh-Hans"/>
+        </w:rPr>
+        <w:t>好货</w:t>
+      </w:r>
+      <w:r>
+        <w:rPr>
+          <w:rFonts w:hint="default" w:ascii="宋体" w:hAnsi="宋体" w:eastAsia="宋体" w:cs="宋体"/>
+          <w:b/>
+          <w:color w:val="000000" w:themeColor="text1"/>
+          <w:sz w:val="21"/>
+          <w:szCs w:val="21"/>
+          <w:lang w:eastAsia="zh-Hans"/>
+        </w:rPr>
+        <w:t>（</w:t>
+      </w:r>
+      <w:r>
+        <w:rPr>
+          <w:rFonts w:hint="eastAsia" w:ascii="宋体" w:hAnsi="宋体" w:eastAsia="宋体" w:cs="宋体"/>
+          <w:b/>
+          <w:color w:val="000000" w:themeColor="text1"/>
+          <w:sz w:val="21"/>
+          <w:szCs w:val="21"/>
+          <w:lang w:val="en-US" w:eastAsia="zh-Hans"/>
+        </w:rPr>
+        <w:t>react移动端</w:t>
+      </w:r>
+      <w:r>
+        <w:rPr>
+          <w:rFonts w:hint="default" w:ascii="宋体" w:hAnsi="宋体" w:eastAsia="宋体" w:cs="宋体"/>
+          <w:b/>
+          <w:color w:val="000000" w:themeColor="text1"/>
+          <w:sz w:val="21"/>
+          <w:szCs w:val="21"/>
+          <w:lang w:eastAsia="zh-Hans"/>
+        </w:rPr>
+        <w:t>）                                                                   2020</w:t>
       </w:r>
       <w:r>
         <w:rPr>
@@ -1904,7 +4982,7 @@
           <w:szCs w:val="21"/>
           <w:lang w:eastAsia="zh-Hans"/>
         </w:rPr>
-        <w:t>5</w:t>
+        <w:t>4</w:t>
       </w:r>
       <w:r>
         <w:rPr>
@@ -1926,7 +5004,18 @@
           <w:szCs w:val="21"/>
           <w:lang w:eastAsia="zh-Hans"/>
         </w:rPr>
-        <w:t>-2021</w:t>
+        <w:t>-202</w:t>
+      </w:r>
+      <w:r>
+        <w:rPr>
+          <w:rFonts w:hint="default" w:ascii="宋体" w:hAnsi="宋体" w:eastAsia="宋体" w:cs="宋体"/>
+          <w:b/>
+          <w:color w:val="000000" w:themeColor="text1"/>
+          <w:sz w:val="21"/>
+          <w:szCs w:val="21"/>
+          <w:lang w:eastAsia="zh-Hans"/>
+        </w:rPr>
+        <w:t>0</w:t>
       </w:r>
       <w:r>
         <w:rPr>
@@ -1964,10 +5053,24 @@
     </w:p>
     <w:p>
       <w:pPr>
+        <w:keepNext w:val="0"/>
+        <w:keepLines w:val="0"/>
+        <w:pageBreakBefore w:val="0"/>
         <w:widowControl/>
-        <w:spacing w:line="240" w:lineRule="auto"/>
-        <w:ind w:firstLine="946" w:firstLineChars="450"/>
+        <w:kinsoku/>
+        <w:wordWrap/>
+        <w:overflowPunct/>
+        <w:topLinePunct w:val="0"/>
+        <w:autoSpaceDE w:val="0"/>
+        <w:autoSpaceDN w:val="0"/>
+        <w:bidi w:val="0"/>
+        <w:adjustRightInd/>
+        <w:snapToGrid/>
+        <w:spacing w:before="0" w:after="0" w:line="24" w:lineRule="atLeast"/>
+        <w:ind w:right="0" w:rightChars="0" w:firstLine="895" w:firstLineChars="426"/>
         <w:jc w:val="left"/>
+        <w:textAlignment w:val="auto"/>
+        <w:outlineLvl w:val="9"/>
         <w:rPr>
           <w:rFonts w:hint="eastAsia" w:ascii="宋体" w:hAnsi="宋体" w:eastAsia="宋体" w:cs="宋体"/>
           <w:bCs/>
@@ -1989,29 +5092,47 @@
       <w:r>
         <w:rPr>
           <w:rFonts w:hint="eastAsia" w:ascii="宋体" w:hAnsi="宋体" w:eastAsia="宋体" w:cs="宋体"/>
-          <w:bCs/>
-          <w:color w:val="000000" w:themeColor="text1"/>
-          <w:sz w:val="21"/>
-          <w:szCs w:val="21"/>
-        </w:rPr>
-        <w:t>该项目是对商品数据进行可视化管理，</w:t>
-      </w:r>
-      <w:r>
-        <w:rPr>
-          <w:rFonts w:hint="eastAsia" w:ascii="宋体" w:hAnsi="宋体" w:eastAsia="宋体" w:cs="宋体"/>
-          <w:bCs/>
-          <w:color w:val="000000" w:themeColor="text1"/>
-          <w:sz w:val="21"/>
-          <w:szCs w:val="21"/>
-          <w:lang w:val="en-US" w:eastAsia="zh-Hans"/>
-        </w:rPr>
-        <w:t>node微服务搞后台接口</w:t>
-      </w:r>
-      <w:r>
-        <w:rPr>
-          <w:rFonts w:hint="default" w:ascii="宋体" w:hAnsi="宋体" w:eastAsia="宋体" w:cs="宋体"/>
-          <w:bCs/>
-          <w:color w:val="000000" w:themeColor="text1"/>
+          <w:b w:val="0"/>
+          <w:bCs/>
+          <w:color w:val="000000" w:themeColor="text1"/>
+          <w:sz w:val="21"/>
+          <w:szCs w:val="21"/>
+          <w:lang w:val="en-US" w:eastAsia="zh-Hans"/>
+        </w:rPr>
+        <w:t>花</w:t>
+      </w:r>
+      <w:r>
+        <w:rPr>
+          <w:rFonts w:hint="default" w:ascii="宋体" w:hAnsi="宋体" w:eastAsia="宋体" w:cs="宋体"/>
+          <w:b/>
+          <w:color w:val="000000" w:themeColor="text1"/>
+          <w:sz w:val="21"/>
+          <w:szCs w:val="21"/>
+          <w:lang w:eastAsia="zh-Hans"/>
+        </w:rPr>
+        <w:t xml:space="preserve"> </w:t>
+      </w:r>
+      <w:r>
+        <w:rPr>
+          <w:rFonts w:hint="eastAsia" w:asciiTheme="minorEastAsia" w:hAnsiTheme="minorEastAsia" w:eastAsiaTheme="minorEastAsia" w:cstheme="minorEastAsia"/>
+          <w:sz w:val="21"/>
+          <w:szCs w:val="21"/>
+          <w:lang w:val="en-US" w:eastAsia="zh-CN"/>
+        </w:rPr>
+        <w:t>氿</w:t>
+      </w:r>
+      <w:r>
+        <w:rPr>
+          <w:rFonts w:hint="eastAsia" w:ascii="宋体" w:hAnsi="宋体" w:eastAsia="宋体" w:cs="宋体"/>
+          <w:sz w:val="21"/>
+          <w:szCs w:val="21"/>
+          <w:lang w:val="en-US" w:eastAsia="zh-Hans"/>
+        </w:rPr>
+        <w:t>好货是一家以社交为驱动的新零售电商平台</w:t>
+      </w:r>
+      <w:r>
+        <w:rPr>
+          <w:rFonts w:hint="default" w:ascii="宋体" w:hAnsi="宋体" w:eastAsia="宋体" w:cs="宋体"/>
           <w:sz w:val="21"/>
           <w:szCs w:val="21"/>
           <w:lang w:eastAsia="zh-Hans"/>
@@ -2021,17 +5142,160 @@
       <w:r>
         <w:rPr>
           <w:rFonts w:hint="eastAsia" w:ascii="宋体" w:hAnsi="宋体" w:eastAsia="宋体" w:cs="宋体"/>
-          <w:bCs/>
-          <w:color w:val="000000" w:themeColor="text1"/>
-          <w:sz w:val="21"/>
-          <w:szCs w:val="21"/>
-          <w:lang w:val="en-US" w:eastAsia="zh-Hans"/>
-        </w:rPr>
-        <w:t>数据库表</w:t>
-      </w:r>
-      <w:r>
-        <w:rPr>
-          <w:rFonts w:hint="default" w:ascii="宋体" w:hAnsi="宋体" w:eastAsia="宋体" w:cs="宋体"/>
+          <w:sz w:val="21"/>
+          <w:szCs w:val="21"/>
+          <w:lang w:val="en-US" w:eastAsia="zh-Hans"/>
+        </w:rPr>
+        <w:t>采用线上社交流量</w:t>
+      </w:r>
+      <w:r>
+        <w:rPr>
+          <w:rFonts w:hint="default" w:ascii="宋体" w:hAnsi="宋体" w:eastAsia="宋体" w:cs="宋体"/>
+          <w:sz w:val="21"/>
+          <w:szCs w:val="21"/>
+          <w:lang w:eastAsia="zh-Hans"/>
+        </w:rPr>
+        <w:t>+</w:t>
+      </w:r>
+      <w:r>
+        <w:rPr>
+          <w:rFonts w:hint="eastAsia" w:ascii="宋体" w:hAnsi="宋体" w:eastAsia="宋体" w:cs="宋体"/>
+          <w:sz w:val="21"/>
+          <w:szCs w:val="21"/>
+          <w:lang w:val="en-US" w:eastAsia="zh-Hans"/>
+        </w:rPr>
+        <w:t>线下零售场景</w:t>
+      </w:r>
+      <w:r>
+        <w:rPr>
+          <w:rFonts w:hint="default" w:ascii="宋体" w:hAnsi="宋体" w:eastAsia="宋体" w:cs="宋体"/>
+          <w:sz w:val="21"/>
+          <w:szCs w:val="21"/>
+          <w:lang w:eastAsia="zh-Hans"/>
+        </w:rPr>
+        <w:t>+</w:t>
+      </w:r>
+      <w:r>
+        <w:rPr>
+          <w:rFonts w:hint="eastAsia" w:ascii="宋体" w:hAnsi="宋体" w:eastAsia="宋体" w:cs="宋体"/>
+          <w:sz w:val="21"/>
+          <w:szCs w:val="21"/>
+          <w:lang w:val="en-US" w:eastAsia="zh-Hans"/>
+        </w:rPr>
+        <w:t>直播相</w:t>
+      </w:r>
+      <w:r>
+        <w:rPr>
+          <w:rFonts w:hint="default" w:ascii="宋体" w:hAnsi="宋体" w:eastAsia="宋体" w:cs="宋体"/>
+          <w:sz w:val="21"/>
+          <w:szCs w:val="21"/>
+          <w:lang w:eastAsia="zh-Hans"/>
+        </w:rPr>
+        <w:tab/>
+      </w:r>
+      <w:r>
+        <w:rPr>
+          <w:rFonts w:hint="default" w:ascii="宋体" w:hAnsi="宋体" w:eastAsia="宋体" w:cs="宋体"/>
+          <w:sz w:val="21"/>
+          <w:szCs w:val="21"/>
+          <w:lang w:eastAsia="zh-Hans"/>
+        </w:rPr>
+        <w:tab/>
+      </w:r>
+      <w:r>
+        <w:rPr>
+          <w:rFonts w:hint="default" w:ascii="宋体" w:hAnsi="宋体" w:eastAsia="宋体" w:cs="宋体"/>
+          <w:sz w:val="21"/>
+          <w:szCs w:val="21"/>
+          <w:lang w:eastAsia="zh-Hans"/>
+        </w:rPr>
+        <w:t xml:space="preserve">         </w:t>
+      </w:r>
+      <w:r>
+        <w:rPr>
+          <w:rFonts w:hint="eastAsia" w:ascii="宋体" w:hAnsi="宋体" w:eastAsia="宋体" w:cs="宋体"/>
+          <w:sz w:val="21"/>
+          <w:szCs w:val="21"/>
+          <w:lang w:val="en-US" w:eastAsia="zh-Hans"/>
+        </w:rPr>
+        <w:t>结合的模式</w:t>
+      </w:r>
+      <w:r>
+        <w:rPr>
+          <w:rFonts w:hint="default" w:ascii="宋体" w:hAnsi="宋体" w:eastAsia="宋体" w:cs="宋体"/>
+          <w:sz w:val="21"/>
+          <w:szCs w:val="21"/>
+          <w:lang w:eastAsia="zh-Hans"/>
+        </w:rPr>
+        <w:t>。</w:t>
+      </w:r>
+    </w:p>
+    <w:p>
+      <w:pPr>
+        <w:keepNext w:val="0"/>
+        <w:keepLines w:val="0"/>
+        <w:pageBreakBefore w:val="0"/>
+        <w:widowControl/>
+        <w:kinsoku/>
+        <w:wordWrap/>
+        <w:overflowPunct/>
+        <w:topLinePunct w:val="0"/>
+        <w:autoSpaceDE w:val="0"/>
+        <w:autoSpaceDN w:val="0"/>
+        <w:bidi w:val="0"/>
+        <w:adjustRightInd/>
+        <w:snapToGrid/>
+        <w:spacing w:before="0" w:after="0" w:line="24" w:lineRule="atLeast"/>
+        <w:ind w:left="220" w:leftChars="100" w:right="0" w:rightChars="0" w:firstLine="718" w:firstLineChars="0"/>
+        <w:jc w:val="left"/>
+        <w:textAlignment w:val="auto"/>
+        <w:outlineLvl w:val="9"/>
+        <w:rPr>
+          <w:rFonts w:hint="eastAsia" w:ascii="宋体" w:hAnsi="宋体" w:eastAsia="宋体" w:cs="宋体"/>
+          <w:b/>
+          <w:color w:val="000000" w:themeColor="text1"/>
+          <w:sz w:val="21"/>
+          <w:szCs w:val="21"/>
+          <w:lang w:eastAsia="zh-Hans"/>
+        </w:rPr>
+      </w:pPr>
+      <w:r>
+        <w:rPr>
+          <w:rFonts w:hint="eastAsia" w:ascii="宋体" w:hAnsi="宋体" w:eastAsia="宋体" w:cs="宋体"/>
+          <w:b/>
+          <w:color w:val="000000" w:themeColor="text1"/>
+          <w:sz w:val="21"/>
+          <w:szCs w:val="21"/>
+          <w:lang w:val="en-US" w:eastAsia="zh-Hans"/>
+        </w:rPr>
+        <w:t>负责内容</w:t>
+      </w:r>
+      <w:r>
+        <w:rPr>
+          <w:rFonts w:hint="eastAsia" w:ascii="宋体" w:hAnsi="宋体" w:eastAsia="宋体" w:cs="宋体"/>
+          <w:b/>
+          <w:color w:val="000000" w:themeColor="text1"/>
+          <w:sz w:val="21"/>
+          <w:szCs w:val="21"/>
+        </w:rPr>
+        <w:t>：</w:t>
+      </w:r>
+      <w:r>
+        <w:rPr>
+          <w:rFonts w:hint="eastAsia" w:ascii="宋体" w:hAnsi="宋体" w:eastAsia="宋体" w:cs="宋体"/>
+          <w:b w:val="0"/>
+          <w:bCs/>
+          <w:color w:val="000000" w:themeColor="text1"/>
+          <w:sz w:val="21"/>
+          <w:szCs w:val="21"/>
+          <w:lang w:val="en-US" w:eastAsia="zh-Hans"/>
+        </w:rPr>
+        <w:t>负责项目的分类页</w:t>
+      </w:r>
+      <w:r>
+        <w:rPr>
+          <w:rFonts w:hint="default" w:ascii="宋体" w:hAnsi="宋体" w:eastAsia="宋体" w:cs="宋体"/>
+          <w:b w:val="0"/>
           <w:bCs/>
           <w:color w:val="000000" w:themeColor="text1"/>
           <w:sz w:val="21"/>
@@ -2043,21 +5307,195 @@
       <w:r>
         <w:rPr>
           <w:rFonts w:hint="eastAsia" w:ascii="宋体" w:hAnsi="宋体" w:eastAsia="宋体" w:cs="宋体"/>
-          <w:bCs/>
-          <w:color w:val="000000" w:themeColor="text1"/>
-          <w:sz w:val="21"/>
-          <w:szCs w:val="21"/>
-          <w:lang w:val="en-US" w:eastAsia="zh-Hans"/>
-        </w:rPr>
-        <w:t>字段设计</w:t>
-      </w:r>
-      <w:r>
-        <w:rPr>
-          <w:rFonts w:hint="default" w:ascii="宋体" w:hAnsi="宋体" w:eastAsia="宋体" w:cs="宋体"/>
-          <w:bCs/>
-          <w:color w:val="000000" w:themeColor="text1"/>
-          <w:sz w:val="21"/>
-          <w:szCs w:val="21"/>
+          <w:b w:val="0"/>
+          <w:bCs/>
+          <w:color w:val="000000" w:themeColor="text1"/>
+          <w:sz w:val="21"/>
+          <w:szCs w:val="21"/>
+          <w:lang w:val="en-US" w:eastAsia="zh-Hans"/>
+        </w:rPr>
+        <w:t>购物车页</w:t>
+      </w:r>
+    </w:p>
+    <w:p>
+      <w:pPr>
+        <w:keepNext w:val="0"/>
+        <w:keepLines w:val="0"/>
+        <w:pageBreakBefore w:val="0"/>
+        <w:widowControl/>
+        <w:kinsoku/>
+        <w:wordWrap/>
+        <w:overflowPunct/>
+        <w:topLinePunct w:val="0"/>
+        <w:autoSpaceDE w:val="0"/>
+        <w:autoSpaceDN w:val="0"/>
+        <w:bidi w:val="0"/>
+        <w:adjustRightInd/>
+        <w:snapToGrid/>
+        <w:spacing w:before="0" w:after="0" w:line="24" w:lineRule="atLeast"/>
+        <w:ind w:right="0" w:rightChars="0" w:firstLine="946" w:firstLineChars="450"/>
+        <w:jc w:val="left"/>
+        <w:textAlignment w:val="auto"/>
+        <w:outlineLvl w:val="9"/>
+        <w:rPr>
+          <w:rFonts w:hint="default" w:ascii="宋体" w:hAnsi="宋体" w:eastAsia="宋体" w:cs="宋体"/>
+          <w:b/>
+          <w:color w:val="000000" w:themeColor="text1"/>
+          <w:sz w:val="21"/>
+          <w:szCs w:val="21"/>
+          <w:lang w:eastAsia="zh-Hans"/>
+        </w:rPr>
+      </w:pPr>
+      <w:r>
+        <w:rPr>
+          <w:rFonts w:hint="eastAsia" w:ascii="宋体" w:hAnsi="宋体" w:eastAsia="宋体" w:cs="宋体"/>
+          <w:b/>
+          <w:color w:val="000000" w:themeColor="text1"/>
+          <w:sz w:val="21"/>
+          <w:szCs w:val="21"/>
+          <w:lang w:val="en-US" w:eastAsia="zh-Hans"/>
+        </w:rPr>
+        <w:t>项目难点</w:t>
+      </w:r>
+      <w:r>
+        <w:rPr>
+          <w:rFonts w:hint="default" w:ascii="宋体" w:hAnsi="宋体" w:eastAsia="宋体" w:cs="宋体"/>
+          <w:b/>
+          <w:color w:val="000000" w:themeColor="text1"/>
+          <w:sz w:val="21"/>
+          <w:szCs w:val="21"/>
+          <w:lang w:eastAsia="zh-Hans"/>
+        </w:rPr>
+        <w:t>：</w:t>
+      </w:r>
+    </w:p>
+    <w:p>
+      <w:pPr>
+        <w:pStyle w:val="5"/>
+        <w:keepNext w:val="0"/>
+        <w:keepLines w:val="0"/>
+        <w:pageBreakBefore w:val="0"/>
+        <w:widowControl w:val="0"/>
+        <w:kinsoku/>
+        <w:wordWrap/>
+        <w:overflowPunct/>
+        <w:topLinePunct w:val="0"/>
+        <w:autoSpaceDE w:val="0"/>
+        <w:autoSpaceDN w:val="0"/>
+        <w:bidi w:val="0"/>
+        <w:adjustRightInd/>
+        <w:snapToGrid/>
+        <w:spacing w:before="0" w:after="0" w:line="24" w:lineRule="atLeast"/>
+        <w:ind w:right="0" w:rightChars="0" w:firstLine="714" w:firstLineChars="0"/>
+        <w:jc w:val="left"/>
+        <w:textAlignment w:val="auto"/>
+        <w:outlineLvl w:val="9"/>
+        <w:rPr>
+          <w:rFonts w:hint="default" w:ascii="宋体" w:hAnsi="宋体" w:eastAsia="宋体" w:cs="宋体"/>
+          <w:color w:val="3E3E3E"/>
+          <w:lang w:eastAsia="zh-Hans"/>
+        </w:rPr>
+      </w:pPr>
+      <w:r>
+        <w:rPr>
+          <w:rFonts w:hint="default" w:ascii="宋体" w:hAnsi="宋体" w:eastAsia="宋体" w:cs="宋体"/>
+          <w:color w:val="3E3E3E"/>
+          <w:lang w:eastAsia="zh-Hans"/>
+        </w:rPr>
+        <w:t xml:space="preserve">      1、</w:t>
+      </w:r>
+      <w:r>
+        <w:rPr>
+          <w:rFonts w:hint="eastAsia" w:ascii="宋体" w:hAnsi="宋体" w:eastAsia="宋体" w:cs="宋体"/>
+          <w:color w:val="3E3E3E"/>
+          <w:lang w:val="en-US" w:eastAsia="zh-Hans"/>
+        </w:rPr>
+        <w:t>重写shouldComponentUpdate生命周期函数</w:t>
+      </w:r>
+      <w:r>
+        <w:rPr>
+          <w:rFonts w:hint="default" w:ascii="宋体" w:hAnsi="宋体" w:eastAsia="宋体" w:cs="宋体"/>
+          <w:color w:val="3E3E3E"/>
+          <w:lang w:eastAsia="zh-Hans"/>
+        </w:rPr>
+        <w:t>，</w:t>
+      </w:r>
+      <w:r>
+        <w:rPr>
+          <w:rFonts w:hint="eastAsia" w:ascii="宋体" w:hAnsi="宋体" w:eastAsia="宋体" w:cs="宋体"/>
+          <w:color w:val="3E3E3E"/>
+          <w:lang w:val="en-US" w:eastAsia="zh-Hans"/>
+        </w:rPr>
+        <w:t>进行性能优化</w:t>
+      </w:r>
+      <w:r>
+        <w:rPr>
+          <w:rFonts w:hint="default" w:ascii="宋体" w:hAnsi="宋体" w:eastAsia="宋体" w:cs="宋体"/>
+          <w:color w:val="3E3E3E"/>
+          <w:lang w:eastAsia="zh-Hans"/>
+        </w:rPr>
+        <w:t>，</w:t>
+      </w:r>
+      <w:r>
+        <w:rPr>
+          <w:rFonts w:hint="eastAsia" w:ascii="宋体" w:hAnsi="宋体" w:eastAsia="宋体" w:cs="宋体"/>
+          <w:color w:val="3E3E3E"/>
+          <w:lang w:val="en-US" w:eastAsia="zh-Hans"/>
+        </w:rPr>
+        <w:t>避免重复渲染</w:t>
+      </w:r>
+      <w:r>
+        <w:rPr>
+          <w:rFonts w:hint="default" w:ascii="宋体" w:hAnsi="宋体" w:eastAsia="宋体" w:cs="宋体"/>
+          <w:color w:val="3E3E3E"/>
+          <w:lang w:eastAsia="zh-Hans"/>
+        </w:rPr>
+        <w:t>，</w:t>
+      </w:r>
+      <w:r>
+        <w:rPr>
+          <w:rFonts w:hint="eastAsia" w:ascii="宋体" w:hAnsi="宋体" w:eastAsia="宋体" w:cs="宋体"/>
+          <w:color w:val="3E3E3E"/>
+          <w:lang w:val="en-US" w:eastAsia="zh-Hans"/>
+        </w:rPr>
+        <w:t>提升项目运行速</w:t>
+      </w:r>
+      <w:r>
+        <w:rPr>
+          <w:rFonts w:hint="default" w:ascii="宋体" w:hAnsi="宋体" w:eastAsia="宋体" w:cs="宋体"/>
+          <w:color w:val="3E3E3E"/>
+          <w:lang w:eastAsia="zh-Hans"/>
+        </w:rPr>
+        <w:tab/>
+      </w:r>
+      <w:r>
+        <w:rPr>
+          <w:rFonts w:hint="default" w:ascii="宋体" w:hAnsi="宋体" w:eastAsia="宋体" w:cs="宋体"/>
+          <w:color w:val="3E3E3E"/>
+          <w:lang w:eastAsia="zh-Hans"/>
+        </w:rPr>
+        <w:tab/>
+      </w:r>
+      <w:r>
+        <w:rPr>
+          <w:rFonts w:hint="default" w:ascii="宋体" w:hAnsi="宋体" w:eastAsia="宋体" w:cs="宋体"/>
+          <w:color w:val="3E3E3E"/>
+          <w:lang w:eastAsia="zh-Hans"/>
+        </w:rPr>
+        <w:t xml:space="preserve">         </w:t>
+      </w:r>
+      <w:r>
+        <w:rPr>
+          <w:rFonts w:hint="eastAsia" w:ascii="宋体" w:hAnsi="宋体" w:eastAsia="宋体" w:cs="宋体"/>
+          <w:color w:val="3E3E3E"/>
+          <w:lang w:val="en-US" w:eastAsia="zh-Hans"/>
+        </w:rPr>
+        <w:t>度</w:t>
+      </w:r>
+      <w:r>
+        <w:rPr>
+          <w:rFonts w:hint="default" w:ascii="宋体" w:hAnsi="宋体" w:eastAsia="宋体" w:cs="宋体"/>
+          <w:color w:val="3E3E3E"/>
           <w:lang w:eastAsia="zh-Hans"/>
         </w:rPr>
         <w:t>。</w:t>
@@ -2065,1248 +5503,47 @@
     </w:p>
     <w:p>
       <w:pPr>
-        <w:widowControl/>
-        <w:spacing w:line="240" w:lineRule="auto"/>
-        <w:ind w:left="220" w:leftChars="100" w:firstLine="718" w:firstLineChars="0"/>
-        <w:jc w:val="left"/>
-        <w:rPr>
-          <w:rFonts w:hint="eastAsia" w:ascii="宋体" w:hAnsi="宋体" w:eastAsia="宋体" w:cs="宋体"/>
-          <w:bCs/>
-          <w:color w:val="000000" w:themeColor="text1"/>
-          <w:sz w:val="21"/>
-          <w:szCs w:val="21"/>
-        </w:rPr>
-      </w:pPr>
-      <w:r>
-        <w:rPr>
-          <w:rFonts w:hint="eastAsia" w:ascii="宋体" w:hAnsi="宋体" w:eastAsia="宋体" w:cs="宋体"/>
-          <w:b/>
-          <w:color w:val="000000" w:themeColor="text1"/>
-          <w:sz w:val="21"/>
-          <w:szCs w:val="21"/>
-          <w:lang w:val="en-US" w:eastAsia="zh-Hans"/>
-        </w:rPr>
-        <w:t>负责内容</w:t>
-      </w:r>
-      <w:r>
-        <w:rPr>
-          <w:rFonts w:hint="eastAsia" w:ascii="宋体" w:hAnsi="宋体" w:eastAsia="宋体" w:cs="宋体"/>
-          <w:b/>
-          <w:color w:val="000000" w:themeColor="text1"/>
-          <w:sz w:val="21"/>
-          <w:szCs w:val="21"/>
-        </w:rPr>
-        <w:t>：</w:t>
-      </w:r>
-      <w:r>
-        <w:rPr>
-          <w:rFonts w:hint="eastAsia" w:ascii="宋体" w:hAnsi="宋体" w:eastAsia="宋体" w:cs="宋体"/>
-          <w:bCs/>
-          <w:color w:val="000000" w:themeColor="text1"/>
-          <w:sz w:val="21"/>
-          <w:szCs w:val="21"/>
-        </w:rPr>
-        <w:t>负责系统</w:t>
-      </w:r>
-      <w:r>
-        <w:rPr>
-          <w:rFonts w:hint="eastAsia" w:ascii="宋体" w:hAnsi="宋体" w:eastAsia="宋体" w:cs="宋体"/>
-          <w:bCs/>
-          <w:color w:val="000000" w:themeColor="text1"/>
-          <w:sz w:val="21"/>
-          <w:szCs w:val="21"/>
-          <w:lang w:val="en-US" w:eastAsia="zh-Hans"/>
-        </w:rPr>
-        <w:t>从</w:t>
-      </w:r>
-      <w:r>
-        <w:rPr>
-          <w:rFonts w:hint="default" w:ascii="宋体" w:hAnsi="宋体" w:eastAsia="宋体" w:cs="宋体"/>
-          <w:bCs/>
-          <w:color w:val="000000" w:themeColor="text1"/>
-          <w:sz w:val="21"/>
-          <w:szCs w:val="21"/>
-          <w:lang w:eastAsia="zh-Hans"/>
-        </w:rPr>
-        <w:t>0</w:t>
-      </w:r>
-      <w:r>
-        <w:rPr>
-          <w:rFonts w:hint="eastAsia" w:ascii="宋体" w:hAnsi="宋体" w:eastAsia="宋体" w:cs="宋体"/>
-          <w:bCs/>
-          <w:color w:val="000000" w:themeColor="text1"/>
-          <w:sz w:val="21"/>
-          <w:szCs w:val="21"/>
-          <w:lang w:val="en-US" w:eastAsia="zh-Hans"/>
-        </w:rPr>
-        <w:t>到</w:t>
-      </w:r>
-      <w:r>
-        <w:rPr>
-          <w:rFonts w:hint="default" w:ascii="宋体" w:hAnsi="宋体" w:eastAsia="宋体" w:cs="宋体"/>
-          <w:bCs/>
-          <w:color w:val="000000" w:themeColor="text1"/>
-          <w:sz w:val="21"/>
-          <w:szCs w:val="21"/>
-          <w:lang w:eastAsia="zh-Hans"/>
-        </w:rPr>
-        <w:t>1</w:t>
-      </w:r>
-      <w:r>
-        <w:rPr>
-          <w:rFonts w:hint="eastAsia" w:ascii="宋体" w:hAnsi="宋体" w:eastAsia="宋体" w:cs="宋体"/>
-          <w:bCs/>
-          <w:color w:val="000000" w:themeColor="text1"/>
-          <w:sz w:val="21"/>
-          <w:szCs w:val="21"/>
-          <w:lang w:val="en-US" w:eastAsia="zh-Hans"/>
-        </w:rPr>
-        <w:t>的搭建以及</w:t>
-      </w:r>
-      <w:r>
-        <w:rPr>
-          <w:rFonts w:hint="eastAsia" w:ascii="宋体" w:hAnsi="宋体" w:eastAsia="宋体" w:cs="宋体"/>
-          <w:bCs/>
-          <w:color w:val="000000" w:themeColor="text1"/>
-          <w:sz w:val="21"/>
-          <w:szCs w:val="21"/>
-        </w:rPr>
-        <w:t>权限管理、商品</w:t>
-      </w:r>
-      <w:r>
-        <w:rPr>
-          <w:rFonts w:hint="eastAsia" w:ascii="宋体" w:hAnsi="宋体" w:eastAsia="宋体" w:cs="宋体"/>
-          <w:bCs/>
-          <w:color w:val="000000" w:themeColor="text1"/>
-          <w:sz w:val="21"/>
-          <w:szCs w:val="21"/>
-          <w:lang w:val="en-US" w:eastAsia="zh-Hans"/>
-        </w:rPr>
-        <w:t>销售信息</w:t>
-      </w:r>
-      <w:r>
-        <w:rPr>
-          <w:rFonts w:hint="eastAsia" w:ascii="宋体" w:hAnsi="宋体" w:eastAsia="宋体" w:cs="宋体"/>
-          <w:bCs/>
-          <w:color w:val="000000" w:themeColor="text1"/>
-          <w:sz w:val="21"/>
-          <w:szCs w:val="21"/>
-        </w:rPr>
-        <w:t>数据统计</w:t>
-      </w:r>
-      <w:r>
-        <w:rPr>
-          <w:rFonts w:hint="eastAsia" w:ascii="宋体" w:hAnsi="宋体" w:eastAsia="宋体" w:cs="宋体"/>
-          <w:bCs/>
-          <w:color w:val="000000" w:themeColor="text1"/>
-          <w:sz w:val="21"/>
-          <w:szCs w:val="21"/>
-          <w:lang w:val="en-US" w:eastAsia="zh-Hans"/>
-        </w:rPr>
-        <w:t>以及node写接口服务</w:t>
-      </w:r>
-      <w:r>
-        <w:rPr>
-          <w:rFonts w:hint="default" w:ascii="宋体" w:hAnsi="宋体" w:eastAsia="宋体" w:cs="宋体"/>
-          <w:bCs/>
-          <w:color w:val="000000" w:themeColor="text1"/>
-          <w:sz w:val="21"/>
-          <w:szCs w:val="21"/>
-          <w:lang w:eastAsia="zh-Hans"/>
-        </w:rPr>
-        <w:t>、</w:t>
-      </w:r>
-      <w:r>
-        <w:rPr>
-          <w:rFonts w:hint="eastAsia" w:ascii="宋体" w:hAnsi="宋体" w:eastAsia="宋体" w:cs="宋体"/>
-          <w:bCs/>
-          <w:color w:val="000000" w:themeColor="text1"/>
-          <w:sz w:val="21"/>
-          <w:szCs w:val="21"/>
-          <w:lang w:val="en-US" w:eastAsia="zh-Hans"/>
-        </w:rPr>
-        <w:t>数据库表的设计与创建</w:t>
-      </w:r>
-      <w:r>
-        <w:rPr>
-          <w:rFonts w:hint="default" w:ascii="宋体" w:hAnsi="宋体" w:eastAsia="宋体" w:cs="宋体"/>
-          <w:bCs/>
-          <w:color w:val="000000" w:themeColor="text1"/>
-          <w:sz w:val="21"/>
-          <w:szCs w:val="21"/>
-          <w:lang w:eastAsia="zh-Hans"/>
-        </w:rPr>
-        <w:t>。</w:t>
-      </w:r>
-    </w:p>
-    <w:p>
-      <w:pPr>
-        <w:widowControl/>
-        <w:spacing w:line="240" w:lineRule="auto"/>
-        <w:ind w:firstLine="1001" w:firstLineChars="476"/>
-        <w:jc w:val="left"/>
-        <w:rPr>
-          <w:rFonts w:hint="eastAsia" w:ascii="宋体" w:hAnsi="宋体" w:eastAsia="宋体" w:cs="宋体"/>
-          <w:bCs/>
-          <w:color w:val="000000" w:themeColor="text1"/>
-          <w:sz w:val="21"/>
-          <w:szCs w:val="21"/>
-        </w:rPr>
-      </w:pPr>
-      <w:r>
-        <w:rPr>
-          <w:rFonts w:hint="eastAsia" w:ascii="宋体" w:hAnsi="宋体" w:eastAsia="宋体" w:cs="宋体"/>
-          <w:b/>
-          <w:color w:val="000000" w:themeColor="text1"/>
-          <w:sz w:val="21"/>
-          <w:szCs w:val="21"/>
-          <w:lang w:val="en-US" w:eastAsia="zh-Hans"/>
-        </w:rPr>
-        <w:t>项目难点</w:t>
-      </w:r>
-      <w:r>
-        <w:rPr>
-          <w:rFonts w:hint="eastAsia" w:ascii="宋体" w:hAnsi="宋体" w:eastAsia="宋体" w:cs="宋体"/>
-          <w:bCs/>
-          <w:color w:val="000000" w:themeColor="text1"/>
-          <w:sz w:val="21"/>
-          <w:szCs w:val="21"/>
-        </w:rPr>
-        <w:t>：</w:t>
-      </w:r>
-    </w:p>
-    <w:p>
-      <w:pPr>
-        <w:widowControl/>
-        <w:spacing w:line="240" w:lineRule="auto"/>
-        <w:ind w:firstLine="1419" w:firstLineChars="676"/>
-        <w:jc w:val="left"/>
-        <w:rPr>
-          <w:rFonts w:hint="eastAsia" w:ascii="宋体" w:hAnsi="宋体" w:eastAsia="宋体" w:cs="宋体"/>
-          <w:bCs/>
-          <w:color w:val="000000" w:themeColor="text1"/>
-          <w:sz w:val="21"/>
-          <w:szCs w:val="21"/>
-        </w:rPr>
-      </w:pPr>
-      <w:r>
-        <w:rPr>
-          <w:rFonts w:hint="default" w:ascii="宋体" w:hAnsi="宋体" w:eastAsia="宋体" w:cs="宋体"/>
-          <w:bCs/>
-          <w:color w:val="000000" w:themeColor="text1"/>
-          <w:sz w:val="21"/>
-          <w:szCs w:val="21"/>
-        </w:rPr>
-        <w:t>1、</w:t>
-      </w:r>
-      <w:r>
-        <w:rPr>
-          <w:rFonts w:hint="eastAsia" w:ascii="宋体" w:hAnsi="宋体" w:eastAsia="宋体" w:cs="宋体"/>
-          <w:bCs/>
-          <w:color w:val="FF0000"/>
-          <w:sz w:val="21"/>
-          <w:szCs w:val="21"/>
-          <w:lang w:val="en-US" w:eastAsia="zh-Hans"/>
-        </w:rPr>
-        <w:t>从</w:t>
-      </w:r>
-      <w:r>
-        <w:rPr>
-          <w:rFonts w:hint="default" w:ascii="宋体" w:hAnsi="宋体" w:eastAsia="宋体" w:cs="宋体"/>
-          <w:bCs/>
-          <w:color w:val="FF0000"/>
-          <w:sz w:val="21"/>
-          <w:szCs w:val="21"/>
-          <w:lang w:eastAsia="zh-Hans"/>
-        </w:rPr>
-        <w:t>0</w:t>
-      </w:r>
-      <w:r>
-        <w:rPr>
-          <w:rFonts w:hint="eastAsia" w:ascii="宋体" w:hAnsi="宋体" w:eastAsia="宋体" w:cs="宋体"/>
-          <w:bCs/>
-          <w:color w:val="FF0000"/>
-          <w:sz w:val="21"/>
-          <w:szCs w:val="21"/>
-          <w:lang w:val="en-US" w:eastAsia="zh-Hans"/>
-        </w:rPr>
-        <w:t>到</w:t>
-      </w:r>
-      <w:r>
-        <w:rPr>
-          <w:rFonts w:hint="default" w:ascii="宋体" w:hAnsi="宋体" w:eastAsia="宋体" w:cs="宋体"/>
-          <w:bCs/>
-          <w:color w:val="FF0000"/>
-          <w:sz w:val="21"/>
-          <w:szCs w:val="21"/>
-          <w:lang w:eastAsia="zh-Hans"/>
-        </w:rPr>
-        <w:t>1</w:t>
-      </w:r>
-      <w:r>
-        <w:rPr>
-          <w:rFonts w:hint="eastAsia" w:ascii="宋体" w:hAnsi="宋体" w:eastAsia="宋体" w:cs="宋体"/>
-          <w:bCs/>
-          <w:color w:val="FF0000"/>
-          <w:sz w:val="21"/>
-          <w:szCs w:val="21"/>
-          <w:lang w:val="en-US" w:eastAsia="zh-Hans"/>
-        </w:rPr>
-        <w:t>搭建</w:t>
-      </w:r>
-    </w:p>
-    <w:p>
-      <w:pPr>
-        <w:ind w:left="720" w:leftChars="0" w:firstLine="720" w:firstLineChars="0"/>
-        <w:jc w:val="left"/>
-        <w:rPr>
-          <w:rFonts w:hint="eastAsia" w:ascii="宋体" w:hAnsi="宋体" w:eastAsia="宋体" w:cs="宋体"/>
-          <w:sz w:val="21"/>
-          <w:szCs w:val="21"/>
-        </w:rPr>
-      </w:pPr>
-      <w:r>
-        <w:rPr>
-          <w:rFonts w:hint="default" w:ascii="宋体" w:hAnsi="宋体" w:eastAsia="宋体" w:cs="宋体"/>
-          <w:sz w:val="21"/>
-          <w:szCs w:val="21"/>
-          <w:lang w:eastAsia="zh-CN"/>
-        </w:rPr>
-        <w:t>2</w:t>
-      </w:r>
-      <w:r>
-        <w:rPr>
-          <w:rFonts w:hint="eastAsia" w:ascii="宋体" w:hAnsi="宋体" w:eastAsia="宋体" w:cs="宋体"/>
-          <w:sz w:val="21"/>
-          <w:szCs w:val="21"/>
-          <w:lang w:val="en-US" w:eastAsia="zh-CN"/>
-        </w:rPr>
-        <w:t>、</w:t>
-      </w:r>
-      <w:r>
-        <w:rPr>
-          <w:rFonts w:hint="eastAsia" w:ascii="宋体" w:hAnsi="宋体" w:eastAsia="宋体" w:cs="宋体"/>
-          <w:sz w:val="21"/>
-          <w:szCs w:val="21"/>
-          <w:lang w:val="en-US" w:eastAsia="zh-Hans"/>
-        </w:rPr>
-        <w:t>echars表是使用websocked实时变化更新</w:t>
-      </w:r>
-      <w:r>
-        <w:rPr>
-          <w:rFonts w:hint="default" w:ascii="宋体" w:hAnsi="宋体" w:eastAsia="宋体" w:cs="宋体"/>
-          <w:sz w:val="21"/>
-          <w:szCs w:val="21"/>
-          <w:lang w:eastAsia="zh-Hans"/>
-        </w:rPr>
-        <w:t xml:space="preserve"> </w:t>
-      </w:r>
-      <w:r>
-        <w:rPr>
-          <w:rFonts w:hint="eastAsia" w:ascii="宋体" w:hAnsi="宋体" w:eastAsia="宋体" w:cs="宋体"/>
-          <w:sz w:val="21"/>
-          <w:szCs w:val="21"/>
-          <w:lang w:val="en-US" w:eastAsia="zh-Hans"/>
-        </w:rPr>
-        <w:t>可以多方实时改变</w:t>
-      </w:r>
-    </w:p>
-    <w:p>
-      <w:pPr>
-        <w:ind w:left="720" w:leftChars="0" w:firstLine="720" w:firstLineChars="0"/>
-        <w:jc w:val="left"/>
-        <w:rPr>
-          <w:rFonts w:hint="eastAsia" w:ascii="宋体" w:hAnsi="宋体" w:eastAsia="宋体" w:cs="宋体"/>
-          <w:sz w:val="21"/>
-          <w:szCs w:val="21"/>
-        </w:rPr>
-      </w:pPr>
-      <w:r>
-        <w:rPr>
-          <w:rFonts w:hint="default" w:ascii="宋体" w:hAnsi="宋体" w:eastAsia="宋体" w:cs="宋体"/>
-          <w:sz w:val="21"/>
-          <w:szCs w:val="21"/>
-          <w:lang w:eastAsia="zh-CN"/>
-        </w:rPr>
-        <w:t>3</w:t>
-      </w:r>
-      <w:r>
-        <w:rPr>
-          <w:rFonts w:hint="eastAsia" w:ascii="宋体" w:hAnsi="宋体" w:eastAsia="宋体" w:cs="宋体"/>
-          <w:sz w:val="21"/>
-          <w:szCs w:val="21"/>
-          <w:lang w:val="en-US" w:eastAsia="zh-CN"/>
-        </w:rPr>
-        <w:t>、</w:t>
-      </w:r>
-      <w:r>
-        <w:rPr>
-          <w:rFonts w:hint="eastAsia" w:ascii="宋体" w:hAnsi="宋体" w:eastAsia="宋体" w:cs="宋体"/>
-          <w:sz w:val="21"/>
-          <w:szCs w:val="21"/>
-          <w:lang w:val="en-US" w:eastAsia="zh-Hans"/>
-        </w:rPr>
-        <w:t>基于角色权限进行侧边栏动态渲染</w:t>
-      </w:r>
-      <w:r>
-        <w:rPr>
-          <w:rFonts w:hint="default" w:ascii="宋体" w:hAnsi="宋体" w:eastAsia="宋体" w:cs="宋体"/>
-          <w:sz w:val="21"/>
-          <w:szCs w:val="21"/>
-          <w:lang w:eastAsia="zh-Hans"/>
-        </w:rPr>
-        <w:t>，</w:t>
-      </w:r>
-      <w:r>
-        <w:rPr>
-          <w:rFonts w:hint="eastAsia" w:ascii="宋体" w:hAnsi="宋体" w:eastAsia="宋体" w:cs="宋体"/>
-          <w:sz w:val="21"/>
-          <w:szCs w:val="21"/>
-          <w:lang w:val="en-US" w:eastAsia="zh-Hans"/>
-        </w:rPr>
-        <w:t>数据库表分表设计基于角色</w:t>
-      </w:r>
-      <w:r>
-        <w:rPr>
-          <w:rFonts w:hint="default" w:ascii="宋体" w:hAnsi="宋体" w:eastAsia="宋体" w:cs="宋体"/>
-          <w:sz w:val="21"/>
-          <w:szCs w:val="21"/>
-          <w:lang w:eastAsia="zh-Hans"/>
-        </w:rPr>
-        <w:t xml:space="preserve"> </w:t>
-      </w:r>
-      <w:r>
-        <w:rPr>
-          <w:rFonts w:hint="eastAsia" w:ascii="宋体" w:hAnsi="宋体" w:eastAsia="宋体" w:cs="宋体"/>
-          <w:sz w:val="21"/>
-          <w:szCs w:val="21"/>
-          <w:lang w:val="en-US" w:eastAsia="zh-Hans"/>
-        </w:rPr>
-        <w:t>权限</w:t>
-      </w:r>
-      <w:r>
-        <w:rPr>
-          <w:rFonts w:hint="default" w:ascii="宋体" w:hAnsi="宋体" w:eastAsia="宋体" w:cs="宋体"/>
-          <w:sz w:val="21"/>
-          <w:szCs w:val="21"/>
-          <w:lang w:eastAsia="zh-Hans"/>
-        </w:rPr>
-        <w:t xml:space="preserve"> </w:t>
-      </w:r>
-      <w:r>
-        <w:rPr>
-          <w:rFonts w:hint="eastAsia" w:ascii="宋体" w:hAnsi="宋体" w:eastAsia="宋体" w:cs="宋体"/>
-          <w:sz w:val="21"/>
-          <w:szCs w:val="21"/>
-          <w:lang w:val="en-US" w:eastAsia="zh-Hans"/>
-        </w:rPr>
-        <w:t>以及角色权限表三表查询</w:t>
-      </w:r>
-      <w:r>
-        <w:rPr>
-          <w:rFonts w:hint="default" w:ascii="宋体" w:hAnsi="宋体" w:eastAsia="宋体" w:cs="宋体"/>
-          <w:sz w:val="21"/>
-          <w:szCs w:val="21"/>
-          <w:lang w:eastAsia="zh-Hans"/>
-        </w:rPr>
-        <w:t>。</w:t>
-      </w:r>
-    </w:p>
-    <w:p>
-      <w:pPr>
-        <w:ind w:left="720" w:leftChars="0" w:firstLine="720" w:firstLineChars="0"/>
-        <w:jc w:val="left"/>
-        <w:rPr>
-          <w:rFonts w:hint="eastAsia" w:ascii="宋体" w:hAnsi="宋体" w:eastAsia="宋体" w:cs="宋体"/>
-          <w:sz w:val="21"/>
-          <w:szCs w:val="21"/>
-        </w:rPr>
-      </w:pPr>
-      <w:r>
-        <w:rPr>
-          <w:rFonts w:hint="default" w:ascii="宋体" w:hAnsi="宋体" w:eastAsia="宋体" w:cs="宋体"/>
-          <w:sz w:val="21"/>
-          <w:szCs w:val="21"/>
-          <w:lang w:eastAsia="zh-CN"/>
-        </w:rPr>
-        <w:t>4</w:t>
-      </w:r>
-      <w:r>
-        <w:rPr>
-          <w:rFonts w:hint="eastAsia" w:ascii="宋体" w:hAnsi="宋体" w:eastAsia="宋体" w:cs="宋体"/>
-          <w:sz w:val="21"/>
-          <w:szCs w:val="21"/>
-          <w:lang w:val="en-US" w:eastAsia="zh-CN"/>
-        </w:rPr>
-        <w:t>、</w:t>
-      </w:r>
-      <w:r>
-        <w:rPr>
-          <w:rFonts w:hint="eastAsia" w:ascii="宋体" w:hAnsi="宋体" w:eastAsia="宋体" w:cs="宋体"/>
-          <w:sz w:val="21"/>
-          <w:szCs w:val="21"/>
-          <w:lang w:val="en-US" w:eastAsia="zh-Hans"/>
-        </w:rPr>
-        <w:t>数据库表</w:t>
-      </w:r>
-      <w:r>
-        <w:rPr>
-          <w:rFonts w:hint="default" w:ascii="宋体" w:hAnsi="宋体" w:eastAsia="宋体" w:cs="宋体"/>
-          <w:sz w:val="21"/>
-          <w:szCs w:val="21"/>
-          <w:lang w:eastAsia="zh-Hans"/>
-        </w:rPr>
-        <w:t>、</w:t>
-      </w:r>
-      <w:r>
-        <w:rPr>
-          <w:rFonts w:hint="eastAsia" w:ascii="宋体" w:hAnsi="宋体" w:eastAsia="宋体" w:cs="宋体"/>
-          <w:sz w:val="21"/>
-          <w:szCs w:val="21"/>
-          <w:lang w:val="en-US" w:eastAsia="zh-Hans"/>
-        </w:rPr>
-        <w:t>字段的保留与设计</w:t>
-      </w:r>
-      <w:r>
-        <w:rPr>
-          <w:rFonts w:hint="default" w:ascii="宋体" w:hAnsi="宋体" w:eastAsia="宋体" w:cs="宋体"/>
-          <w:sz w:val="21"/>
-          <w:szCs w:val="21"/>
-          <w:lang w:eastAsia="zh-Hans"/>
-        </w:rPr>
-        <w:t>，</w:t>
-      </w:r>
-      <w:r>
-        <w:rPr>
-          <w:rFonts w:hint="eastAsia" w:ascii="宋体" w:hAnsi="宋体" w:eastAsia="宋体" w:cs="宋体"/>
-          <w:sz w:val="21"/>
-          <w:szCs w:val="21"/>
-          <w:lang w:val="en-US" w:eastAsia="zh-Hans"/>
-        </w:rPr>
-        <w:t>由于没有数据库经验</w:t>
-      </w:r>
-      <w:r>
-        <w:rPr>
-          <w:rFonts w:hint="default" w:ascii="宋体" w:hAnsi="宋体" w:eastAsia="宋体" w:cs="宋体"/>
-          <w:sz w:val="21"/>
-          <w:szCs w:val="21"/>
-          <w:lang w:eastAsia="zh-Hans"/>
-        </w:rPr>
-        <w:t>，</w:t>
-      </w:r>
-      <w:r>
-        <w:rPr>
-          <w:rFonts w:hint="eastAsia" w:ascii="宋体" w:hAnsi="宋体" w:eastAsia="宋体" w:cs="宋体"/>
-          <w:sz w:val="21"/>
-          <w:szCs w:val="21"/>
-          <w:lang w:val="en-US" w:eastAsia="zh-Hans"/>
-        </w:rPr>
-        <w:t>公司专门从总部调后端java的来指导</w:t>
-      </w:r>
-      <w:r>
-        <w:rPr>
-          <w:rFonts w:hint="default" w:ascii="宋体" w:hAnsi="宋体" w:eastAsia="宋体" w:cs="宋体"/>
-          <w:sz w:val="21"/>
-          <w:szCs w:val="21"/>
-          <w:lang w:eastAsia="zh-Hans"/>
-        </w:rPr>
-        <w:t>。</w:t>
-      </w:r>
-    </w:p>
-    <w:p>
-      <w:pPr>
-        <w:ind w:left="720" w:leftChars="0" w:firstLine="720" w:firstLineChars="0"/>
-        <w:jc w:val="left"/>
-        <w:rPr>
-          <w:rFonts w:hint="default" w:ascii="宋体" w:hAnsi="宋体" w:eastAsia="宋体" w:cs="宋体"/>
-          <w:sz w:val="21"/>
-          <w:szCs w:val="21"/>
-          <w:lang w:eastAsia="zh-Hans"/>
-        </w:rPr>
-      </w:pPr>
-      <w:r>
-        <w:rPr>
-          <w:rFonts w:hint="default" w:ascii="宋体" w:hAnsi="宋体" w:eastAsia="宋体" w:cs="宋体"/>
-          <w:sz w:val="21"/>
-          <w:szCs w:val="21"/>
-        </w:rPr>
-        <w:t>5、</w:t>
-      </w:r>
-      <w:r>
-        <w:rPr>
-          <w:rFonts w:hint="eastAsia" w:ascii="宋体" w:hAnsi="宋体" w:eastAsia="宋体" w:cs="宋体"/>
-          <w:sz w:val="21"/>
-          <w:szCs w:val="21"/>
-          <w:lang w:val="en-US" w:eastAsia="zh-Hans"/>
-        </w:rPr>
-        <w:t>操作记录表通过node后台来记录当前用户所做的修改以及删除操作记录</w:t>
-      </w:r>
-      <w:r>
-        <w:rPr>
-          <w:rFonts w:hint="default" w:ascii="宋体" w:hAnsi="宋体" w:eastAsia="宋体" w:cs="宋体"/>
-          <w:sz w:val="21"/>
-          <w:szCs w:val="21"/>
-          <w:lang w:eastAsia="zh-Hans"/>
-        </w:rPr>
-        <w:t>。</w:t>
-      </w:r>
-      <w:r>
-        <w:rPr>
-          <w:rFonts w:hint="eastAsia" w:ascii="宋体" w:hAnsi="宋体" w:eastAsia="宋体" w:cs="宋体"/>
-          <w:sz w:val="21"/>
-          <w:szCs w:val="21"/>
-          <w:lang w:val="en-US" w:eastAsia="zh-Hans"/>
-        </w:rPr>
-        <w:t>不好设计应该数据库直接返回给前台</w:t>
-      </w:r>
-      <w:r>
-        <w:rPr>
-          <w:rFonts w:hint="default" w:ascii="宋体" w:hAnsi="宋体" w:eastAsia="宋体" w:cs="宋体"/>
-          <w:sz w:val="21"/>
-          <w:szCs w:val="21"/>
-          <w:lang w:eastAsia="zh-Hans"/>
-        </w:rPr>
-        <w:t>，</w:t>
-      </w:r>
-      <w:r>
-        <w:rPr>
-          <w:rFonts w:hint="eastAsia" w:ascii="宋体" w:hAnsi="宋体" w:eastAsia="宋体" w:cs="宋体"/>
-          <w:sz w:val="21"/>
-          <w:szCs w:val="21"/>
-          <w:lang w:val="en-US" w:eastAsia="zh-Hans"/>
-        </w:rPr>
-        <w:t>还是前台做处理</w:t>
-      </w:r>
-      <w:r>
-        <w:rPr>
-          <w:rFonts w:hint="default" w:ascii="宋体" w:hAnsi="宋体" w:eastAsia="宋体" w:cs="宋体"/>
-          <w:sz w:val="21"/>
-          <w:szCs w:val="21"/>
-          <w:lang w:eastAsia="zh-Hans"/>
-        </w:rPr>
-        <w:t>。</w:t>
-      </w:r>
-    </w:p>
-    <w:p>
-      <w:pPr>
-        <w:ind w:left="720" w:leftChars="0" w:firstLine="720" w:firstLineChars="0"/>
-        <w:jc w:val="left"/>
-        <w:rPr>
-          <w:rFonts w:hint="default" w:ascii="宋体" w:hAnsi="宋体" w:eastAsia="宋体" w:cs="宋体"/>
-          <w:sz w:val="21"/>
-          <w:szCs w:val="21"/>
-          <w:lang w:eastAsia="zh-Hans"/>
-        </w:rPr>
-      </w:pPr>
-      <w:r>
-        <w:rPr>
-          <w:rFonts w:hint="default" w:ascii="宋体" w:hAnsi="宋体" w:eastAsia="宋体" w:cs="宋体"/>
-          <w:sz w:val="21"/>
-          <w:szCs w:val="21"/>
-          <w:lang w:eastAsia="zh-Hans"/>
-        </w:rPr>
-        <w:t>6、</w:t>
-      </w:r>
-      <w:r>
-        <w:rPr>
-          <w:rFonts w:hint="eastAsia" w:ascii="宋体" w:hAnsi="宋体" w:eastAsia="宋体" w:cs="宋体"/>
-          <w:sz w:val="21"/>
-          <w:szCs w:val="21"/>
-          <w:lang w:val="en-US" w:eastAsia="zh-Hans"/>
-        </w:rPr>
-        <w:t>node中间件使用</w:t>
-      </w:r>
-      <w:r>
-        <w:rPr>
-          <w:rFonts w:hint="default" w:ascii="宋体" w:hAnsi="宋体" w:eastAsia="宋体" w:cs="宋体"/>
-          <w:sz w:val="21"/>
-          <w:szCs w:val="21"/>
-          <w:lang w:eastAsia="zh-Hans"/>
-        </w:rPr>
-        <w:t>，</w:t>
-      </w:r>
-      <w:r>
-        <w:rPr>
-          <w:rFonts w:hint="eastAsia" w:ascii="宋体" w:hAnsi="宋体" w:eastAsia="宋体" w:cs="宋体"/>
-          <w:sz w:val="21"/>
-          <w:szCs w:val="21"/>
-          <w:lang w:val="en-US" w:eastAsia="zh-Hans"/>
-        </w:rPr>
-        <w:t>添加基础的jwt</w:t>
-      </w:r>
-      <w:r>
-        <w:rPr>
-          <w:rFonts w:hint="default" w:ascii="宋体" w:hAnsi="宋体" w:eastAsia="宋体" w:cs="宋体"/>
-          <w:sz w:val="21"/>
-          <w:szCs w:val="21"/>
-          <w:lang w:eastAsia="zh-Hans"/>
-        </w:rPr>
-        <w:t>、</w:t>
-      </w:r>
-      <w:r>
-        <w:rPr>
-          <w:rFonts w:hint="eastAsia" w:ascii="宋体" w:hAnsi="宋体" w:eastAsia="宋体" w:cs="宋体"/>
-          <w:sz w:val="21"/>
-          <w:szCs w:val="21"/>
-          <w:lang w:val="en-US" w:eastAsia="zh-Hans"/>
-        </w:rPr>
-        <w:t>cors中间件</w:t>
-      </w:r>
-      <w:r>
-        <w:rPr>
-          <w:rFonts w:hint="default" w:ascii="宋体" w:hAnsi="宋体" w:eastAsia="宋体" w:cs="宋体"/>
-          <w:sz w:val="21"/>
-          <w:szCs w:val="21"/>
-          <w:lang w:eastAsia="zh-Hans"/>
-        </w:rPr>
-        <w:t>，</w:t>
-      </w:r>
-      <w:r>
-        <w:rPr>
-          <w:rFonts w:hint="eastAsia" w:ascii="宋体" w:hAnsi="宋体" w:eastAsia="宋体" w:cs="宋体"/>
-          <w:sz w:val="21"/>
-          <w:szCs w:val="21"/>
-          <w:lang w:val="en-US" w:eastAsia="zh-Hans"/>
-        </w:rPr>
-        <w:t>以及使用express框架对数据操作</w:t>
-      </w:r>
-      <w:r>
-        <w:rPr>
-          <w:rFonts w:hint="default" w:ascii="宋体" w:hAnsi="宋体" w:eastAsia="宋体" w:cs="宋体"/>
-          <w:sz w:val="21"/>
-          <w:szCs w:val="21"/>
-          <w:lang w:eastAsia="zh-Hans"/>
-        </w:rPr>
-        <w:t>；</w:t>
-      </w:r>
-      <w:r>
-        <w:rPr>
-          <w:rFonts w:hint="eastAsia" w:ascii="宋体" w:hAnsi="宋体" w:eastAsia="宋体" w:cs="宋体"/>
-          <w:sz w:val="21"/>
-          <w:szCs w:val="21"/>
-          <w:lang w:val="en-US" w:eastAsia="zh-Hans"/>
-        </w:rPr>
-        <w:t>根据需求对数据库进行查询增加修改删除等操作</w:t>
-      </w:r>
-      <w:r>
-        <w:rPr>
-          <w:rFonts w:hint="default" w:ascii="宋体" w:hAnsi="宋体" w:eastAsia="宋体" w:cs="宋体"/>
-          <w:sz w:val="21"/>
-          <w:szCs w:val="21"/>
-          <w:lang w:eastAsia="zh-Hans"/>
-        </w:rPr>
-        <w:t>。</w:t>
-      </w:r>
-    </w:p>
-    <w:p>
-      <w:pPr>
-        <w:ind w:left="720" w:leftChars="0" w:firstLine="720" w:firstLineChars="0"/>
-        <w:jc w:val="left"/>
-        <w:rPr>
-          <w:rFonts w:hint="eastAsia" w:ascii="宋体" w:hAnsi="宋体" w:eastAsia="宋体" w:cs="宋体"/>
-          <w:sz w:val="21"/>
-          <w:szCs w:val="21"/>
-          <w:lang w:eastAsia="zh-Hans"/>
-        </w:rPr>
-      </w:pPr>
-      <w:r>
-        <w:rPr>
-          <w:rFonts w:hint="default" w:ascii="宋体" w:hAnsi="宋体" w:eastAsia="宋体" w:cs="宋体"/>
-          <w:sz w:val="21"/>
-          <w:szCs w:val="21"/>
-          <w:lang w:eastAsia="zh-Hans"/>
-        </w:rPr>
-        <w:t>7、</w:t>
-      </w:r>
-      <w:r>
-        <w:rPr>
-          <w:rFonts w:hint="eastAsia" w:ascii="宋体" w:hAnsi="宋体" w:eastAsia="宋体" w:cs="宋体"/>
-          <w:sz w:val="21"/>
-          <w:szCs w:val="21"/>
-          <w:lang w:val="en-US" w:eastAsia="zh-Hans"/>
-        </w:rPr>
-        <w:t>头次接触到阿里云的服务器</w:t>
-      </w:r>
-      <w:r>
-        <w:rPr>
-          <w:rFonts w:hint="default" w:ascii="宋体" w:hAnsi="宋体" w:eastAsia="宋体" w:cs="宋体"/>
-          <w:sz w:val="21"/>
-          <w:szCs w:val="21"/>
-          <w:lang w:eastAsia="zh-Hans"/>
-        </w:rPr>
-        <w:t>，</w:t>
-      </w:r>
-    </w:p>
-    <w:p>
-      <w:pPr>
         <w:pStyle w:val="5"/>
-        <w:spacing w:line="374" w:lineRule="exact"/>
-        <w:ind w:left="0" w:leftChars="0" w:firstLine="0" w:firstLineChars="0"/>
-        <w:rPr>
-          <w:rFonts w:hint="eastAsia" w:ascii="宋体" w:hAnsi="宋体" w:eastAsia="宋体" w:cs="宋体"/>
-          <w:color w:val="3E3E3E"/>
-        </w:rPr>
-      </w:pPr>
-    </w:p>
-    <w:p>
-      <w:pPr>
-        <w:widowControl/>
-        <w:spacing w:line="240" w:lineRule="auto"/>
-        <w:ind w:firstLine="210" w:firstLineChars="100"/>
-        <w:rPr>
-          <w:rFonts w:hint="eastAsia" w:ascii="宋体" w:hAnsi="宋体" w:eastAsia="宋体" w:cs="宋体"/>
-          <w:b/>
-          <w:color w:val="000000" w:themeColor="text1"/>
-          <w:sz w:val="21"/>
-          <w:szCs w:val="21"/>
-        </w:rPr>
-      </w:pPr>
-      <w:r>
-        <w:rPr>
-          <w:rFonts w:hint="eastAsia" w:ascii="宋体" w:hAnsi="宋体" w:eastAsia="宋体" w:cs="宋体"/>
-          <w:b/>
-          <w:color w:val="000000" w:themeColor="text1"/>
-          <w:sz w:val="21"/>
-          <w:szCs w:val="21"/>
-        </w:rPr>
-        <w:t>项目</w:t>
-      </w:r>
-      <w:r>
-        <w:rPr>
-          <w:rFonts w:hint="eastAsia" w:ascii="宋体" w:hAnsi="宋体" w:eastAsia="宋体" w:cs="宋体"/>
-          <w:b/>
-          <w:color w:val="000000" w:themeColor="text1"/>
-          <w:sz w:val="21"/>
-          <w:szCs w:val="21"/>
-          <w:lang w:val="en-US" w:eastAsia="zh-Hans"/>
-        </w:rPr>
-        <w:t>二</w:t>
-      </w:r>
-      <w:r>
-        <w:rPr>
-          <w:rFonts w:hint="eastAsia" w:ascii="宋体" w:hAnsi="宋体" w:eastAsia="宋体" w:cs="宋体"/>
-          <w:b/>
-          <w:color w:val="000000" w:themeColor="text1"/>
-          <w:sz w:val="21"/>
-          <w:szCs w:val="21"/>
-        </w:rPr>
-        <w:t>：</w:t>
-      </w:r>
-    </w:p>
-    <w:p>
-      <w:pPr>
-        <w:widowControl/>
-        <w:spacing w:line="240" w:lineRule="auto"/>
-        <w:ind w:firstLine="929" w:firstLineChars="442"/>
-        <w:jc w:val="left"/>
-        <w:rPr>
-          <w:rFonts w:hint="eastAsia" w:ascii="宋体" w:hAnsi="宋体" w:eastAsia="宋体" w:cs="宋体"/>
-          <w:b/>
-          <w:color w:val="000000" w:themeColor="text1"/>
-          <w:sz w:val="21"/>
-          <w:szCs w:val="21"/>
-          <w:lang w:val="en-US" w:eastAsia="zh-CN"/>
-        </w:rPr>
-      </w:pPr>
-    </w:p>
-    <w:p>
-      <w:pPr>
-        <w:widowControl/>
-        <w:spacing w:line="240" w:lineRule="auto"/>
-        <w:ind w:firstLine="929" w:firstLineChars="442"/>
-        <w:jc w:val="left"/>
-        <w:rPr>
-          <w:rFonts w:hint="eastAsia" w:ascii="宋体" w:hAnsi="宋体" w:eastAsia="宋体" w:cs="宋体"/>
-          <w:bCs/>
-          <w:color w:val="000000" w:themeColor="text1"/>
-          <w:sz w:val="21"/>
-          <w:szCs w:val="21"/>
-        </w:rPr>
-      </w:pPr>
-      <w:r>
-        <w:rPr>
-          <w:rFonts w:hint="eastAsia" w:ascii="宋体" w:hAnsi="宋体" w:eastAsia="宋体" w:cs="宋体"/>
-          <w:b/>
-          <w:color w:val="000000" w:themeColor="text1"/>
-          <w:sz w:val="21"/>
-          <w:szCs w:val="21"/>
-          <w:lang w:val="en-US" w:eastAsia="zh-CN"/>
-        </w:rPr>
-        <w:t>项目名称：</w:t>
-      </w:r>
-      <w:r>
-        <w:rPr>
-          <w:rFonts w:hint="eastAsia" w:ascii="宋体" w:hAnsi="宋体" w:eastAsia="宋体" w:cs="宋体"/>
-          <w:b/>
-          <w:color w:val="000000" w:themeColor="text1"/>
-          <w:sz w:val="21"/>
-          <w:szCs w:val="21"/>
-          <w:lang w:val="en-US" w:eastAsia="zh-Hans"/>
-        </w:rPr>
-        <w:t>华启天成官网</w:t>
-      </w:r>
-      <w:r>
-        <w:rPr>
-          <w:rFonts w:hint="default" w:ascii="宋体" w:hAnsi="宋体" w:eastAsia="宋体" w:cs="宋体"/>
-          <w:b/>
-          <w:color w:val="000000" w:themeColor="text1"/>
-          <w:sz w:val="21"/>
-          <w:szCs w:val="21"/>
-          <w:lang w:eastAsia="zh-Hans"/>
-        </w:rPr>
-        <w:t xml:space="preserve">                                                                                       2021</w:t>
-      </w:r>
-      <w:r>
-        <w:rPr>
-          <w:rFonts w:hint="eastAsia" w:ascii="宋体" w:hAnsi="宋体" w:eastAsia="宋体" w:cs="宋体"/>
-          <w:b/>
-          <w:color w:val="000000" w:themeColor="text1"/>
-          <w:sz w:val="21"/>
-          <w:szCs w:val="21"/>
-          <w:lang w:val="en-US" w:eastAsia="zh-Hans"/>
-        </w:rPr>
-        <w:t>年</w:t>
-      </w:r>
-      <w:r>
-        <w:rPr>
-          <w:rFonts w:hint="default" w:ascii="宋体" w:hAnsi="宋体" w:eastAsia="宋体" w:cs="宋体"/>
-          <w:b/>
-          <w:color w:val="000000" w:themeColor="text1"/>
-          <w:sz w:val="21"/>
-          <w:szCs w:val="21"/>
-          <w:lang w:eastAsia="zh-Hans"/>
-        </w:rPr>
-        <w:t>5</w:t>
-      </w:r>
-      <w:r>
-        <w:rPr>
-          <w:rFonts w:hint="eastAsia" w:ascii="宋体" w:hAnsi="宋体" w:eastAsia="宋体" w:cs="宋体"/>
-          <w:b/>
-          <w:color w:val="000000" w:themeColor="text1"/>
-          <w:sz w:val="21"/>
-          <w:szCs w:val="21"/>
-          <w:lang w:val="en-US" w:eastAsia="zh-Hans"/>
-        </w:rPr>
-        <w:t>月</w:t>
-      </w:r>
-      <w:r>
-        <w:rPr>
-          <w:rFonts w:hint="default" w:ascii="宋体" w:hAnsi="宋体" w:eastAsia="宋体" w:cs="宋体"/>
-          <w:b/>
-          <w:color w:val="000000" w:themeColor="text1"/>
-          <w:sz w:val="21"/>
-          <w:szCs w:val="21"/>
-          <w:lang w:eastAsia="zh-Hans"/>
-        </w:rPr>
-        <w:t>-</w:t>
-      </w:r>
-      <w:r>
-        <w:rPr>
-          <w:rFonts w:hint="eastAsia" w:ascii="宋体" w:hAnsi="宋体" w:eastAsia="宋体" w:cs="宋体"/>
-          <w:b/>
-          <w:color w:val="000000" w:themeColor="text1"/>
-          <w:sz w:val="21"/>
-          <w:szCs w:val="21"/>
-          <w:lang w:val="en-US" w:eastAsia="zh-Hans"/>
-        </w:rPr>
-        <w:t>至今迭代中</w:t>
-      </w:r>
-    </w:p>
-    <w:p>
-      <w:pPr>
-        <w:widowControl/>
-        <w:spacing w:line="240" w:lineRule="auto"/>
-        <w:ind w:firstLine="895" w:firstLineChars="426"/>
-        <w:jc w:val="left"/>
-        <w:rPr>
-          <w:rFonts w:hint="eastAsia" w:ascii="宋体" w:hAnsi="宋体" w:eastAsia="宋体" w:cs="宋体"/>
-          <w:bCs/>
-          <w:color w:val="000000" w:themeColor="text1"/>
-          <w:sz w:val="21"/>
-          <w:szCs w:val="21"/>
-        </w:rPr>
-      </w:pPr>
-      <w:r>
-        <w:rPr>
-          <w:rFonts w:hint="eastAsia" w:ascii="宋体" w:hAnsi="宋体" w:eastAsia="宋体" w:cs="宋体"/>
-          <w:b/>
-          <w:color w:val="000000" w:themeColor="text1"/>
-          <w:sz w:val="21"/>
-          <w:szCs w:val="21"/>
-        </w:rPr>
-        <w:t>项目描述：</w:t>
-      </w:r>
-      <w:r>
-        <w:rPr>
-          <w:rFonts w:hint="eastAsia" w:ascii="宋体" w:hAnsi="宋体" w:eastAsia="宋体" w:cs="宋体"/>
-          <w:b w:val="0"/>
-          <w:bCs/>
-          <w:color w:val="000000" w:themeColor="text1"/>
-          <w:sz w:val="21"/>
-          <w:szCs w:val="21"/>
-          <w:lang w:val="en-US" w:eastAsia="zh-Hans"/>
-        </w:rPr>
-        <w:t>该项目是根据公司新产品研发进度</w:t>
-      </w:r>
-      <w:r>
-        <w:rPr>
-          <w:rFonts w:hint="default" w:ascii="宋体" w:hAnsi="宋体" w:eastAsia="宋体" w:cs="宋体"/>
-          <w:b w:val="0"/>
-          <w:bCs/>
-          <w:color w:val="000000" w:themeColor="text1"/>
-          <w:sz w:val="21"/>
-          <w:szCs w:val="21"/>
-          <w:lang w:eastAsia="zh-Hans"/>
-        </w:rPr>
-        <w:t>，</w:t>
-      </w:r>
-      <w:r>
-        <w:rPr>
-          <w:rFonts w:hint="eastAsia" w:ascii="宋体" w:hAnsi="宋体" w:eastAsia="宋体" w:cs="宋体"/>
-          <w:b w:val="0"/>
-          <w:bCs/>
-          <w:color w:val="000000" w:themeColor="text1"/>
-          <w:sz w:val="21"/>
-          <w:szCs w:val="21"/>
-          <w:lang w:val="en-US" w:eastAsia="zh-Hans"/>
-        </w:rPr>
-        <w:t>推出不同阶段时期的页面首页及产品页替换</w:t>
-      </w:r>
-      <w:r>
-        <w:rPr>
-          <w:rFonts w:hint="default" w:ascii="宋体" w:hAnsi="宋体" w:eastAsia="宋体" w:cs="宋体"/>
-          <w:b w:val="0"/>
-          <w:bCs/>
-          <w:color w:val="000000" w:themeColor="text1"/>
-          <w:sz w:val="21"/>
-          <w:szCs w:val="21"/>
-          <w:lang w:eastAsia="zh-Hans"/>
-        </w:rPr>
-        <w:t>。</w:t>
-      </w:r>
-      <w:r>
-        <w:rPr>
-          <w:rFonts w:hint="eastAsia" w:ascii="宋体" w:hAnsi="宋体" w:eastAsia="宋体" w:cs="宋体"/>
-          <w:b w:val="0"/>
-          <w:bCs/>
-          <w:color w:val="000000" w:themeColor="text1"/>
-          <w:sz w:val="21"/>
-          <w:szCs w:val="21"/>
-          <w:lang w:val="en-US" w:eastAsia="zh-Hans"/>
-        </w:rPr>
-        <w:t>客户可进行</w:t>
-      </w:r>
-      <w:r>
-        <w:rPr>
-          <w:rFonts w:hint="default" w:ascii="宋体" w:hAnsi="宋体" w:eastAsia="宋体" w:cs="宋体"/>
-          <w:b w:val="0"/>
-          <w:bCs/>
-          <w:color w:val="000000" w:themeColor="text1"/>
-          <w:sz w:val="21"/>
-          <w:szCs w:val="21"/>
-          <w:lang w:eastAsia="zh-Hans"/>
-        </w:rPr>
-        <w:tab/>
-      </w:r>
-      <w:r>
-        <w:rPr>
-          <w:rFonts w:hint="default" w:ascii="宋体" w:hAnsi="宋体" w:eastAsia="宋体" w:cs="宋体"/>
-          <w:b w:val="0"/>
-          <w:bCs/>
-          <w:color w:val="000000" w:themeColor="text1"/>
-          <w:sz w:val="21"/>
-          <w:szCs w:val="21"/>
-          <w:lang w:eastAsia="zh-Hans"/>
-        </w:rPr>
-        <w:tab/>
-      </w:r>
-      <w:r>
-        <w:rPr>
-          <w:rFonts w:hint="eastAsia" w:ascii="宋体" w:hAnsi="宋体" w:eastAsia="宋体" w:cs="宋体"/>
-          <w:b w:val="0"/>
-          <w:bCs/>
-          <w:color w:val="000000" w:themeColor="text1"/>
-          <w:sz w:val="21"/>
-          <w:szCs w:val="21"/>
-          <w:lang w:val="en-US" w:eastAsia="zh-Hans"/>
-        </w:rPr>
-        <w:t>表单提交产品订购意向及个人信息方便联系</w:t>
-      </w:r>
-    </w:p>
-    <w:p>
-      <w:pPr>
-        <w:widowControl/>
-        <w:spacing w:line="240" w:lineRule="auto"/>
-        <w:ind w:left="220" w:leftChars="100" w:firstLine="718" w:firstLineChars="0"/>
-        <w:jc w:val="left"/>
-        <w:rPr>
-          <w:rFonts w:hint="eastAsia" w:ascii="宋体" w:hAnsi="宋体" w:eastAsia="宋体" w:cs="宋体"/>
-          <w:b/>
-          <w:color w:val="000000" w:themeColor="text1"/>
-          <w:sz w:val="21"/>
-          <w:szCs w:val="21"/>
-        </w:rPr>
-      </w:pPr>
-      <w:r>
-        <w:rPr>
-          <w:rFonts w:hint="eastAsia" w:ascii="宋体" w:hAnsi="宋体" w:eastAsia="宋体" w:cs="宋体"/>
-          <w:b/>
-          <w:color w:val="000000" w:themeColor="text1"/>
-          <w:sz w:val="21"/>
-          <w:szCs w:val="21"/>
-          <w:lang w:val="en-US" w:eastAsia="zh-Hans"/>
-        </w:rPr>
-        <w:t>负责内容</w:t>
-      </w:r>
-      <w:r>
-        <w:rPr>
-          <w:rFonts w:hint="eastAsia" w:ascii="宋体" w:hAnsi="宋体" w:eastAsia="宋体" w:cs="宋体"/>
-          <w:b/>
-          <w:color w:val="000000" w:themeColor="text1"/>
-          <w:sz w:val="21"/>
-          <w:szCs w:val="21"/>
-        </w:rPr>
-        <w:t>：</w:t>
-      </w:r>
-      <w:r>
-        <w:rPr>
-          <w:rFonts w:hint="eastAsia" w:ascii="宋体" w:hAnsi="宋体" w:eastAsia="宋体" w:cs="宋体"/>
-          <w:b w:val="0"/>
-          <w:bCs/>
-          <w:color w:val="000000" w:themeColor="text1"/>
-          <w:sz w:val="21"/>
-          <w:szCs w:val="21"/>
-          <w:lang w:val="en-US" w:eastAsia="zh-Hans"/>
-        </w:rPr>
-        <w:t>项目技术选型</w:t>
-      </w:r>
-      <w:r>
-        <w:rPr>
-          <w:rFonts w:hint="default" w:ascii="宋体" w:hAnsi="宋体" w:eastAsia="宋体" w:cs="宋体"/>
-          <w:b w:val="0"/>
-          <w:bCs/>
-          <w:color w:val="000000" w:themeColor="text1"/>
-          <w:sz w:val="21"/>
-          <w:szCs w:val="21"/>
-          <w:lang w:eastAsia="zh-Hans"/>
-        </w:rPr>
-        <w:t>、</w:t>
-      </w:r>
-      <w:r>
-        <w:rPr>
-          <w:rFonts w:hint="eastAsia" w:ascii="宋体" w:hAnsi="宋体" w:eastAsia="宋体" w:cs="宋体"/>
-          <w:b w:val="0"/>
-          <w:bCs/>
-          <w:color w:val="000000" w:themeColor="text1"/>
-          <w:sz w:val="21"/>
-          <w:szCs w:val="21"/>
-          <w:lang w:val="en-US" w:eastAsia="zh-Hans"/>
-        </w:rPr>
-        <w:t>项目ui设计</w:t>
-      </w:r>
-      <w:r>
-        <w:rPr>
-          <w:rFonts w:hint="default" w:ascii="宋体" w:hAnsi="宋体" w:eastAsia="宋体" w:cs="宋体"/>
-          <w:b w:val="0"/>
-          <w:bCs/>
-          <w:color w:val="000000" w:themeColor="text1"/>
-          <w:sz w:val="21"/>
-          <w:szCs w:val="21"/>
-          <w:lang w:eastAsia="zh-Hans"/>
-        </w:rPr>
-        <w:t>、</w:t>
-      </w:r>
-      <w:r>
-        <w:rPr>
-          <w:rFonts w:hint="eastAsia" w:ascii="宋体" w:hAnsi="宋体" w:eastAsia="宋体" w:cs="宋体"/>
-          <w:b w:val="0"/>
-          <w:bCs/>
-          <w:color w:val="000000" w:themeColor="text1"/>
-          <w:sz w:val="21"/>
-          <w:szCs w:val="21"/>
-          <w:lang w:val="en-US" w:eastAsia="zh-Hans"/>
-        </w:rPr>
-        <w:t>后台搭建</w:t>
-      </w:r>
-    </w:p>
-    <w:p>
-      <w:pPr>
-        <w:widowControl/>
-        <w:spacing w:line="240" w:lineRule="auto"/>
-        <w:ind w:firstLine="895" w:firstLineChars="426"/>
-        <w:jc w:val="left"/>
-        <w:rPr>
-          <w:rFonts w:hint="default" w:ascii="宋体" w:hAnsi="宋体" w:eastAsia="宋体" w:cs="宋体"/>
-          <w:b/>
-          <w:color w:val="000000" w:themeColor="text1"/>
-          <w:sz w:val="21"/>
-          <w:szCs w:val="21"/>
-          <w:lang w:eastAsia="zh-Hans"/>
-        </w:rPr>
-      </w:pPr>
-      <w:r>
-        <w:rPr>
-          <w:rFonts w:hint="eastAsia" w:ascii="宋体" w:hAnsi="宋体" w:eastAsia="宋体" w:cs="宋体"/>
-          <w:b/>
-          <w:color w:val="000000" w:themeColor="text1"/>
-          <w:sz w:val="21"/>
-          <w:szCs w:val="21"/>
-          <w:lang w:val="en-US" w:eastAsia="zh-Hans"/>
-        </w:rPr>
-        <w:t>项目难点</w:t>
-      </w:r>
-      <w:r>
-        <w:rPr>
-          <w:rFonts w:hint="default" w:ascii="宋体" w:hAnsi="宋体" w:eastAsia="宋体" w:cs="宋体"/>
-          <w:b/>
-          <w:color w:val="000000" w:themeColor="text1"/>
-          <w:sz w:val="21"/>
-          <w:szCs w:val="21"/>
-          <w:lang w:eastAsia="zh-Hans"/>
-        </w:rPr>
-        <w:t>：</w:t>
-      </w:r>
-    </w:p>
-    <w:p>
-      <w:pPr>
-        <w:widowControl/>
+        <w:keepNext w:val="0"/>
+        <w:keepLines w:val="0"/>
+        <w:pageBreakBefore w:val="0"/>
+        <w:widowControl w:val="0"/>
         <w:numPr>
           <w:ilvl w:val="0"/>
           <w:numId w:val="4"/>
         </w:numPr>
-        <w:spacing w:line="240" w:lineRule="auto"/>
-        <w:ind w:firstLine="1612" w:firstLineChars="768"/>
+        <w:kinsoku/>
+        <w:wordWrap/>
+        <w:overflowPunct/>
+        <w:topLinePunct w:val="0"/>
+        <w:autoSpaceDE w:val="0"/>
+        <w:autoSpaceDN w:val="0"/>
+        <w:bidi w:val="0"/>
+        <w:adjustRightInd/>
+        <w:snapToGrid/>
+        <w:spacing w:before="0" w:after="0" w:line="24" w:lineRule="atLeast"/>
+        <w:ind w:left="1366" w:leftChars="0" w:right="0" w:rightChars="0" w:firstLine="315" w:firstLineChars="150"/>
         <w:jc w:val="left"/>
-        <w:rPr>
-          <w:rFonts w:hint="default" w:ascii="宋体" w:hAnsi="宋体" w:eastAsia="宋体" w:cs="宋体"/>
-          <w:b w:val="0"/>
-          <w:bCs/>
-          <w:color w:val="000000" w:themeColor="text1"/>
-          <w:sz w:val="21"/>
-          <w:szCs w:val="21"/>
-          <w:lang w:eastAsia="zh-Hans"/>
-        </w:rPr>
-      </w:pPr>
-      <w:r>
-        <w:rPr>
-          <w:rFonts w:hint="eastAsia" w:ascii="宋体" w:hAnsi="宋体" w:eastAsia="宋体" w:cs="宋体"/>
-          <w:b w:val="0"/>
-          <w:bCs/>
-          <w:color w:val="000000" w:themeColor="text1"/>
-          <w:sz w:val="21"/>
-          <w:szCs w:val="21"/>
-          <w:lang w:val="en-US" w:eastAsia="zh-Hans"/>
-        </w:rPr>
-        <w:t>pc和移动两端适配</w:t>
-      </w:r>
-      <w:r>
-        <w:rPr>
-          <w:rFonts w:hint="default" w:ascii="宋体" w:hAnsi="宋体" w:eastAsia="宋体" w:cs="宋体"/>
-          <w:b w:val="0"/>
-          <w:bCs/>
-          <w:color w:val="000000" w:themeColor="text1"/>
-          <w:sz w:val="21"/>
-          <w:szCs w:val="21"/>
+        <w:textAlignment w:val="auto"/>
+        <w:outlineLvl w:val="9"/>
+        <w:rPr>
+          <w:rFonts w:hint="default" w:ascii="宋体" w:hAnsi="宋体" w:eastAsia="宋体" w:cs="宋体"/>
+          <w:color w:val="3E3E3E"/>
+          <w:lang w:eastAsia="zh-Hans"/>
+        </w:rPr>
+      </w:pPr>
+      <w:r>
+        <w:rPr>
+          <w:rFonts w:hint="eastAsia" w:ascii="宋体" w:hAnsi="宋体" w:eastAsia="宋体" w:cs="宋体"/>
+          <w:color w:val="3E3E3E"/>
+          <w:lang w:val="en-US" w:eastAsia="zh-Hans"/>
+        </w:rPr>
+        <w:t>由于商品列表渲染数据较多</w:t>
+      </w:r>
+      <w:r>
+        <w:rPr>
+          <w:rFonts w:hint="default" w:ascii="宋体" w:hAnsi="宋体" w:eastAsia="宋体" w:cs="宋体"/>
+          <w:color w:val="3E3E3E"/>
           <w:lang w:eastAsia="zh-Hans"/>
         </w:rPr>
         <w:t>，</w:t>
@@ -3314,23 +5551,31 @@
       <w:r>
         <w:rPr>
           <w:rFonts w:hint="eastAsia" w:ascii="宋体" w:hAnsi="宋体" w:eastAsia="宋体" w:cs="宋体"/>
-          <w:b w:val="0"/>
-          <w:bCs/>
-          <w:color w:val="000000" w:themeColor="text1"/>
-          <w:sz w:val="21"/>
-          <w:szCs w:val="21"/>
-          <w:lang w:val="en-US" w:eastAsia="zh-Hans"/>
-        </w:rPr>
-        <w:t>最后决定在加载是判断端</w:t>
-      </w:r>
-      <w:r>
-        <w:rPr>
-          <w:rFonts w:hint="default" w:ascii="宋体" w:hAnsi="宋体" w:eastAsia="宋体" w:cs="宋体"/>
-          <w:b w:val="0"/>
-          <w:bCs/>
-          <w:color w:val="000000" w:themeColor="text1"/>
-          <w:sz w:val="21"/>
-          <w:szCs w:val="21"/>
+          <w:color w:val="3E3E3E"/>
+          <w:lang w:val="en-US" w:eastAsia="zh-Hans"/>
+        </w:rPr>
+        <w:t>所以在商品列表页面使用react</w:t>
+      </w:r>
+      <w:r>
+        <w:rPr>
+          <w:rFonts w:hint="default" w:ascii="宋体" w:hAnsi="宋体" w:eastAsia="宋体" w:cs="宋体"/>
+          <w:color w:val="3E3E3E"/>
+          <w:lang w:eastAsia="zh-Hans"/>
+        </w:rPr>
+        <w:t>-</w:t>
+      </w:r>
+      <w:r>
+        <w:rPr>
+          <w:rFonts w:hint="eastAsia" w:ascii="宋体" w:hAnsi="宋体" w:eastAsia="宋体" w:cs="宋体"/>
+          <w:color w:val="3E3E3E"/>
+          <w:lang w:val="en-US" w:eastAsia="zh-Hans"/>
+        </w:rPr>
+        <w:t>virtualized</w:t>
+      </w:r>
+      <w:r>
+        <w:rPr>
+          <w:rFonts w:hint="default" w:ascii="宋体" w:hAnsi="宋体" w:eastAsia="宋体" w:cs="宋体"/>
+          <w:color w:val="3E3E3E"/>
           <w:lang w:eastAsia="zh-Hans"/>
         </w:rPr>
         <w:t>，</w:t>
@@ -3338,135 +5583,226 @@
       <w:r>
         <w:rPr>
           <w:rFonts w:hint="eastAsia" w:ascii="宋体" w:hAnsi="宋体" w:eastAsia="宋体" w:cs="宋体"/>
-          <w:b w:val="0"/>
-          <w:bCs/>
-          <w:color w:val="000000" w:themeColor="text1"/>
-          <w:sz w:val="21"/>
-          <w:szCs w:val="21"/>
-          <w:lang w:val="en-US" w:eastAsia="zh-Hans"/>
-        </w:rPr>
-        <w:t>然后进行nginx反向代理</w:t>
-      </w:r>
-      <w:r>
-        <w:rPr>
-          <w:rFonts w:hint="default" w:ascii="宋体" w:hAnsi="宋体" w:eastAsia="宋体" w:cs="宋体"/>
-          <w:b w:val="0"/>
-          <w:bCs/>
-          <w:color w:val="000000" w:themeColor="text1"/>
-          <w:sz w:val="21"/>
-          <w:szCs w:val="21"/>
+          <w:color w:val="3E3E3E"/>
+          <w:lang w:val="en-US" w:eastAsia="zh-Hans"/>
+        </w:rPr>
+        <w:t>实现长列表懒加载</w:t>
+      </w:r>
+      <w:r>
+        <w:rPr>
+          <w:rFonts w:hint="default" w:ascii="宋体" w:hAnsi="宋体" w:eastAsia="宋体" w:cs="宋体"/>
+          <w:color w:val="3E3E3E"/>
+          <w:lang w:eastAsia="zh-Hans"/>
+        </w:rPr>
+        <w:t>，</w:t>
+      </w:r>
+      <w:r>
+        <w:rPr>
+          <w:rFonts w:hint="eastAsia" w:ascii="宋体" w:hAnsi="宋体" w:eastAsia="宋体" w:cs="宋体"/>
+          <w:color w:val="3E3E3E"/>
+          <w:lang w:val="en-US" w:eastAsia="zh-Hans"/>
+        </w:rPr>
+        <w:t>只渲染页面可视区域的数据</w:t>
+      </w:r>
+      <w:r>
+        <w:rPr>
+          <w:rFonts w:hint="default" w:ascii="宋体" w:hAnsi="宋体" w:eastAsia="宋体" w:cs="宋体"/>
+          <w:color w:val="3E3E3E"/>
+          <w:lang w:eastAsia="zh-Hans"/>
+        </w:rPr>
+        <w:t>，</w:t>
+      </w:r>
+      <w:r>
+        <w:rPr>
+          <w:rFonts w:hint="eastAsia" w:ascii="宋体" w:hAnsi="宋体" w:eastAsia="宋体" w:cs="宋体"/>
+          <w:color w:val="3E3E3E"/>
+          <w:lang w:val="en-US" w:eastAsia="zh-Hans"/>
+        </w:rPr>
+        <w:t>减少dom节点数量</w:t>
+      </w:r>
+      <w:r>
+        <w:rPr>
+          <w:rFonts w:hint="default" w:ascii="宋体" w:hAnsi="宋体" w:eastAsia="宋体" w:cs="宋体"/>
+          <w:color w:val="3E3E3E"/>
+          <w:lang w:eastAsia="zh-Hans"/>
+        </w:rPr>
+        <w:t>，</w:t>
+      </w:r>
+      <w:r>
+        <w:rPr>
+          <w:rFonts w:hint="eastAsia" w:ascii="宋体" w:hAnsi="宋体" w:eastAsia="宋体" w:cs="宋体"/>
+          <w:color w:val="3E3E3E"/>
+          <w:lang w:val="en-US" w:eastAsia="zh-Hans"/>
+        </w:rPr>
+        <w:t>提高app性能</w:t>
+      </w:r>
+      <w:r>
+        <w:rPr>
+          <w:rFonts w:hint="default" w:ascii="宋体" w:hAnsi="宋体" w:eastAsia="宋体" w:cs="宋体"/>
+          <w:color w:val="3E3E3E"/>
+          <w:lang w:eastAsia="zh-Hans"/>
+        </w:rPr>
+        <w:t>，</w:t>
+      </w:r>
+      <w:r>
+        <w:rPr>
+          <w:rFonts w:hint="eastAsia" w:ascii="宋体" w:hAnsi="宋体" w:eastAsia="宋体" w:cs="宋体"/>
+          <w:color w:val="3E3E3E"/>
+          <w:lang w:val="en-US" w:eastAsia="zh-Hans"/>
+        </w:rPr>
+        <w:t>再使用autoSizer解决列表宽高不能自适应问题</w:t>
+      </w:r>
+      <w:r>
+        <w:rPr>
+          <w:rFonts w:hint="default" w:ascii="宋体" w:hAnsi="宋体" w:eastAsia="宋体" w:cs="宋体"/>
+          <w:color w:val="3E3E3E"/>
           <w:lang w:eastAsia="zh-Hans"/>
         </w:rPr>
         <w:t>。</w:t>
       </w:r>
-      <w:r>
-        <w:rPr>
-          <w:rFonts w:hint="eastAsia" w:ascii="宋体" w:hAnsi="宋体" w:eastAsia="宋体" w:cs="宋体"/>
-          <w:b w:val="0"/>
-          <w:bCs/>
-          <w:color w:val="000000" w:themeColor="text1"/>
-          <w:sz w:val="21"/>
-          <w:szCs w:val="21"/>
-          <w:lang w:val="en-US" w:eastAsia="zh-Hans"/>
-        </w:rPr>
-        <w:t>两套代码</w:t>
-      </w:r>
-      <w:r>
-        <w:rPr>
-          <w:rFonts w:hint="default" w:ascii="宋体" w:hAnsi="宋体" w:eastAsia="宋体" w:cs="宋体"/>
-          <w:b w:val="0"/>
-          <w:bCs/>
-          <w:color w:val="000000" w:themeColor="text1"/>
-          <w:sz w:val="21"/>
-          <w:szCs w:val="21"/>
-          <w:lang w:eastAsia="zh-Hans"/>
-        </w:rPr>
-        <w:t>；</w:t>
-      </w:r>
-    </w:p>
-    <w:p>
-      <w:pPr>
-        <w:widowControl/>
-        <w:spacing w:line="240" w:lineRule="auto"/>
+    </w:p>
+    <w:p>
+      <w:pPr>
+        <w:pStyle w:val="5"/>
+        <w:keepNext w:val="0"/>
+        <w:keepLines w:val="0"/>
+        <w:pageBreakBefore w:val="0"/>
+        <w:widowControl w:val="0"/>
+        <w:numPr>
+          <w:numId w:val="0"/>
+        </w:numPr>
+        <w:kinsoku/>
+        <w:wordWrap/>
+        <w:overflowPunct/>
+        <w:topLinePunct w:val="0"/>
+        <w:autoSpaceDE w:val="0"/>
+        <w:autoSpaceDN w:val="0"/>
+        <w:bidi w:val="0"/>
+        <w:adjustRightInd/>
+        <w:snapToGrid/>
+        <w:spacing w:before="0" w:after="0" w:line="24" w:lineRule="atLeast"/>
+        <w:ind w:right="0" w:rightChars="0" w:firstLine="1680" w:firstLineChars="800"/>
         <w:jc w:val="left"/>
-        <w:rPr>
-          <w:rFonts w:hint="default" w:ascii="宋体" w:hAnsi="宋体" w:eastAsia="宋体" w:cs="宋体"/>
-          <w:b w:val="0"/>
-          <w:bCs/>
-          <w:color w:val="000000" w:themeColor="text1"/>
-          <w:sz w:val="21"/>
-          <w:szCs w:val="21"/>
-          <w:lang w:eastAsia="zh-Hans"/>
-        </w:rPr>
-      </w:pPr>
-      <w:r>
-        <w:rPr>
-          <w:rFonts w:hint="default" w:ascii="宋体" w:hAnsi="宋体" w:eastAsia="宋体" w:cs="宋体"/>
-          <w:b w:val="0"/>
-          <w:bCs/>
-          <w:color w:val="000000" w:themeColor="text1"/>
-          <w:sz w:val="21"/>
-          <w:szCs w:val="21"/>
+        <w:textAlignment w:val="auto"/>
+        <w:outlineLvl w:val="9"/>
+        <w:rPr>
+          <w:rFonts w:hint="eastAsia" w:ascii="宋体" w:hAnsi="宋体" w:eastAsia="宋体" w:cs="宋体"/>
+          <w:b/>
+          <w:color w:val="000000" w:themeColor="text1"/>
+          <w:sz w:val="21"/>
+          <w:szCs w:val="21"/>
+        </w:rPr>
+      </w:pPr>
+      <w:r>
+        <w:rPr>
+          <w:rFonts w:hint="default" w:ascii="宋体" w:hAnsi="宋体" w:eastAsia="宋体" w:cs="宋体"/>
+          <w:color w:val="3E3E3E"/>
+          <w:lang w:eastAsia="zh-Hans"/>
+        </w:rPr>
+        <w:t>3、</w:t>
+      </w:r>
+      <w:r>
+        <w:rPr>
+          <w:rFonts w:hint="eastAsia" w:ascii="宋体" w:hAnsi="宋体" w:eastAsia="宋体" w:cs="宋体"/>
+          <w:color w:val="3E3E3E"/>
+          <w:lang w:val="en-US" w:eastAsia="zh-Hans"/>
+        </w:rPr>
+        <w:t>购物车模块使用了redux进行状态管理</w:t>
+      </w:r>
+      <w:r>
+        <w:rPr>
+          <w:rFonts w:hint="default" w:ascii="宋体" w:hAnsi="宋体" w:eastAsia="宋体" w:cs="宋体"/>
+          <w:color w:val="3E3E3E"/>
+          <w:lang w:eastAsia="zh-Hans"/>
+        </w:rPr>
+        <w:t>，</w:t>
+      </w:r>
+      <w:r>
+        <w:rPr>
+          <w:rFonts w:hint="eastAsia" w:ascii="宋体" w:hAnsi="宋体" w:eastAsia="宋体" w:cs="宋体"/>
+          <w:color w:val="3E3E3E"/>
+          <w:lang w:val="en-US" w:eastAsia="zh-Hans"/>
+        </w:rPr>
+        <w:t>将axios返回数据存redux中</w:t>
+      </w:r>
+      <w:r>
+        <w:rPr>
+          <w:rFonts w:hint="default" w:ascii="宋体" w:hAnsi="宋体" w:eastAsia="宋体" w:cs="宋体"/>
+          <w:color w:val="3E3E3E"/>
+          <w:lang w:eastAsia="zh-Hans"/>
+        </w:rPr>
+        <w:t>，</w:t>
+      </w:r>
+      <w:r>
+        <w:rPr>
+          <w:rFonts w:hint="eastAsia" w:ascii="宋体" w:hAnsi="宋体" w:eastAsia="宋体" w:cs="宋体"/>
+          <w:color w:val="3E3E3E"/>
+          <w:lang w:val="en-US" w:eastAsia="zh-Hans"/>
+        </w:rPr>
+        <w:t>并按需加载</w:t>
+      </w:r>
+      <w:r>
+        <w:rPr>
+          <w:rFonts w:hint="default" w:ascii="宋体" w:hAnsi="宋体" w:eastAsia="宋体" w:cs="宋体"/>
+          <w:color w:val="3E3E3E"/>
+          <w:lang w:eastAsia="zh-Hans"/>
+        </w:rPr>
+        <w:t>，</w:t>
+      </w:r>
+      <w:r>
+        <w:rPr>
+          <w:rFonts w:hint="eastAsia" w:ascii="宋体" w:hAnsi="宋体" w:eastAsia="宋体" w:cs="宋体"/>
+          <w:color w:val="3E3E3E"/>
+          <w:lang w:val="en-US" w:eastAsia="zh-Hans"/>
+        </w:rPr>
+        <w:t>对数据进行</w:t>
+      </w:r>
+      <w:r>
+        <w:rPr>
+          <w:rFonts w:hint="default" w:ascii="宋体" w:hAnsi="宋体" w:eastAsia="宋体" w:cs="宋体"/>
+          <w:color w:val="3E3E3E"/>
+          <w:lang w:eastAsia="zh-Hans"/>
+        </w:rPr>
+        <w:tab/>
+        <w:t/>
+      </w:r>
+      <w:r>
+        <w:rPr>
+          <w:rFonts w:hint="default" w:ascii="宋体" w:hAnsi="宋体" w:eastAsia="宋体" w:cs="宋体"/>
+          <w:color w:val="3E3E3E"/>
+          <w:lang w:eastAsia="zh-Hans"/>
+        </w:rPr>
+        <w:tab/>
+        <w:t xml:space="preserve">       </w:t>
+      </w:r>
+      <w:r>
+        <w:rPr>
+          <w:rFonts w:hint="eastAsia" w:ascii="宋体" w:hAnsi="宋体" w:eastAsia="宋体" w:cs="宋体"/>
+          <w:color w:val="3E3E3E"/>
+          <w:lang w:val="en-US" w:eastAsia="zh-Hans"/>
+        </w:rPr>
+        <w:t>按</w:t>
+      </w:r>
+      <w:r>
+        <w:rPr>
+          <w:rFonts w:hint="default" w:ascii="宋体" w:hAnsi="宋体" w:eastAsia="宋体" w:cs="宋体"/>
+          <w:color w:val="3E3E3E"/>
           <w:lang w:eastAsia="zh-Hans"/>
         </w:rPr>
         <w:t xml:space="preserve"> </w:t>
       </w:r>
       <w:r>
         <w:rPr>
-          <w:rFonts w:hint="default" w:ascii="宋体" w:hAnsi="宋体" w:eastAsia="宋体" w:cs="宋体"/>
-          <w:b w:val="0"/>
-          <w:bCs/>
-          <w:color w:val="000000" w:themeColor="text1"/>
-          <w:sz w:val="21"/>
-          <w:szCs w:val="21"/>
-          <w:lang w:eastAsia="zh-Hans"/>
-        </w:rPr>
-        <w:tab/>
-      </w:r>
-      <w:r>
-        <w:rPr>
-          <w:rFonts w:hint="default" w:ascii="宋体" w:hAnsi="宋体" w:eastAsia="宋体" w:cs="宋体"/>
-          <w:b w:val="0"/>
-          <w:bCs/>
-          <w:color w:val="000000" w:themeColor="text1"/>
-          <w:sz w:val="21"/>
-          <w:szCs w:val="21"/>
-          <w:lang w:eastAsia="zh-Hans"/>
-        </w:rPr>
-        <w:tab/>
-      </w:r>
-      <w:r>
-        <w:rPr>
-          <w:rFonts w:hint="default" w:ascii="宋体" w:hAnsi="宋体" w:eastAsia="宋体" w:cs="宋体"/>
-          <w:b w:val="0"/>
-          <w:bCs/>
-          <w:color w:val="000000" w:themeColor="text1"/>
-          <w:sz w:val="21"/>
-          <w:szCs w:val="21"/>
-          <w:lang w:eastAsia="zh-Hans"/>
-        </w:rPr>
-        <w:t xml:space="preserve">   2、</w:t>
-      </w:r>
-      <w:r>
-        <w:rPr>
-          <w:rFonts w:hint="eastAsia" w:ascii="宋体" w:hAnsi="宋体" w:eastAsia="宋体" w:cs="宋体"/>
-          <w:b w:val="0"/>
-          <w:bCs/>
-          <w:color w:val="000000" w:themeColor="text1"/>
-          <w:sz w:val="21"/>
-          <w:szCs w:val="21"/>
-          <w:lang w:val="en-US" w:eastAsia="zh-Hans"/>
-        </w:rPr>
-        <w:t>实现鼠标逐屏滚动</w:t>
-      </w:r>
-      <w:r>
-        <w:rPr>
-          <w:rFonts w:hint="default" w:ascii="宋体" w:hAnsi="宋体" w:eastAsia="宋体" w:cs="宋体"/>
-          <w:b w:val="0"/>
-          <w:bCs/>
-          <w:color w:val="000000" w:themeColor="text1"/>
-          <w:sz w:val="21"/>
-          <w:szCs w:val="21"/>
+          <w:rFonts w:hint="eastAsia" w:ascii="宋体" w:hAnsi="宋体" w:eastAsia="宋体" w:cs="宋体"/>
+          <w:color w:val="3E3E3E"/>
+          <w:lang w:val="en-US" w:eastAsia="zh-Hans"/>
+        </w:rPr>
+        <w:t>需分发</w:t>
+      </w:r>
+      <w:r>
+        <w:rPr>
+          <w:rFonts w:hint="default" w:ascii="宋体" w:hAnsi="宋体" w:eastAsia="宋体" w:cs="宋体"/>
+          <w:color w:val="3E3E3E"/>
           <w:lang w:eastAsia="zh-Hans"/>
         </w:rPr>
         <w:t>，</w:t>
@@ -3474,507 +5810,15 @@
       <w:r>
         <w:rPr>
           <w:rFonts w:hint="eastAsia" w:ascii="宋体" w:hAnsi="宋体" w:eastAsia="宋体" w:cs="宋体"/>
-          <w:b w:val="0"/>
-          <w:bCs/>
-          <w:color w:val="000000" w:themeColor="text1"/>
-          <w:sz w:val="21"/>
-          <w:szCs w:val="21"/>
-          <w:lang w:val="en-US" w:eastAsia="zh-Hans"/>
-        </w:rPr>
-        <w:t>依据需求加载</w:t>
-      </w:r>
-      <w:r>
-        <w:rPr>
-          <w:rFonts w:hint="default" w:ascii="宋体" w:hAnsi="宋体" w:eastAsia="宋体" w:cs="宋体"/>
-          <w:b w:val="0"/>
-          <w:bCs/>
-          <w:color w:val="000000" w:themeColor="text1"/>
-          <w:sz w:val="21"/>
-          <w:szCs w:val="21"/>
-          <w:lang w:eastAsia="zh-Hans"/>
-        </w:rPr>
-        <w:t>400</w:t>
-      </w:r>
-      <w:r>
-        <w:rPr>
-          <w:rFonts w:hint="eastAsia" w:ascii="宋体" w:hAnsi="宋体" w:eastAsia="宋体" w:cs="宋体"/>
-          <w:b w:val="0"/>
-          <w:bCs/>
-          <w:color w:val="000000" w:themeColor="text1"/>
-          <w:sz w:val="21"/>
-          <w:szCs w:val="21"/>
-          <w:lang w:val="en-US" w:eastAsia="zh-Hans"/>
-        </w:rPr>
-        <w:t>张图片</w:t>
-      </w:r>
-      <w:r>
-        <w:rPr>
-          <w:rFonts w:hint="default" w:ascii="宋体" w:hAnsi="宋体" w:eastAsia="宋体" w:cs="宋体"/>
-          <w:b w:val="0"/>
-          <w:bCs/>
-          <w:color w:val="000000" w:themeColor="text1"/>
-          <w:sz w:val="21"/>
-          <w:szCs w:val="21"/>
-          <w:lang w:eastAsia="zh-Hans"/>
-        </w:rPr>
-        <w:t>。</w:t>
-      </w:r>
-      <w:r>
-        <w:rPr>
-          <w:rFonts w:hint="eastAsia" w:ascii="宋体" w:hAnsi="宋体" w:eastAsia="宋体" w:cs="宋体"/>
-          <w:b w:val="0"/>
-          <w:bCs/>
-          <w:color w:val="000000" w:themeColor="text1"/>
-          <w:sz w:val="21"/>
-          <w:szCs w:val="21"/>
-          <w:lang w:val="en-US" w:eastAsia="zh-Hans"/>
-        </w:rPr>
-        <w:t>依据需求做了以下改善</w:t>
-      </w:r>
-      <w:r>
-        <w:rPr>
-          <w:rFonts w:hint="default" w:ascii="宋体" w:hAnsi="宋体" w:eastAsia="宋体" w:cs="宋体"/>
-          <w:b w:val="0"/>
-          <w:bCs/>
-          <w:color w:val="000000" w:themeColor="text1"/>
-          <w:sz w:val="21"/>
-          <w:szCs w:val="21"/>
-          <w:lang w:eastAsia="zh-Hans"/>
-        </w:rPr>
-        <w:t>：</w:t>
-      </w:r>
-      <w:r>
-        <w:rPr>
-          <w:rFonts w:hint="eastAsia" w:ascii="宋体" w:hAnsi="宋体" w:eastAsia="宋体" w:cs="宋体"/>
-          <w:b w:val="0"/>
-          <w:bCs/>
-          <w:color w:val="000000" w:themeColor="text1"/>
-          <w:sz w:val="21"/>
-          <w:szCs w:val="21"/>
-          <w:lang w:val="en-US" w:eastAsia="zh-Hans"/>
-        </w:rPr>
-        <w:t>阿里云cdn节点分发</w:t>
-      </w:r>
-      <w:r>
-        <w:rPr>
-          <w:rFonts w:hint="default" w:ascii="宋体" w:hAnsi="宋体" w:eastAsia="宋体" w:cs="宋体"/>
-          <w:b w:val="0"/>
-          <w:bCs/>
-          <w:color w:val="000000" w:themeColor="text1"/>
-          <w:sz w:val="21"/>
-          <w:szCs w:val="21"/>
-          <w:lang w:eastAsia="zh-Hans"/>
-        </w:rPr>
-        <w:t>；</w:t>
-      </w:r>
-      <w:r>
-        <w:rPr>
-          <w:rFonts w:hint="default" w:ascii="宋体" w:hAnsi="宋体" w:eastAsia="宋体" w:cs="宋体"/>
-          <w:b w:val="0"/>
-          <w:bCs/>
-          <w:color w:val="000000" w:themeColor="text1"/>
-          <w:sz w:val="21"/>
-          <w:szCs w:val="21"/>
-          <w:lang w:eastAsia="zh-Hans"/>
-        </w:rPr>
-        <w:tab/>
-      </w:r>
-      <w:r>
-        <w:rPr>
-          <w:rFonts w:hint="default" w:ascii="宋体" w:hAnsi="宋体" w:eastAsia="宋体" w:cs="宋体"/>
-          <w:b w:val="0"/>
-          <w:bCs/>
-          <w:color w:val="000000" w:themeColor="text1"/>
-          <w:sz w:val="21"/>
-          <w:szCs w:val="21"/>
-          <w:lang w:eastAsia="zh-Hans"/>
-        </w:rPr>
-        <w:tab/>
-      </w:r>
-      <w:r>
-        <w:rPr>
-          <w:rFonts w:hint="default" w:ascii="宋体" w:hAnsi="宋体" w:eastAsia="宋体" w:cs="宋体"/>
-          <w:b w:val="0"/>
-          <w:bCs/>
-          <w:color w:val="000000" w:themeColor="text1"/>
-          <w:sz w:val="21"/>
-          <w:szCs w:val="21"/>
-          <w:lang w:eastAsia="zh-Hans"/>
-        </w:rPr>
-        <w:tab/>
-      </w:r>
-      <w:r>
-        <w:rPr>
-          <w:rFonts w:hint="eastAsia" w:ascii="宋体" w:hAnsi="宋体" w:eastAsia="宋体" w:cs="宋体"/>
-          <w:b w:val="0"/>
-          <w:bCs/>
-          <w:color w:val="000000" w:themeColor="text1"/>
-          <w:sz w:val="21"/>
-          <w:szCs w:val="21"/>
-          <w:lang w:val="en-US" w:eastAsia="zh-Hans"/>
-        </w:rPr>
-        <w:t>照片压缩</w:t>
-      </w:r>
-      <w:r>
-        <w:rPr>
-          <w:rFonts w:hint="default" w:ascii="宋体" w:hAnsi="宋体" w:eastAsia="宋体" w:cs="宋体"/>
-          <w:b w:val="0"/>
-          <w:bCs/>
-          <w:color w:val="000000" w:themeColor="text1"/>
-          <w:sz w:val="21"/>
-          <w:szCs w:val="21"/>
-          <w:lang w:eastAsia="zh-Hans"/>
-        </w:rPr>
-        <w:t>；</w:t>
-      </w:r>
-      <w:r>
-        <w:rPr>
-          <w:rFonts w:hint="eastAsia" w:ascii="宋体" w:hAnsi="宋体" w:eastAsia="宋体" w:cs="宋体"/>
-          <w:b w:val="0"/>
-          <w:bCs/>
-          <w:color w:val="000000" w:themeColor="text1"/>
-          <w:sz w:val="21"/>
-          <w:szCs w:val="21"/>
-          <w:lang w:val="en-US" w:eastAsia="zh-Hans"/>
-        </w:rPr>
-        <w:t>判断鼠标滚动距离</w:t>
-      </w:r>
-      <w:r>
-        <w:rPr>
-          <w:rFonts w:hint="default" w:ascii="宋体" w:hAnsi="宋体" w:eastAsia="宋体" w:cs="宋体"/>
-          <w:b w:val="0"/>
-          <w:bCs/>
-          <w:color w:val="000000" w:themeColor="text1"/>
-          <w:sz w:val="21"/>
-          <w:szCs w:val="21"/>
-          <w:lang w:eastAsia="zh-Hans"/>
-        </w:rPr>
-        <w:t>，</w:t>
-      </w:r>
-      <w:r>
-        <w:rPr>
-          <w:rFonts w:hint="eastAsia" w:ascii="宋体" w:hAnsi="宋体" w:eastAsia="宋体" w:cs="宋体"/>
-          <w:b w:val="0"/>
-          <w:bCs/>
-          <w:color w:val="000000" w:themeColor="text1"/>
-          <w:sz w:val="21"/>
-          <w:szCs w:val="21"/>
-          <w:lang w:val="en-US" w:eastAsia="zh-Hans"/>
-        </w:rPr>
-        <w:t>懒加载图片</w:t>
-      </w:r>
-      <w:r>
-        <w:rPr>
-          <w:rFonts w:hint="default" w:ascii="宋体" w:hAnsi="宋体" w:eastAsia="宋体" w:cs="宋体"/>
-          <w:b w:val="0"/>
-          <w:bCs/>
-          <w:color w:val="000000" w:themeColor="text1"/>
-          <w:sz w:val="21"/>
-          <w:szCs w:val="21"/>
-          <w:lang w:eastAsia="zh-Hans"/>
-        </w:rPr>
-        <w:t>，</w:t>
-      </w:r>
-      <w:r>
-        <w:rPr>
-          <w:rFonts w:hint="eastAsia" w:ascii="宋体" w:hAnsi="宋体" w:eastAsia="宋体" w:cs="宋体"/>
-          <w:b w:val="0"/>
-          <w:bCs/>
-          <w:color w:val="000000" w:themeColor="text1"/>
-          <w:sz w:val="21"/>
-          <w:szCs w:val="21"/>
-          <w:lang w:val="en-US" w:eastAsia="zh-Hans"/>
-        </w:rPr>
-        <w:t>替换src标签</w:t>
-      </w:r>
-      <w:r>
-        <w:rPr>
-          <w:rFonts w:hint="default" w:ascii="宋体" w:hAnsi="宋体" w:eastAsia="宋体" w:cs="宋体"/>
-          <w:b w:val="0"/>
-          <w:bCs/>
-          <w:color w:val="000000" w:themeColor="text1"/>
-          <w:sz w:val="21"/>
-          <w:szCs w:val="21"/>
-          <w:lang w:eastAsia="zh-Hans"/>
-        </w:rPr>
-        <w:t>；</w:t>
-      </w:r>
-    </w:p>
-    <w:p>
-      <w:pPr>
-        <w:widowControl/>
-        <w:numPr>
-          <w:ilvl w:val="0"/>
-          <w:numId w:val="5"/>
-        </w:numPr>
-        <w:spacing w:line="240" w:lineRule="auto"/>
-        <w:ind w:firstLine="1556" w:firstLineChars="741"/>
-        <w:jc w:val="left"/>
-        <w:rPr>
-          <w:rFonts w:hint="eastAsia" w:ascii="宋体" w:hAnsi="宋体" w:eastAsia="宋体" w:cs="宋体"/>
-          <w:b w:val="0"/>
-          <w:bCs/>
-          <w:color w:val="000000" w:themeColor="text1"/>
-          <w:sz w:val="21"/>
-          <w:szCs w:val="21"/>
-          <w:lang w:val="en-US" w:eastAsia="zh-Hans"/>
-        </w:rPr>
-      </w:pPr>
-      <w:r>
-        <w:rPr>
-          <w:rFonts w:hint="eastAsia" w:ascii="宋体" w:hAnsi="宋体" w:eastAsia="宋体" w:cs="宋体"/>
-          <w:b w:val="0"/>
-          <w:bCs/>
-          <w:color w:val="000000" w:themeColor="text1"/>
-          <w:sz w:val="21"/>
-          <w:szCs w:val="21"/>
-          <w:lang w:val="en-US" w:eastAsia="zh-Hans"/>
-        </w:rPr>
-        <w:t>使用i8n语言</w:t>
-      </w:r>
-      <w:r>
-        <w:rPr>
-          <w:rFonts w:hint="default" w:ascii="宋体" w:hAnsi="宋体" w:eastAsia="宋体" w:cs="宋体"/>
-          <w:b w:val="0"/>
-          <w:bCs/>
-          <w:color w:val="000000" w:themeColor="text1"/>
-          <w:sz w:val="21"/>
-          <w:szCs w:val="21"/>
-          <w:lang w:eastAsia="zh-Hans"/>
-        </w:rPr>
-        <w:t>，</w:t>
-      </w:r>
-      <w:r>
-        <w:rPr>
-          <w:rFonts w:hint="eastAsia" w:ascii="宋体" w:hAnsi="宋体" w:eastAsia="宋体" w:cs="宋体"/>
-          <w:b w:val="0"/>
-          <w:bCs/>
-          <w:color w:val="000000" w:themeColor="text1"/>
-          <w:sz w:val="21"/>
-          <w:szCs w:val="21"/>
-          <w:lang w:val="en-US" w:eastAsia="zh-Hans"/>
-        </w:rPr>
-        <w:t>用js判断当前浏览器使用的语言</w:t>
-      </w:r>
-      <w:r>
-        <w:rPr>
-          <w:rFonts w:hint="default" w:ascii="宋体" w:hAnsi="宋体" w:eastAsia="宋体" w:cs="宋体"/>
-          <w:b w:val="0"/>
-          <w:bCs/>
-          <w:color w:val="000000" w:themeColor="text1"/>
-          <w:sz w:val="21"/>
-          <w:szCs w:val="21"/>
-          <w:lang w:eastAsia="zh-Hans"/>
-        </w:rPr>
-        <w:t>，</w:t>
-      </w:r>
-      <w:r>
-        <w:rPr>
-          <w:rFonts w:hint="eastAsia" w:ascii="宋体" w:hAnsi="宋体" w:eastAsia="宋体" w:cs="宋体"/>
-          <w:b w:val="0"/>
-          <w:bCs/>
-          <w:color w:val="000000" w:themeColor="text1"/>
-          <w:sz w:val="21"/>
-          <w:szCs w:val="21"/>
-          <w:lang w:val="en-US" w:eastAsia="zh-Hans"/>
-        </w:rPr>
-        <w:t>然后实现英语</w:t>
-      </w:r>
-      <w:r>
-        <w:rPr>
-          <w:rFonts w:hint="default" w:ascii="宋体" w:hAnsi="宋体" w:eastAsia="宋体" w:cs="宋体"/>
-          <w:b w:val="0"/>
-          <w:bCs/>
-          <w:color w:val="000000" w:themeColor="text1"/>
-          <w:sz w:val="21"/>
-          <w:szCs w:val="21"/>
-          <w:lang w:eastAsia="zh-Hans"/>
-        </w:rPr>
-        <w:t>、</w:t>
-      </w:r>
-      <w:r>
-        <w:rPr>
-          <w:rFonts w:hint="eastAsia" w:ascii="宋体" w:hAnsi="宋体" w:eastAsia="宋体" w:cs="宋体"/>
-          <w:b w:val="0"/>
-          <w:bCs/>
-          <w:color w:val="000000" w:themeColor="text1"/>
-          <w:sz w:val="21"/>
-          <w:szCs w:val="21"/>
-          <w:lang w:val="en-US" w:eastAsia="zh-Hans"/>
-        </w:rPr>
-        <w:t>韩语</w:t>
-      </w:r>
-      <w:r>
-        <w:rPr>
-          <w:rFonts w:hint="default" w:ascii="宋体" w:hAnsi="宋体" w:eastAsia="宋体" w:cs="宋体"/>
-          <w:b w:val="0"/>
-          <w:bCs/>
-          <w:color w:val="000000" w:themeColor="text1"/>
-          <w:sz w:val="21"/>
-          <w:szCs w:val="21"/>
-          <w:lang w:eastAsia="zh-Hans"/>
-        </w:rPr>
-        <w:t>、</w:t>
-      </w:r>
-      <w:r>
-        <w:rPr>
-          <w:rFonts w:hint="eastAsia" w:ascii="宋体" w:hAnsi="宋体" w:eastAsia="宋体" w:cs="宋体"/>
-          <w:b w:val="0"/>
-          <w:bCs/>
-          <w:color w:val="000000" w:themeColor="text1"/>
-          <w:sz w:val="21"/>
-          <w:szCs w:val="21"/>
-          <w:lang w:val="en-US" w:eastAsia="zh-Hans"/>
-        </w:rPr>
-        <w:t>日文</w:t>
-      </w:r>
-      <w:r>
-        <w:rPr>
-          <w:rFonts w:hint="default" w:ascii="宋体" w:hAnsi="宋体" w:eastAsia="宋体" w:cs="宋体"/>
-          <w:b w:val="0"/>
-          <w:bCs/>
-          <w:color w:val="000000" w:themeColor="text1"/>
-          <w:sz w:val="21"/>
-          <w:szCs w:val="21"/>
-          <w:lang w:eastAsia="zh-Hans"/>
-        </w:rPr>
-        <w:t>、</w:t>
-      </w:r>
-      <w:r>
-        <w:rPr>
-          <w:rFonts w:hint="eastAsia" w:ascii="宋体" w:hAnsi="宋体" w:eastAsia="宋体" w:cs="宋体"/>
-          <w:b w:val="0"/>
-          <w:bCs/>
-          <w:color w:val="000000" w:themeColor="text1"/>
-          <w:sz w:val="21"/>
-          <w:szCs w:val="21"/>
-          <w:lang w:val="en-US" w:eastAsia="zh-Hans"/>
-        </w:rPr>
-        <w:t>中文之间切换</w:t>
-      </w:r>
-      <w:r>
-        <w:rPr>
-          <w:rFonts w:hint="default" w:ascii="宋体" w:hAnsi="宋体" w:eastAsia="宋体" w:cs="宋体"/>
-          <w:b w:val="0"/>
-          <w:bCs/>
-          <w:color w:val="000000" w:themeColor="text1"/>
-          <w:sz w:val="21"/>
-          <w:szCs w:val="21"/>
-          <w:lang w:eastAsia="zh-Hans"/>
-        </w:rPr>
-        <w:t>；</w:t>
-      </w:r>
-    </w:p>
-    <w:p>
-      <w:pPr>
-        <w:widowControl/>
-        <w:numPr>
-          <w:ilvl w:val="0"/>
-          <w:numId w:val="5"/>
-        </w:numPr>
-        <w:spacing w:line="240" w:lineRule="auto"/>
-        <w:ind w:firstLine="1556" w:firstLineChars="741"/>
-        <w:jc w:val="left"/>
-        <w:rPr>
-          <w:rFonts w:hint="eastAsia" w:ascii="宋体" w:hAnsi="宋体" w:eastAsia="宋体" w:cs="宋体"/>
-          <w:b/>
-          <w:color w:val="000000" w:themeColor="text1"/>
-          <w:sz w:val="21"/>
-          <w:szCs w:val="21"/>
-        </w:rPr>
-      </w:pPr>
-      <w:r>
-        <w:rPr>
-          <w:rFonts w:hint="eastAsia" w:ascii="宋体" w:hAnsi="宋体" w:eastAsia="宋体" w:cs="宋体"/>
-          <w:b w:val="0"/>
-          <w:bCs/>
-          <w:color w:val="000000" w:themeColor="text1"/>
-          <w:sz w:val="21"/>
-          <w:szCs w:val="21"/>
-          <w:lang w:val="en-US" w:eastAsia="zh-Hans"/>
-        </w:rPr>
-        <w:t>主要采用了css</w:t>
-      </w:r>
-      <w:r>
-        <w:rPr>
-          <w:rFonts w:hint="default" w:ascii="宋体" w:hAnsi="宋体" w:eastAsia="宋体" w:cs="宋体"/>
-          <w:b w:val="0"/>
-          <w:bCs/>
-          <w:color w:val="000000" w:themeColor="text1"/>
-          <w:sz w:val="21"/>
-          <w:szCs w:val="21"/>
-          <w:lang w:eastAsia="zh-Hans"/>
-        </w:rPr>
-        <w:t>3</w:t>
-      </w:r>
-      <w:r>
-        <w:rPr>
-          <w:rFonts w:hint="eastAsia" w:ascii="宋体" w:hAnsi="宋体" w:eastAsia="宋体" w:cs="宋体"/>
-          <w:b w:val="0"/>
-          <w:bCs/>
-          <w:color w:val="000000" w:themeColor="text1"/>
-          <w:sz w:val="21"/>
-          <w:szCs w:val="21"/>
-          <w:lang w:val="en-US" w:eastAsia="zh-Hans"/>
-        </w:rPr>
-        <w:t>标签进行动态交互</w:t>
-      </w:r>
-      <w:r>
-        <w:rPr>
-          <w:rFonts w:hint="default" w:ascii="宋体" w:hAnsi="宋体" w:eastAsia="宋体" w:cs="宋体"/>
-          <w:b w:val="0"/>
-          <w:bCs/>
-          <w:color w:val="000000" w:themeColor="text1"/>
-          <w:sz w:val="21"/>
-          <w:szCs w:val="21"/>
-          <w:lang w:eastAsia="zh-Hans"/>
-        </w:rPr>
-        <w:t>，</w:t>
-      </w:r>
-      <w:r>
-        <w:rPr>
-          <w:rFonts w:hint="eastAsia" w:ascii="宋体" w:hAnsi="宋体" w:eastAsia="宋体" w:cs="宋体"/>
-          <w:b w:val="0"/>
-          <w:bCs/>
-          <w:color w:val="000000" w:themeColor="text1"/>
-          <w:sz w:val="21"/>
-          <w:szCs w:val="21"/>
-          <w:lang w:val="en-US" w:eastAsia="zh-Hans"/>
-        </w:rPr>
-        <w:t>减少js</w:t>
-      </w:r>
-      <w:r>
-        <w:rPr>
-          <w:rFonts w:hint="default" w:ascii="宋体" w:hAnsi="宋体" w:eastAsia="宋体" w:cs="宋体"/>
-          <w:b w:val="0"/>
-          <w:bCs/>
-          <w:color w:val="000000" w:themeColor="text1"/>
-          <w:sz w:val="21"/>
-          <w:szCs w:val="21"/>
-          <w:lang w:eastAsia="zh-Hans"/>
-        </w:rPr>
-        <w:t>、</w:t>
-      </w:r>
-      <w:r>
-        <w:rPr>
-          <w:rFonts w:hint="eastAsia" w:ascii="宋体" w:hAnsi="宋体" w:eastAsia="宋体" w:cs="宋体"/>
-          <w:b w:val="0"/>
-          <w:bCs/>
-          <w:color w:val="000000" w:themeColor="text1"/>
-          <w:sz w:val="21"/>
-          <w:szCs w:val="21"/>
-          <w:lang w:val="en-US" w:eastAsia="zh-Hans"/>
-        </w:rPr>
-        <w:t>jq调用dom操作</w:t>
-      </w:r>
-      <w:r>
-        <w:rPr>
-          <w:rFonts w:hint="default" w:ascii="宋体" w:hAnsi="宋体" w:eastAsia="宋体" w:cs="宋体"/>
-          <w:b w:val="0"/>
-          <w:bCs/>
-          <w:color w:val="000000" w:themeColor="text1"/>
-          <w:sz w:val="21"/>
-          <w:szCs w:val="21"/>
+          <w:color w:val="3E3E3E"/>
+          <w:lang w:val="en-US" w:eastAsia="zh-Hans"/>
+        </w:rPr>
+        <w:t>实现数据响应式</w:t>
+      </w:r>
+      <w:r>
+        <w:rPr>
+          <w:rFonts w:hint="default" w:ascii="宋体" w:hAnsi="宋体" w:eastAsia="宋体" w:cs="宋体"/>
+          <w:color w:val="3E3E3E"/>
           <w:lang w:eastAsia="zh-Hans"/>
         </w:rPr>
         <w:t>。</w:t>
@@ -3998,19 +5842,42 @@
       <w:pPr>
         <w:widowControl/>
         <w:spacing w:line="240" w:lineRule="auto"/>
-        <w:ind w:firstLine="220" w:firstLineChars="100"/>
+        <w:ind w:firstLine="240" w:firstLineChars="100"/>
         <w:rPr>
           <w:rFonts w:hint="eastAsia"/>
+          <w:b/>
+          <w:bCs/>
+          <w:sz w:val="24"/>
+          <w:szCs w:val="24"/>
           <w:lang w:val="en-US" w:eastAsia="zh-Hans"/>
         </w:rPr>
       </w:pPr>
       <w:r>
         <w:rPr>
           <w:rFonts w:hint="eastAsia"/>
+          <w:b/>
+          <w:bCs/>
+          <w:sz w:val="24"/>
+          <w:szCs w:val="24"/>
           <w:lang w:val="en-US" w:eastAsia="zh-Hans"/>
         </w:rPr>
         <w:t>教育背景</w:t>
       </w:r>
+    </w:p>
+    <w:p>
+      <w:pPr>
+        <w:widowControl/>
+        <w:spacing w:line="240" w:lineRule="auto"/>
+        <w:ind w:firstLine="240" w:firstLineChars="100"/>
+        <w:rPr>
+          <w:rFonts w:hint="eastAsia"/>
+          <w:b/>
+          <w:bCs/>
+          <w:sz w:val="24"/>
+          <w:szCs w:val="24"/>
+          <w:lang w:val="en-US" w:eastAsia="zh-Hans"/>
+        </w:rPr>
+      </w:pPr>
     </w:p>
     <w:p>
       <w:pPr>
@@ -4027,8 +5894,62 @@
           <w:lang w:val="en-US" w:eastAsia="zh-Hans"/>
         </w:rPr>
       </w:pPr>
-      <w:bookmarkStart w:id="0" w:name="_GoBack"/>
-      <w:bookmarkEnd w:id="0"/>
+      <w:r>
+        <w:rPr>
+          <w:rFonts w:hint="eastAsia" w:ascii="宋体" w:hAnsi="宋体" w:eastAsia="宋体" w:cs="宋体"/>
+          <w:color w:val="3E3E3E"/>
+          <w:lang w:val="en-US" w:eastAsia="zh-Hans"/>
+        </w:rPr>
+        <w:t>山东经贸职业学院</w:t>
+      </w:r>
+      <w:r>
+        <w:rPr>
+          <w:rFonts w:hint="default" w:ascii="宋体" w:hAnsi="宋体" w:eastAsia="宋体" w:cs="宋体"/>
+          <w:color w:val="3E3E3E"/>
+          <w:lang w:eastAsia="zh-Hans"/>
+        </w:rPr>
+        <w:t xml:space="preserve">                                   2017.09-2020.06                            </w:t>
+      </w:r>
+      <w:r>
+        <w:rPr>
+          <w:rFonts w:hint="eastAsia" w:ascii="宋体" w:hAnsi="宋体" w:eastAsia="宋体" w:cs="宋体"/>
+          <w:color w:val="3E3E3E"/>
+          <w:lang w:val="en-US" w:eastAsia="zh-Hans"/>
+        </w:rPr>
+        <w:t>专业</w:t>
+      </w:r>
+      <w:r>
+        <w:rPr>
+          <w:rFonts w:hint="default" w:ascii="宋体" w:hAnsi="宋体" w:eastAsia="宋体" w:cs="宋体"/>
+          <w:color w:val="3E3E3E"/>
+          <w:lang w:eastAsia="zh-Hans"/>
+        </w:rPr>
+        <w:t>：</w:t>
+      </w:r>
+      <w:r>
+        <w:rPr>
+          <w:rFonts w:hint="eastAsia" w:ascii="宋体" w:hAnsi="宋体" w:eastAsia="宋体" w:cs="宋体"/>
+          <w:color w:val="3E3E3E"/>
+          <w:lang w:val="en-US" w:eastAsia="zh-Hans"/>
+        </w:rPr>
+        <w:t>计算机应用技术</w:t>
+      </w:r>
+      <w:r>
+        <w:rPr>
+          <w:rFonts w:hint="default" w:ascii="宋体" w:hAnsi="宋体" w:eastAsia="宋体" w:cs="宋体"/>
+          <w:color w:val="3E3E3E"/>
+          <w:lang w:eastAsia="zh-Hans"/>
+        </w:rPr>
+        <w:t xml:space="preserve">     </w:t>
+      </w:r>
+      <w:r>
+        <w:rPr>
+          <w:rFonts w:hint="eastAsia" w:ascii="宋体" w:hAnsi="宋体" w:eastAsia="宋体" w:cs="宋体"/>
+          <w:color w:val="3E3E3E"/>
+          <w:lang w:val="en-US" w:eastAsia="zh-Hans"/>
+        </w:rPr>
+        <w:t>全日制</w:t>
+      </w:r>
     </w:p>
     <w:p>
       <w:pPr>
@@ -4040,57 +5961,42 @@
         <w:spacing w:before="107" w:after="94"/>
         <w:ind w:left="232"/>
         <w:rPr>
-          <w:rFonts w:hint="default" w:ascii="宋体" w:hAnsi="宋体" w:eastAsia="宋体" w:cs="宋体"/>
-          <w:color w:val="3E3E3E"/>
-        </w:rPr>
-      </w:pPr>
-      <w:r>
-        <w:rPr>
-          <w:rFonts w:hint="eastAsia" w:ascii="宋体" w:hAnsi="宋体" w:eastAsia="宋体" w:cs="宋体"/>
-          <w:color w:val="3E3E3E"/>
-          <w:lang w:val="en-US" w:eastAsia="zh-Hans"/>
-        </w:rPr>
-        <w:t>山东经贸职业学院</w:t>
-      </w:r>
-      <w:r>
-        <w:rPr>
-          <w:rFonts w:hint="default" w:ascii="宋体" w:hAnsi="宋体" w:eastAsia="宋体" w:cs="宋体"/>
-          <w:color w:val="3E3E3E"/>
-          <w:lang w:eastAsia="zh-Hans"/>
-        </w:rPr>
-        <w:t xml:space="preserve">                                         201</w:t>
-      </w:r>
-      <w:r>
-        <w:rPr>
-          <w:rFonts w:hint="default" w:ascii="宋体" w:hAnsi="宋体" w:eastAsia="宋体" w:cs="宋体"/>
-          <w:color w:val="3E3E3E"/>
-          <w:lang w:eastAsia="zh-Hans"/>
-        </w:rPr>
-        <w:t>7</w:t>
-      </w:r>
-      <w:r>
-        <w:rPr>
-          <w:rFonts w:hint="default" w:ascii="宋体" w:hAnsi="宋体" w:eastAsia="宋体" w:cs="宋体"/>
-          <w:color w:val="3E3E3E"/>
-          <w:lang w:eastAsia="zh-Hans"/>
-        </w:rPr>
-        <w:t>.09-20</w:t>
-      </w:r>
-      <w:r>
-        <w:rPr>
-          <w:rFonts w:hint="default" w:ascii="宋体" w:hAnsi="宋体" w:eastAsia="宋体" w:cs="宋体"/>
-          <w:color w:val="3E3E3E"/>
-          <w:lang w:eastAsia="zh-Hans"/>
-        </w:rPr>
-        <w:t>20</w:t>
-      </w:r>
-      <w:r>
-        <w:rPr>
-          <w:rFonts w:hint="default" w:ascii="宋体" w:hAnsi="宋体" w:eastAsia="宋体" w:cs="宋体"/>
-          <w:color w:val="3E3E3E"/>
-          <w:lang w:eastAsia="zh-Hans"/>
-        </w:rPr>
-        <w:t xml:space="preserve">.06                                             </w:t>
+          <w:rFonts w:hint="eastAsia" w:ascii="宋体" w:hAnsi="宋体" w:eastAsia="宋体" w:cs="宋体"/>
+          <w:color w:val="3E3E3E"/>
+          <w:lang w:val="en-US" w:eastAsia="zh-Hans"/>
+        </w:rPr>
+      </w:pPr>
+      <w:r>
+        <w:rPr>
+          <w:rFonts w:hint="eastAsia" w:ascii="宋体" w:hAnsi="宋体" w:eastAsia="宋体" w:cs="宋体"/>
+          <w:color w:val="3E3E3E"/>
+          <w:lang w:val="en-US" w:eastAsia="zh-Hans"/>
+        </w:rPr>
+        <w:t>长春工业大学</w:t>
+      </w:r>
+      <w:r>
+        <w:rPr>
+          <w:rFonts w:hint="default" w:ascii="宋体" w:hAnsi="宋体" w:eastAsia="宋体" w:cs="宋体"/>
+          <w:color w:val="3E3E3E"/>
+          <w:lang w:eastAsia="zh-Hans"/>
+        </w:rPr>
+        <w:t xml:space="preserve">                                           2022</w:t>
+      </w:r>
+      <w:r>
+        <w:rPr>
+          <w:rFonts w:hint="eastAsia" w:ascii="宋体" w:hAnsi="宋体" w:eastAsia="宋体" w:cs="宋体"/>
+          <w:color w:val="3E3E3E"/>
+          <w:lang w:val="en-US" w:eastAsia="zh-Hans"/>
+        </w:rPr>
+        <w:t>.</w:t>
+      </w:r>
+      <w:r>
+        <w:rPr>
+          <w:rFonts w:hint="default" w:ascii="宋体" w:hAnsi="宋体" w:eastAsia="宋体" w:cs="宋体"/>
+          <w:color w:val="3E3E3E"/>
+          <w:lang w:eastAsia="zh-Hans"/>
+        </w:rPr>
+        <w:t xml:space="preserve">05-2025.06                            </w:t>
       </w:r>
       <w:r>
         <w:rPr>
@@ -4114,20 +6020,24 @@
           <w:color w:val="3E3E3E"/>
           <w:lang w:val="en-US" w:eastAsia="zh-Hans"/>
         </w:rPr>
-        <w:t>计算机应用技术</w:t>
-      </w:r>
-    </w:p>
-    <w:p>
-      <w:pPr>
-        <w:pStyle w:val="5"/>
-        <w:spacing w:line="374" w:lineRule="exact"/>
-        <w:ind w:left="0" w:leftChars="0" w:firstLine="0" w:firstLineChars="0"/>
-        <w:rPr>
-          <w:rFonts w:hint="eastAsia" w:ascii="宋体" w:hAnsi="宋体" w:eastAsia="宋体" w:cs="宋体"/>
-          <w:color w:val="3E3E3E"/>
-          <w:lang w:val="en-US" w:eastAsia="zh-Hans"/>
-        </w:rPr>
-      </w:pPr>
+        <w:t>工商管理</w:t>
+      </w:r>
+      <w:r>
+        <w:rPr>
+          <w:rFonts w:hint="default" w:ascii="宋体" w:hAnsi="宋体" w:eastAsia="宋体" w:cs="宋体"/>
+          <w:color w:val="3E3E3E"/>
+          <w:lang w:eastAsia="zh-Hans"/>
+        </w:rPr>
+        <w:t xml:space="preserve">                  </w:t>
+      </w:r>
+      <w:r>
+        <w:rPr>
+          <w:rFonts w:hint="eastAsia" w:ascii="宋体" w:hAnsi="宋体" w:eastAsia="宋体" w:cs="宋体"/>
+          <w:color w:val="3E3E3E"/>
+          <w:lang w:val="en-US" w:eastAsia="zh-Hans"/>
+        </w:rPr>
+        <w:t>非全日制</w:t>
+      </w:r>
     </w:p>
     <w:sectPr>
       <w:pgSz w:w="11910" w:h="16840"/>
@@ -4292,23 +6202,11 @@
     </w:lvl>
   </w:abstractNum>
   <w:abstractNum w:abstractNumId="3">
-    <w:nsid w:val="61AF81C2"/>
+    <w:nsid w:val="621C5EF3"/>
     <w:multiLevelType w:val="singleLevel"/>
-    <w:tmpl w:val="61AF81C2"/>
+    <w:tmpl w:val="621C5EF3"/>
     <w:lvl w:ilvl="0" w:tentative="0">
-      <w:start w:val="1"/>
-      <w:numFmt w:val="decimal"/>
-      <w:suff w:val="nothing"/>
-      <w:lvlText w:val="%1、"/>
-      <w:lvlJc w:val="left"/>
-    </w:lvl>
-  </w:abstractNum>
-  <w:abstractNum w:abstractNumId="4">
-    <w:nsid w:val="6219194C"/>
-    <w:multiLevelType w:val="singleLevel"/>
-    <w:tmpl w:val="6219194C"/>
-    <w:lvl w:ilvl="0" w:tentative="0">
-      <w:start w:val="3"/>
+      <w:start w:val="2"/>
       <w:numFmt w:val="decimal"/>
       <w:suff w:val="nothing"/>
       <w:lvlText w:val="%1、"/>
@@ -4326,9 +6224,6 @@
   </w:num>
   <w:num w:numId="4">
     <w:abstractNumId w:val="3"/>
-  </w:num>
-  <w:num w:numId="5">
-    <w:abstractNumId w:val="4"/>
   </w:num>
 </w:numbering>
 </file>
